--- a/ОП+АМ Лекція 14 Розробка програми з реалізацією введення - виведення  даних з використанням прапорців стану.docx
+++ b/ОП+АМ Лекція 14 Розробка програми з реалізацією введення - виведення  даних з використанням прапорців стану.docx
@@ -34,7 +34,6 @@
         </w:rPr>
         <w:t xml:space="preserve"> </w:t>
       </w:r>
-      <w:proofErr w:type="spellStart"/>
       <w:r>
         <w:rPr>
           <w:rFonts w:ascii="Times New Roman" w:hAnsi="Times New Roman" w:cs="Times New Roman"/>
@@ -43,9 +42,8 @@
           <w:szCs w:val="28"/>
           <w:lang w:val="uk-UA"/>
         </w:rPr>
-        <w:t>Введення-</w:t>
-      </w:r>
-      <w:proofErr w:type="spellEnd"/>
+        <w:t xml:space="preserve"> </w:t>
+      </w:r>
       <w:r>
         <w:rPr>
           <w:rFonts w:ascii="Times New Roman" w:hAnsi="Times New Roman" w:cs="Times New Roman"/>
@@ -54,7 +52,27 @@
           <w:szCs w:val="28"/>
           <w:lang w:val="uk-UA"/>
         </w:rPr>
-        <w:t xml:space="preserve"> виведення  даних у мовах С та С++ Файли</w:t>
+        <w:t>Введення</w:t>
+      </w:r>
+      <w:r>
+        <w:rPr>
+          <w:rFonts w:ascii="Times New Roman" w:hAnsi="Times New Roman" w:cs="Times New Roman"/>
+          <w:color w:val="auto"/>
+          <w:sz w:val="28"/>
+          <w:szCs w:val="28"/>
+          <w:lang w:val="uk-UA"/>
+        </w:rPr>
+        <w:t xml:space="preserve"> </w:t>
+      </w:r>
+      <w:r>
+        <w:rPr>
+          <w:rFonts w:ascii="Times New Roman" w:hAnsi="Times New Roman" w:cs="Times New Roman"/>
+          <w:color w:val="auto"/>
+          <w:sz w:val="28"/>
+          <w:szCs w:val="28"/>
+          <w:lang w:val="uk-UA"/>
+        </w:rPr>
+        <w:t>- виведення  даних у мовах С та С++ Файли</w:t>
       </w:r>
       <w:bookmarkEnd w:id="0"/>
     </w:p>
@@ -2956,6 +2974,39 @@
           <w:b/>
           <w:sz w:val="28"/>
           <w:szCs w:val="28"/>
+          <w:lang w:val="en-US" w:eastAsia="uk-UA"/>
+        </w:rPr>
+      </w:pPr>
+      <w:proofErr w:type="gramStart"/>
+      <w:r>
+        <w:rPr>
+          <w:rFonts w:ascii="Courier New" w:eastAsia="Times New Roman" w:hAnsi="Courier New" w:cs="Courier New"/>
+          <w:b/>
+          <w:sz w:val="28"/>
+          <w:szCs w:val="28"/>
+          <w:lang w:val="en-US" w:eastAsia="uk-UA"/>
+        </w:rPr>
+        <w:t>else</w:t>
+      </w:r>
+      <w:proofErr w:type="gramEnd"/>
+      <w:r>
+        <w:rPr>
+          <w:rFonts w:ascii="Courier New" w:eastAsia="Times New Roman" w:hAnsi="Courier New" w:cs="Courier New"/>
+          <w:b/>
+          <w:sz w:val="28"/>
+          <w:szCs w:val="28"/>
+          <w:lang w:val="en-US" w:eastAsia="uk-UA"/>
+        </w:rPr>
+        <w:t xml:space="preserve"> {</w:t>
+      </w:r>
+    </w:p>
+    <w:p>
+      <w:pPr>
+        <w:rPr>
+          <w:rFonts w:ascii="Courier New" w:eastAsia="Times New Roman" w:hAnsi="Courier New" w:cs="Courier New"/>
+          <w:b/>
+          <w:sz w:val="28"/>
+          <w:szCs w:val="28"/>
           <w:lang w:val="uk-UA" w:eastAsia="uk-UA"/>
         </w:rPr>
       </w:pPr>
@@ -3240,7 +3291,7 @@
           <w:b/>
           <w:sz w:val="28"/>
           <w:szCs w:val="28"/>
-          <w:lang w:val="uk-UA" w:eastAsia="uk-UA"/>
+          <w:lang w:val="en-US" w:eastAsia="uk-UA"/>
         </w:rPr>
       </w:pPr>
       <w:proofErr w:type="spellStart"/>
@@ -3273,6 +3324,27 @@
           <w:b/>
           <w:sz w:val="28"/>
           <w:szCs w:val="28"/>
+          <w:lang w:val="en-US" w:eastAsia="uk-UA"/>
+        </w:rPr>
+      </w:pPr>
+      <w:r>
+        <w:rPr>
+          <w:rFonts w:ascii="Courier New" w:eastAsia="Times New Roman" w:hAnsi="Courier New" w:cs="Courier New"/>
+          <w:b/>
+          <w:sz w:val="28"/>
+          <w:szCs w:val="28"/>
+          <w:lang w:val="en-US" w:eastAsia="uk-UA"/>
+        </w:rPr>
+        <w:t>}</w:t>
+      </w:r>
+    </w:p>
+    <w:p>
+      <w:pPr>
+        <w:rPr>
+          <w:rFonts w:ascii="Courier New" w:eastAsia="Times New Roman" w:hAnsi="Courier New" w:cs="Courier New"/>
+          <w:b/>
+          <w:sz w:val="28"/>
+          <w:szCs w:val="28"/>
           <w:lang w:val="uk-UA" w:eastAsia="uk-UA"/>
         </w:rPr>
       </w:pPr>
@@ -3570,6 +3642,7 @@
           <w:szCs w:val="28"/>
           <w:lang w:val="uk-UA" w:eastAsia="uk-UA"/>
         </w:rPr>
+        <w:lastRenderedPageBreak/>
         <w:t>else</w:t>
       </w:r>
       <w:proofErr w:type="spellEnd"/>
@@ -3636,7 +3709,6 @@
           <w:szCs w:val="28"/>
           <w:lang w:val="uk-UA" w:eastAsia="uk-UA"/>
         </w:rPr>
-        <w:lastRenderedPageBreak/>
         <w:t>for</w:t>
       </w:r>
       <w:proofErr w:type="spellEnd"/>
@@ -4656,6 +4728,7 @@
           <w:sz w:val="28"/>
           <w:szCs w:val="28"/>
         </w:rPr>
+        <w:lastRenderedPageBreak/>
         <w:t>cout</w:t>
       </w:r>
       <w:proofErr w:type="spellEnd"/>
@@ -4756,7 +4829,6 @@
           <w:sz w:val="28"/>
           <w:szCs w:val="28"/>
         </w:rPr>
-        <w:lastRenderedPageBreak/>
         <w:t>cout</w:t>
       </w:r>
       <w:proofErr w:type="spellEnd"/>
@@ -6510,28 +6582,30 @@
           <w:b/>
           <w:sz w:val="28"/>
           <w:szCs w:val="28"/>
-          <w:lang w:eastAsia="uk-UA"/>
-        </w:rPr>
-      </w:pPr>
-      <w:proofErr w:type="spellStart"/>
-      <w:r>
-        <w:rPr>
-          <w:rFonts w:ascii="Courier New" w:eastAsia="Times New Roman" w:hAnsi="Courier New" w:cs="Courier New"/>
-          <w:b/>
-          <w:sz w:val="28"/>
-          <w:szCs w:val="28"/>
-          <w:lang w:eastAsia="uk-UA"/>
+          <w:lang w:val="en-US" w:eastAsia="uk-UA"/>
+        </w:rPr>
+      </w:pPr>
+      <w:proofErr w:type="spellStart"/>
+      <w:proofErr w:type="gramStart"/>
+      <w:r>
+        <w:rPr>
+          <w:rFonts w:ascii="Courier New" w:eastAsia="Times New Roman" w:hAnsi="Courier New" w:cs="Courier New"/>
+          <w:b/>
+          <w:sz w:val="28"/>
+          <w:szCs w:val="28"/>
+          <w:lang w:val="en-US" w:eastAsia="uk-UA"/>
         </w:rPr>
         <w:t>int</w:t>
       </w:r>
       <w:proofErr w:type="spellEnd"/>
-      <w:r>
-        <w:rPr>
-          <w:rFonts w:ascii="Courier New" w:eastAsia="Times New Roman" w:hAnsi="Courier New" w:cs="Courier New"/>
-          <w:b/>
-          <w:sz w:val="28"/>
-          <w:szCs w:val="28"/>
-          <w:lang w:eastAsia="uk-UA"/>
+      <w:proofErr w:type="gramEnd"/>
+      <w:r>
+        <w:rPr>
+          <w:rFonts w:ascii="Courier New" w:eastAsia="Times New Roman" w:hAnsi="Courier New" w:cs="Courier New"/>
+          <w:b/>
+          <w:sz w:val="28"/>
+          <w:szCs w:val="28"/>
+          <w:lang w:val="en-US" w:eastAsia="uk-UA"/>
         </w:rPr>
         <w:t xml:space="preserve"> </w:t>
       </w:r>
@@ -6542,7 +6616,7 @@
           <w:b/>
           <w:sz w:val="28"/>
           <w:szCs w:val="28"/>
-          <w:lang w:eastAsia="uk-UA"/>
+          <w:lang w:val="en-US" w:eastAsia="uk-UA"/>
         </w:rPr>
         <w:t>matr</w:t>
       </w:r>
@@ -6553,7 +6627,7 @@
           <w:b/>
           <w:sz w:val="28"/>
           <w:szCs w:val="28"/>
-          <w:lang w:eastAsia="uk-UA"/>
+          <w:lang w:val="en-US" w:eastAsia="uk-UA"/>
         </w:rPr>
         <w:t xml:space="preserve">[2][4], </w:t>
       </w:r>
@@ -6564,7 +6638,7 @@
           <w:b/>
           <w:sz w:val="28"/>
           <w:szCs w:val="28"/>
-          <w:lang w:eastAsia="uk-UA"/>
+          <w:lang w:val="en-US" w:eastAsia="uk-UA"/>
         </w:rPr>
         <w:t>i</w:t>
       </w:r>
@@ -6575,31 +6649,9 @@
           <w:b/>
           <w:sz w:val="28"/>
           <w:szCs w:val="28"/>
-          <w:lang w:eastAsia="uk-UA"/>
-        </w:rPr>
-        <w:t xml:space="preserve">, </w:t>
-      </w:r>
-      <w:proofErr w:type="spellStart"/>
-      <w:r>
-        <w:rPr>
-          <w:rFonts w:ascii="Courier New" w:eastAsia="Times New Roman" w:hAnsi="Courier New" w:cs="Courier New"/>
-          <w:b/>
-          <w:sz w:val="28"/>
-          <w:szCs w:val="28"/>
-          <w:lang w:eastAsia="uk-UA"/>
-        </w:rPr>
-        <w:t>j</w:t>
-      </w:r>
-      <w:proofErr w:type="spellEnd"/>
-      <w:r>
-        <w:rPr>
-          <w:rFonts w:ascii="Courier New" w:eastAsia="Times New Roman" w:hAnsi="Courier New" w:cs="Courier New"/>
-          <w:b/>
-          <w:sz w:val="28"/>
-          <w:szCs w:val="28"/>
-          <w:lang w:eastAsia="uk-UA"/>
-        </w:rPr>
-        <w:t>;</w:t>
+          <w:lang w:val="en-US" w:eastAsia="uk-UA"/>
+        </w:rPr>
+        <w:t>, j;</w:t>
       </w:r>
     </w:p>
     <w:p>
@@ -6732,16 +6784,16 @@
           <w:b/>
           <w:sz w:val="28"/>
           <w:szCs w:val="28"/>
-          <w:lang w:val="en-US" w:eastAsia="uk-UA"/>
-        </w:rPr>
-      </w:pPr>
-      <w:r>
-        <w:rPr>
-          <w:rFonts w:ascii="Courier New" w:eastAsia="Times New Roman" w:hAnsi="Courier New" w:cs="Courier New"/>
-          <w:b/>
-          <w:sz w:val="28"/>
-          <w:szCs w:val="28"/>
-          <w:lang w:val="en-US" w:eastAsia="uk-UA"/>
+          <w:lang w:eastAsia="uk-UA"/>
+        </w:rPr>
+      </w:pPr>
+      <w:r>
+        <w:rPr>
+          <w:rFonts w:ascii="Courier New" w:eastAsia="Times New Roman" w:hAnsi="Courier New" w:cs="Courier New"/>
+          <w:b/>
+          <w:sz w:val="28"/>
+          <w:szCs w:val="28"/>
+          <w:lang w:eastAsia="uk-UA"/>
         </w:rPr>
         <w:t xml:space="preserve">// </w:t>
       </w:r>
@@ -6763,7 +6815,7 @@
           <w:b/>
           <w:sz w:val="28"/>
           <w:szCs w:val="28"/>
-          <w:lang w:val="en-US" w:eastAsia="uk-UA"/>
+          <w:lang w:eastAsia="uk-UA"/>
         </w:rPr>
         <w:t xml:space="preserve"> </w:t>
       </w:r>
@@ -7253,16 +7305,16 @@
           <w:b/>
           <w:sz w:val="28"/>
           <w:szCs w:val="28"/>
-          <w:lang w:eastAsia="uk-UA"/>
-        </w:rPr>
-      </w:pPr>
-      <w:r>
-        <w:rPr>
-          <w:rFonts w:ascii="Courier New" w:eastAsia="Times New Roman" w:hAnsi="Courier New" w:cs="Courier New"/>
-          <w:b/>
-          <w:sz w:val="28"/>
-          <w:szCs w:val="28"/>
-          <w:lang w:eastAsia="uk-UA"/>
+          <w:lang w:val="en-US" w:eastAsia="uk-UA"/>
+        </w:rPr>
+      </w:pPr>
+      <w:r>
+        <w:rPr>
+          <w:rFonts w:ascii="Courier New" w:eastAsia="Times New Roman" w:hAnsi="Courier New" w:cs="Courier New"/>
+          <w:b/>
+          <w:sz w:val="28"/>
+          <w:szCs w:val="28"/>
+          <w:lang w:val="en-US" w:eastAsia="uk-UA"/>
         </w:rPr>
         <w:t>{</w:t>
       </w:r>
@@ -8484,6 +8536,7 @@
           <w:szCs w:val="28"/>
           <w:lang w:eastAsia="uk-UA"/>
         </w:rPr>
+        <w:lastRenderedPageBreak/>
         <w:t>in</w:t>
       </w:r>
       <w:r>
@@ -8641,7 +8694,6 @@
           <w:szCs w:val="28"/>
           <w:lang w:val="en-US" w:eastAsia="uk-UA"/>
         </w:rPr>
-        <w:lastRenderedPageBreak/>
         <w:t>cout</w:t>
       </w:r>
       <w:proofErr w:type="spellEnd"/>
@@ -9207,28 +9259,28 @@
           <w:b/>
           <w:sz w:val="28"/>
           <w:szCs w:val="28"/>
-          <w:lang w:eastAsia="uk-UA"/>
-        </w:rPr>
-      </w:pPr>
-      <w:proofErr w:type="spellStart"/>
-      <w:r>
-        <w:rPr>
-          <w:rFonts w:ascii="Courier New" w:eastAsia="Times New Roman" w:hAnsi="Courier New" w:cs="Courier New"/>
-          <w:b/>
-          <w:sz w:val="28"/>
-          <w:szCs w:val="28"/>
-          <w:lang w:eastAsia="uk-UA"/>
+          <w:lang w:val="en-US" w:eastAsia="uk-UA"/>
+        </w:rPr>
+      </w:pPr>
+      <w:proofErr w:type="gramStart"/>
+      <w:r>
+        <w:rPr>
+          <w:rFonts w:ascii="Courier New" w:eastAsia="Times New Roman" w:hAnsi="Courier New" w:cs="Courier New"/>
+          <w:b/>
+          <w:sz w:val="28"/>
+          <w:szCs w:val="28"/>
+          <w:lang w:val="en-US" w:eastAsia="uk-UA"/>
         </w:rPr>
         <w:t>return</w:t>
       </w:r>
-      <w:proofErr w:type="spellEnd"/>
-      <w:r>
-        <w:rPr>
-          <w:rFonts w:ascii="Courier New" w:eastAsia="Times New Roman" w:hAnsi="Courier New" w:cs="Courier New"/>
-          <w:b/>
-          <w:sz w:val="28"/>
-          <w:szCs w:val="28"/>
-          <w:lang w:eastAsia="uk-UA"/>
+      <w:proofErr w:type="gramEnd"/>
+      <w:r>
+        <w:rPr>
+          <w:rFonts w:ascii="Courier New" w:eastAsia="Times New Roman" w:hAnsi="Courier New" w:cs="Courier New"/>
+          <w:b/>
+          <w:sz w:val="28"/>
+          <w:szCs w:val="28"/>
+          <w:lang w:val="en-US" w:eastAsia="uk-UA"/>
         </w:rPr>
         <w:t xml:space="preserve"> 0;</w:t>
       </w:r>
@@ -9329,7 +9381,7 @@
       <w:r>
         <w:rPr>
           <w:noProof/>
-          <w:lang w:eastAsia="uk-UA"/>
+          <w:lang w:val="uk-UA" w:eastAsia="uk-UA"/>
         </w:rPr>
         <w:drawing>
           <wp:inline distT="0" distB="0" distL="0" distR="0">
@@ -10237,6 +10289,7 @@
           <w:rFonts w:ascii="Times New Roman" w:hAnsi="Times New Roman" w:cs="Times New Roman"/>
           <w:sz w:val="28"/>
           <w:szCs w:val="28"/>
+          <w:lang w:val="en-US"/>
         </w:rPr>
       </w:pPr>
       <w:r>
@@ -10244,6 +10297,7 @@
           <w:rFonts w:ascii="Times New Roman" w:hAnsi="Times New Roman" w:cs="Times New Roman"/>
           <w:sz w:val="28"/>
           <w:szCs w:val="28"/>
+          <w:lang w:val="en-US"/>
         </w:rPr>
         <w:br w:type="page"/>
       </w:r>
@@ -10910,7 +10964,6 @@
         </w:rPr>
         <w:t xml:space="preserve"> (двійковий режим). Якщо задається декілька ознак (як в прикладі), то вони розділяються вертикальною </w:t>
       </w:r>
-      <w:proofErr w:type="spellStart"/>
       <w:r>
         <w:rPr>
           <w:rFonts w:ascii="Times New Roman" w:hAnsi="Times New Roman" w:cs="Times New Roman"/>
@@ -10918,9 +10971,8 @@
           <w:szCs w:val="28"/>
           <w:lang w:val="uk-UA"/>
         </w:rPr>
-        <w:t>чертою</w:t>
-      </w:r>
-      <w:proofErr w:type="spellEnd"/>
+        <w:t xml:space="preserve">рискою </w:t>
+      </w:r>
       <w:r>
         <w:rPr>
           <w:rFonts w:ascii="Times New Roman" w:hAnsi="Times New Roman" w:cs="Times New Roman"/>
@@ -13436,7 +13488,7 @@
                     </a:ln>
                     <a:extLst>
                       <a:ext uri="{53640926-AAD7-44D8-BBD7-CCE9431645EC}">
-                        <a14:shadowObscured xmlns="" xmlns:wpc="http://schemas.microsoft.com/office/word/2010/wordprocessingCanvas" xmlns:mc="http://schemas.openxmlformats.org/markup-compatibility/2006" xmlns:o="urn:schemas-microsoft-com:office:office" xmlns:v="urn:schemas-microsoft-com:vml" xmlns:wp14="http://schemas.microsoft.com/office/word/2010/wordprocessingDrawing" xmlns:w10="urn:schemas-microsoft-com:office:word" xmlns:w="http://schemas.openxmlformats.org/wordprocessingml/2006/main" xmlns:w14="http://schemas.microsoft.com/office/word/2010/wordml" xmlns:wpg="http://schemas.microsoft.com/office/word/2010/wordprocessingGroup" xmlns:wpi="http://schemas.microsoft.com/office/word/2010/wordprocessingInk" xmlns:wps="http://schemas.microsoft.com/office/word/2010/wordprocessingShape" xmlns:a14="http://schemas.microsoft.com/office/drawing/2010/main"/>
+                        <a14:shadowObscured xmlns:a14="http://schemas.microsoft.com/office/drawing/2010/main" xmlns:wps="http://schemas.microsoft.com/office/word/2010/wordprocessingShape" xmlns:wpi="http://schemas.microsoft.com/office/word/2010/wordprocessingInk" xmlns:wpg="http://schemas.microsoft.com/office/word/2010/wordprocessingGroup" xmlns:w14="http://schemas.microsoft.com/office/word/2010/wordml" xmlns:w="http://schemas.openxmlformats.org/wordprocessingml/2006/main" xmlns:w10="urn:schemas-microsoft-com:office:word" xmlns:wp14="http://schemas.microsoft.com/office/word/2010/wordprocessingDrawing" xmlns:v="urn:schemas-microsoft-com:vml" xmlns:o="urn:schemas-microsoft-com:office:office" xmlns:mc="http://schemas.openxmlformats.org/markup-compatibility/2006" xmlns:wpc="http://schemas.microsoft.com/office/word/2010/wordprocessingCanvas" xmlns=""/>
                       </a:ext>
                     </a:extLst>
                   </pic:spPr>
@@ -20385,14 +20437,7895 @@
     </w:p>
     <w:p>
       <w:pPr>
+        <w:outlineLvl w:val="4"/>
+        <w:rPr>
+          <w:rFonts w:ascii="Times New Roman" w:eastAsia="Times New Roman" w:hAnsi="Times New Roman" w:cs="Times New Roman"/>
+          <w:b/>
+          <w:bCs/>
+          <w:sz w:val="28"/>
+          <w:szCs w:val="28"/>
+          <w:lang w:eastAsia="uk-UA"/>
+        </w:rPr>
+      </w:pPr>
+      <w:r>
+        <w:rPr>
+          <w:rFonts w:ascii="Times New Roman" w:eastAsia="Times New Roman" w:hAnsi="Times New Roman" w:cs="Times New Roman"/>
+          <w:b/>
+          <w:bCs/>
+          <w:sz w:val="28"/>
+          <w:szCs w:val="28"/>
+          <w:lang w:eastAsia="uk-UA"/>
+        </w:rPr>
+        <w:t xml:space="preserve">Приклад </w:t>
+      </w:r>
+      <w:r>
+        <w:rPr>
+          <w:rFonts w:ascii="Times New Roman" w:eastAsia="Times New Roman" w:hAnsi="Times New Roman" w:cs="Times New Roman"/>
+          <w:b/>
+          <w:bCs/>
+          <w:sz w:val="28"/>
+          <w:szCs w:val="28"/>
+          <w:lang w:val="en-US" w:eastAsia="uk-UA"/>
+        </w:rPr>
+        <w:t>5</w:t>
+      </w:r>
+      <w:r>
+        <w:rPr>
+          <w:rFonts w:ascii="Times New Roman" w:eastAsia="Times New Roman" w:hAnsi="Times New Roman" w:cs="Times New Roman"/>
+          <w:b/>
+          <w:bCs/>
+          <w:sz w:val="28"/>
+          <w:szCs w:val="28"/>
+          <w:lang w:eastAsia="uk-UA"/>
+        </w:rPr>
+        <w:t xml:space="preserve">. </w:t>
+      </w:r>
+      <w:proofErr w:type="spellStart"/>
+      <w:r>
+        <w:rPr>
+          <w:rFonts w:ascii="Times New Roman" w:eastAsia="Times New Roman" w:hAnsi="Times New Roman" w:cs="Times New Roman"/>
+          <w:b/>
+          <w:bCs/>
+          <w:sz w:val="28"/>
+          <w:szCs w:val="28"/>
+          <w:lang w:eastAsia="uk-UA"/>
+        </w:rPr>
+        <w:t>Читання</w:t>
+      </w:r>
+      <w:proofErr w:type="spellEnd"/>
+      <w:r>
+        <w:rPr>
+          <w:rFonts w:ascii="Times New Roman" w:eastAsia="Times New Roman" w:hAnsi="Times New Roman" w:cs="Times New Roman"/>
+          <w:b/>
+          <w:bCs/>
+          <w:sz w:val="28"/>
+          <w:szCs w:val="28"/>
+          <w:lang w:eastAsia="uk-UA"/>
+        </w:rPr>
+        <w:t>/</w:t>
+      </w:r>
+      <w:proofErr w:type="spellStart"/>
+      <w:r>
+        <w:rPr>
+          <w:rFonts w:ascii="Times New Roman" w:eastAsia="Times New Roman" w:hAnsi="Times New Roman" w:cs="Times New Roman"/>
+          <w:b/>
+          <w:bCs/>
+          <w:sz w:val="28"/>
+          <w:szCs w:val="28"/>
+          <w:lang w:eastAsia="uk-UA"/>
+        </w:rPr>
+        <w:t>запису</w:t>
+      </w:r>
+      <w:proofErr w:type="spellEnd"/>
+      <w:r>
+        <w:rPr>
+          <w:rFonts w:ascii="Times New Roman" w:eastAsia="Times New Roman" w:hAnsi="Times New Roman" w:cs="Times New Roman"/>
+          <w:b/>
+          <w:bCs/>
+          <w:sz w:val="28"/>
+          <w:szCs w:val="28"/>
+          <w:lang w:eastAsia="uk-UA"/>
+        </w:rPr>
+        <w:t xml:space="preserve"> </w:t>
+      </w:r>
+      <w:proofErr w:type="spellStart"/>
+      <w:r>
+        <w:rPr>
+          <w:rFonts w:ascii="Times New Roman" w:eastAsia="Times New Roman" w:hAnsi="Times New Roman" w:cs="Times New Roman"/>
+          <w:b/>
+          <w:bCs/>
+          <w:sz w:val="28"/>
+          <w:szCs w:val="28"/>
+          <w:lang w:eastAsia="uk-UA"/>
+        </w:rPr>
+        <w:t>масиву</w:t>
+      </w:r>
+      <w:proofErr w:type="spellEnd"/>
+      <w:r>
+        <w:rPr>
+          <w:rFonts w:ascii="Times New Roman" w:eastAsia="Times New Roman" w:hAnsi="Times New Roman" w:cs="Times New Roman"/>
+          <w:b/>
+          <w:bCs/>
+          <w:sz w:val="28"/>
+          <w:szCs w:val="28"/>
+          <w:lang w:eastAsia="uk-UA"/>
+        </w:rPr>
+        <w:t xml:space="preserve"> структур </w:t>
+      </w:r>
+      <w:proofErr w:type="gramStart"/>
+      <w:r>
+        <w:rPr>
+          <w:rFonts w:ascii="Times New Roman" w:eastAsia="Times New Roman" w:hAnsi="Times New Roman" w:cs="Times New Roman"/>
+          <w:b/>
+          <w:bCs/>
+          <w:sz w:val="28"/>
+          <w:szCs w:val="28"/>
+          <w:lang w:eastAsia="uk-UA"/>
+        </w:rPr>
+        <w:t>у</w:t>
+      </w:r>
+      <w:proofErr w:type="gramEnd"/>
+      <w:r>
+        <w:rPr>
+          <w:rFonts w:ascii="Times New Roman" w:eastAsia="Times New Roman" w:hAnsi="Times New Roman" w:cs="Times New Roman"/>
+          <w:b/>
+          <w:bCs/>
+          <w:sz w:val="28"/>
+          <w:szCs w:val="28"/>
+          <w:lang w:eastAsia="uk-UA"/>
+        </w:rPr>
+        <w:t xml:space="preserve"> файл. </w:t>
+      </w:r>
+      <w:proofErr w:type="spellStart"/>
+      <w:r>
+        <w:rPr>
+          <w:rFonts w:ascii="Times New Roman" w:eastAsia="Times New Roman" w:hAnsi="Times New Roman" w:cs="Times New Roman"/>
+          <w:b/>
+          <w:bCs/>
+          <w:sz w:val="28"/>
+          <w:szCs w:val="28"/>
+          <w:lang w:eastAsia="uk-UA"/>
+        </w:rPr>
+        <w:t>Функції</w:t>
+      </w:r>
+      <w:proofErr w:type="spellEnd"/>
+      <w:r>
+        <w:rPr>
+          <w:rFonts w:ascii="Times New Roman" w:eastAsia="Times New Roman" w:hAnsi="Times New Roman" w:cs="Times New Roman"/>
+          <w:b/>
+          <w:bCs/>
+          <w:sz w:val="28"/>
+          <w:szCs w:val="28"/>
+          <w:lang w:eastAsia="uk-UA"/>
+        </w:rPr>
+        <w:t xml:space="preserve"> </w:t>
+      </w:r>
+      <w:proofErr w:type="spellStart"/>
+      <w:r>
+        <w:rPr>
+          <w:rFonts w:ascii="Times New Roman" w:eastAsia="Times New Roman" w:hAnsi="Times New Roman" w:cs="Times New Roman"/>
+          <w:b/>
+          <w:bCs/>
+          <w:color w:val="0000FF"/>
+          <w:sz w:val="28"/>
+          <w:szCs w:val="28"/>
+          <w:lang w:eastAsia="uk-UA"/>
+        </w:rPr>
+        <w:t>write</w:t>
+      </w:r>
+      <w:proofErr w:type="spellEnd"/>
+      <w:r>
+        <w:rPr>
+          <w:rFonts w:ascii="Times New Roman" w:eastAsia="Times New Roman" w:hAnsi="Times New Roman" w:cs="Times New Roman"/>
+          <w:b/>
+          <w:bCs/>
+          <w:color w:val="0000FF"/>
+          <w:sz w:val="28"/>
+          <w:szCs w:val="28"/>
+          <w:lang w:eastAsia="uk-UA"/>
+        </w:rPr>
+        <w:t>()</w:t>
+      </w:r>
+      <w:r>
+        <w:rPr>
+          <w:rFonts w:ascii="Times New Roman" w:eastAsia="Times New Roman" w:hAnsi="Times New Roman" w:cs="Times New Roman"/>
+          <w:b/>
+          <w:bCs/>
+          <w:sz w:val="28"/>
+          <w:szCs w:val="28"/>
+          <w:lang w:eastAsia="uk-UA"/>
+        </w:rPr>
+        <w:t xml:space="preserve">, </w:t>
+      </w:r>
+      <w:proofErr w:type="spellStart"/>
+      <w:r>
+        <w:rPr>
+          <w:rFonts w:ascii="Times New Roman" w:eastAsia="Times New Roman" w:hAnsi="Times New Roman" w:cs="Times New Roman"/>
+          <w:b/>
+          <w:bCs/>
+          <w:color w:val="0000FF"/>
+          <w:sz w:val="28"/>
+          <w:szCs w:val="28"/>
+          <w:lang w:eastAsia="uk-UA"/>
+        </w:rPr>
+        <w:t>read</w:t>
+      </w:r>
+      <w:proofErr w:type="spellEnd"/>
+      <w:r>
+        <w:rPr>
+          <w:rFonts w:ascii="Times New Roman" w:eastAsia="Times New Roman" w:hAnsi="Times New Roman" w:cs="Times New Roman"/>
+          <w:b/>
+          <w:bCs/>
+          <w:color w:val="0000FF"/>
+          <w:sz w:val="28"/>
+          <w:szCs w:val="28"/>
+          <w:lang w:eastAsia="uk-UA"/>
+        </w:rPr>
+        <w:t>()</w:t>
+      </w:r>
+    </w:p>
+    <w:p>
+      <w:pPr>
+        <w:ind w:firstLine="360"/>
+        <w:rPr>
+          <w:rFonts w:ascii="Times New Roman" w:eastAsia="Times New Roman" w:hAnsi="Times New Roman" w:cs="Times New Roman"/>
+          <w:sz w:val="28"/>
+          <w:szCs w:val="28"/>
+          <w:lang w:eastAsia="uk-UA"/>
+        </w:rPr>
+      </w:pPr>
+      <w:proofErr w:type="gramStart"/>
+      <w:r>
+        <w:rPr>
+          <w:rFonts w:ascii="Times New Roman" w:eastAsia="Times New Roman" w:hAnsi="Times New Roman" w:cs="Times New Roman"/>
+          <w:sz w:val="28"/>
+          <w:szCs w:val="28"/>
+          <w:lang w:eastAsia="uk-UA"/>
+        </w:rPr>
+        <w:t>У</w:t>
+      </w:r>
+      <w:proofErr w:type="gramEnd"/>
+      <w:r>
+        <w:rPr>
+          <w:rFonts w:ascii="Times New Roman" w:eastAsia="Times New Roman" w:hAnsi="Times New Roman" w:cs="Times New Roman"/>
+          <w:sz w:val="28"/>
+          <w:szCs w:val="28"/>
+          <w:lang w:eastAsia="uk-UA"/>
+        </w:rPr>
+        <w:t xml:space="preserve"> </w:t>
+      </w:r>
+      <w:proofErr w:type="spellStart"/>
+      <w:r>
+        <w:rPr>
+          <w:rFonts w:ascii="Times New Roman" w:eastAsia="Times New Roman" w:hAnsi="Times New Roman" w:cs="Times New Roman"/>
+          <w:sz w:val="28"/>
+          <w:szCs w:val="28"/>
+          <w:lang w:eastAsia="uk-UA"/>
+        </w:rPr>
+        <w:t>прикладі</w:t>
+      </w:r>
+      <w:proofErr w:type="spellEnd"/>
+      <w:r>
+        <w:rPr>
+          <w:rFonts w:ascii="Times New Roman" w:eastAsia="Times New Roman" w:hAnsi="Times New Roman" w:cs="Times New Roman"/>
+          <w:sz w:val="28"/>
+          <w:szCs w:val="28"/>
+          <w:lang w:eastAsia="uk-UA"/>
+        </w:rPr>
+        <w:t xml:space="preserve"> </w:t>
+      </w:r>
+      <w:proofErr w:type="spellStart"/>
+      <w:r>
+        <w:rPr>
+          <w:rFonts w:ascii="Times New Roman" w:eastAsia="Times New Roman" w:hAnsi="Times New Roman" w:cs="Times New Roman"/>
+          <w:sz w:val="28"/>
+          <w:szCs w:val="28"/>
+          <w:lang w:eastAsia="uk-UA"/>
+        </w:rPr>
+        <w:t>використовуються</w:t>
+      </w:r>
+      <w:proofErr w:type="spellEnd"/>
+      <w:r>
+        <w:rPr>
+          <w:rFonts w:ascii="Times New Roman" w:eastAsia="Times New Roman" w:hAnsi="Times New Roman" w:cs="Times New Roman"/>
+          <w:sz w:val="28"/>
+          <w:szCs w:val="28"/>
+          <w:lang w:eastAsia="uk-UA"/>
+        </w:rPr>
+        <w:t xml:space="preserve"> </w:t>
+      </w:r>
+      <w:proofErr w:type="spellStart"/>
+      <w:r>
+        <w:rPr>
+          <w:rFonts w:ascii="Times New Roman" w:eastAsia="Times New Roman" w:hAnsi="Times New Roman" w:cs="Times New Roman"/>
+          <w:sz w:val="28"/>
+          <w:szCs w:val="28"/>
+          <w:lang w:eastAsia="uk-UA"/>
+        </w:rPr>
+        <w:t>функції</w:t>
+      </w:r>
+      <w:proofErr w:type="spellEnd"/>
+      <w:r>
+        <w:rPr>
+          <w:rFonts w:ascii="Times New Roman" w:eastAsia="Times New Roman" w:hAnsi="Times New Roman" w:cs="Times New Roman"/>
+          <w:sz w:val="28"/>
+          <w:szCs w:val="28"/>
+          <w:lang w:eastAsia="uk-UA"/>
+        </w:rPr>
+        <w:t xml:space="preserve"> </w:t>
+      </w:r>
+      <w:proofErr w:type="spellStart"/>
+      <w:r>
+        <w:rPr>
+          <w:rFonts w:ascii="Times New Roman" w:eastAsia="Times New Roman" w:hAnsi="Times New Roman" w:cs="Times New Roman"/>
+          <w:color w:val="0000FF"/>
+          <w:sz w:val="28"/>
+          <w:szCs w:val="28"/>
+          <w:lang w:eastAsia="uk-UA"/>
+        </w:rPr>
+        <w:t>write</w:t>
+      </w:r>
+      <w:proofErr w:type="spellEnd"/>
+      <w:r>
+        <w:rPr>
+          <w:rFonts w:ascii="Times New Roman" w:eastAsia="Times New Roman" w:hAnsi="Times New Roman" w:cs="Times New Roman"/>
+          <w:color w:val="0000FF"/>
+          <w:sz w:val="28"/>
+          <w:szCs w:val="28"/>
+          <w:lang w:eastAsia="uk-UA"/>
+        </w:rPr>
+        <w:t>()</w:t>
+      </w:r>
+      <w:r>
+        <w:rPr>
+          <w:rFonts w:ascii="Times New Roman" w:eastAsia="Times New Roman" w:hAnsi="Times New Roman" w:cs="Times New Roman"/>
+          <w:sz w:val="28"/>
+          <w:szCs w:val="28"/>
+          <w:lang w:eastAsia="uk-UA"/>
+        </w:rPr>
+        <w:t xml:space="preserve">, </w:t>
+      </w:r>
+      <w:proofErr w:type="spellStart"/>
+      <w:r>
+        <w:rPr>
+          <w:rFonts w:ascii="Times New Roman" w:eastAsia="Times New Roman" w:hAnsi="Times New Roman" w:cs="Times New Roman"/>
+          <w:color w:val="0000FF"/>
+          <w:sz w:val="28"/>
+          <w:szCs w:val="28"/>
+          <w:lang w:eastAsia="uk-UA"/>
+        </w:rPr>
+        <w:t>read</w:t>
+      </w:r>
+      <w:proofErr w:type="spellEnd"/>
+      <w:r>
+        <w:rPr>
+          <w:rFonts w:ascii="Times New Roman" w:eastAsia="Times New Roman" w:hAnsi="Times New Roman" w:cs="Times New Roman"/>
+          <w:color w:val="0000FF"/>
+          <w:sz w:val="28"/>
+          <w:szCs w:val="28"/>
+          <w:lang w:eastAsia="uk-UA"/>
+        </w:rPr>
+        <w:t>()</w:t>
+      </w:r>
+      <w:r>
+        <w:rPr>
+          <w:rFonts w:ascii="Times New Roman" w:eastAsia="Times New Roman" w:hAnsi="Times New Roman" w:cs="Times New Roman"/>
+          <w:sz w:val="28"/>
+          <w:szCs w:val="28"/>
+          <w:lang w:eastAsia="uk-UA"/>
+        </w:rPr>
+        <w:t xml:space="preserve"> для </w:t>
+      </w:r>
+      <w:proofErr w:type="spellStart"/>
+      <w:r>
+        <w:rPr>
+          <w:rFonts w:ascii="Times New Roman" w:eastAsia="Times New Roman" w:hAnsi="Times New Roman" w:cs="Times New Roman"/>
+          <w:sz w:val="28"/>
+          <w:szCs w:val="28"/>
+          <w:lang w:eastAsia="uk-UA"/>
+        </w:rPr>
+        <w:t>роботи</w:t>
+      </w:r>
+      <w:proofErr w:type="spellEnd"/>
+      <w:r>
+        <w:rPr>
+          <w:rFonts w:ascii="Times New Roman" w:eastAsia="Times New Roman" w:hAnsi="Times New Roman" w:cs="Times New Roman"/>
+          <w:sz w:val="28"/>
+          <w:szCs w:val="28"/>
+          <w:lang w:eastAsia="uk-UA"/>
+        </w:rPr>
+        <w:t xml:space="preserve"> </w:t>
+      </w:r>
+      <w:proofErr w:type="spellStart"/>
+      <w:r>
+        <w:rPr>
+          <w:rFonts w:ascii="Times New Roman" w:eastAsia="Times New Roman" w:hAnsi="Times New Roman" w:cs="Times New Roman"/>
+          <w:sz w:val="28"/>
+          <w:szCs w:val="28"/>
+          <w:lang w:eastAsia="uk-UA"/>
+        </w:rPr>
+        <w:t>зі</w:t>
+      </w:r>
+      <w:proofErr w:type="spellEnd"/>
+      <w:r>
+        <w:rPr>
+          <w:rFonts w:ascii="Times New Roman" w:eastAsia="Times New Roman" w:hAnsi="Times New Roman" w:cs="Times New Roman"/>
+          <w:sz w:val="28"/>
+          <w:szCs w:val="28"/>
+          <w:lang w:eastAsia="uk-UA"/>
+        </w:rPr>
+        <w:t xml:space="preserve"> структурою типу </w:t>
+      </w:r>
+      <w:r>
+        <w:rPr>
+          <w:rFonts w:ascii="Times New Roman" w:eastAsia="Times New Roman" w:hAnsi="Times New Roman" w:cs="Times New Roman"/>
+          <w:color w:val="0000FF"/>
+          <w:sz w:val="28"/>
+          <w:szCs w:val="28"/>
+          <w:lang w:eastAsia="uk-UA"/>
+        </w:rPr>
+        <w:t>BOOK</w:t>
+      </w:r>
+      <w:r>
+        <w:rPr>
+          <w:rFonts w:ascii="Times New Roman" w:eastAsia="Times New Roman" w:hAnsi="Times New Roman" w:cs="Times New Roman"/>
+          <w:sz w:val="28"/>
+          <w:szCs w:val="28"/>
+          <w:lang w:eastAsia="uk-UA"/>
+        </w:rPr>
+        <w:t xml:space="preserve">, а </w:t>
+      </w:r>
+      <w:proofErr w:type="spellStart"/>
+      <w:r>
+        <w:rPr>
+          <w:rFonts w:ascii="Times New Roman" w:eastAsia="Times New Roman" w:hAnsi="Times New Roman" w:cs="Times New Roman"/>
+          <w:sz w:val="28"/>
+          <w:szCs w:val="28"/>
+          <w:lang w:eastAsia="uk-UA"/>
+        </w:rPr>
+        <w:t>саме</w:t>
+      </w:r>
+      <w:proofErr w:type="spellEnd"/>
+      <w:r>
+        <w:rPr>
+          <w:rFonts w:ascii="Times New Roman" w:eastAsia="Times New Roman" w:hAnsi="Times New Roman" w:cs="Times New Roman"/>
+          <w:sz w:val="28"/>
+          <w:szCs w:val="28"/>
+          <w:lang w:eastAsia="uk-UA"/>
+        </w:rPr>
+        <w:t>:</w:t>
+      </w:r>
+    </w:p>
+    <w:p>
+      <w:pPr>
+        <w:widowControl/>
+        <w:numPr>
+          <w:ilvl w:val="0"/>
+          <w:numId w:val="5"/>
+        </w:numPr>
+        <w:rPr>
+          <w:rFonts w:ascii="Times New Roman" w:eastAsia="Times New Roman" w:hAnsi="Times New Roman" w:cs="Times New Roman"/>
+          <w:sz w:val="28"/>
+          <w:szCs w:val="28"/>
+          <w:lang w:eastAsia="uk-UA"/>
+        </w:rPr>
+      </w:pPr>
+      <w:proofErr w:type="spellStart"/>
+      <w:r>
+        <w:rPr>
+          <w:rFonts w:ascii="Times New Roman" w:eastAsia="Times New Roman" w:hAnsi="Times New Roman" w:cs="Times New Roman"/>
+          <w:sz w:val="28"/>
+          <w:szCs w:val="28"/>
+          <w:lang w:eastAsia="uk-UA"/>
+        </w:rPr>
+        <w:t>запис</w:t>
+      </w:r>
+      <w:proofErr w:type="spellEnd"/>
+      <w:r>
+        <w:rPr>
+          <w:rFonts w:ascii="Times New Roman" w:eastAsia="Times New Roman" w:hAnsi="Times New Roman" w:cs="Times New Roman"/>
+          <w:sz w:val="28"/>
+          <w:szCs w:val="28"/>
+          <w:lang w:eastAsia="uk-UA"/>
+        </w:rPr>
+        <w:t xml:space="preserve"> </w:t>
+      </w:r>
+      <w:proofErr w:type="spellStart"/>
+      <w:r>
+        <w:rPr>
+          <w:rFonts w:ascii="Times New Roman" w:eastAsia="Times New Roman" w:hAnsi="Times New Roman" w:cs="Times New Roman"/>
+          <w:sz w:val="28"/>
+          <w:szCs w:val="28"/>
+          <w:lang w:eastAsia="uk-UA"/>
+        </w:rPr>
+        <w:t>масиву</w:t>
+      </w:r>
+      <w:proofErr w:type="spellEnd"/>
+      <w:r>
+        <w:rPr>
+          <w:rFonts w:ascii="Times New Roman" w:eastAsia="Times New Roman" w:hAnsi="Times New Roman" w:cs="Times New Roman"/>
+          <w:sz w:val="28"/>
+          <w:szCs w:val="28"/>
+          <w:lang w:eastAsia="uk-UA"/>
+        </w:rPr>
+        <w:t xml:space="preserve"> типу </w:t>
+      </w:r>
+      <w:r>
+        <w:rPr>
+          <w:rFonts w:ascii="Times New Roman" w:eastAsia="Times New Roman" w:hAnsi="Times New Roman" w:cs="Times New Roman"/>
+          <w:color w:val="0000FF"/>
+          <w:sz w:val="28"/>
+          <w:szCs w:val="28"/>
+          <w:lang w:eastAsia="uk-UA"/>
+        </w:rPr>
+        <w:t>BOOK</w:t>
+      </w:r>
+      <w:r>
+        <w:rPr>
+          <w:rFonts w:ascii="Times New Roman" w:eastAsia="Times New Roman" w:hAnsi="Times New Roman" w:cs="Times New Roman"/>
+          <w:sz w:val="28"/>
+          <w:szCs w:val="28"/>
+          <w:lang w:eastAsia="uk-UA"/>
+        </w:rPr>
+        <w:t xml:space="preserve"> </w:t>
+      </w:r>
+      <w:proofErr w:type="gramStart"/>
+      <w:r>
+        <w:rPr>
+          <w:rFonts w:ascii="Times New Roman" w:eastAsia="Times New Roman" w:hAnsi="Times New Roman" w:cs="Times New Roman"/>
+          <w:sz w:val="28"/>
+          <w:szCs w:val="28"/>
+          <w:lang w:eastAsia="uk-UA"/>
+        </w:rPr>
+        <w:t>у</w:t>
+      </w:r>
+      <w:proofErr w:type="gramEnd"/>
+      <w:r>
+        <w:rPr>
+          <w:rFonts w:ascii="Times New Roman" w:eastAsia="Times New Roman" w:hAnsi="Times New Roman" w:cs="Times New Roman"/>
+          <w:sz w:val="28"/>
+          <w:szCs w:val="28"/>
+          <w:lang w:eastAsia="uk-UA"/>
+        </w:rPr>
+        <w:t xml:space="preserve"> </w:t>
+      </w:r>
+      <w:proofErr w:type="gramStart"/>
+      <w:r>
+        <w:rPr>
+          <w:rFonts w:ascii="Times New Roman" w:eastAsia="Times New Roman" w:hAnsi="Times New Roman" w:cs="Times New Roman"/>
+          <w:sz w:val="28"/>
+          <w:szCs w:val="28"/>
+          <w:lang w:eastAsia="uk-UA"/>
+        </w:rPr>
+        <w:t>файл</w:t>
+      </w:r>
+      <w:proofErr w:type="gramEnd"/>
+      <w:r>
+        <w:rPr>
+          <w:rFonts w:ascii="Times New Roman" w:eastAsia="Times New Roman" w:hAnsi="Times New Roman" w:cs="Times New Roman"/>
+          <w:sz w:val="28"/>
+          <w:szCs w:val="28"/>
+          <w:lang w:eastAsia="uk-UA"/>
+        </w:rPr>
+        <w:t xml:space="preserve">, </w:t>
+      </w:r>
+      <w:proofErr w:type="spellStart"/>
+      <w:r>
+        <w:rPr>
+          <w:rFonts w:ascii="Times New Roman" w:eastAsia="Times New Roman" w:hAnsi="Times New Roman" w:cs="Times New Roman"/>
+          <w:sz w:val="28"/>
+          <w:szCs w:val="28"/>
+          <w:lang w:eastAsia="uk-UA"/>
+        </w:rPr>
+        <w:t>що</w:t>
+      </w:r>
+      <w:proofErr w:type="spellEnd"/>
+      <w:r>
+        <w:rPr>
+          <w:rFonts w:ascii="Times New Roman" w:eastAsia="Times New Roman" w:hAnsi="Times New Roman" w:cs="Times New Roman"/>
+          <w:sz w:val="28"/>
+          <w:szCs w:val="28"/>
+          <w:lang w:eastAsia="uk-UA"/>
+        </w:rPr>
+        <w:t xml:space="preserve"> </w:t>
+      </w:r>
+      <w:proofErr w:type="spellStart"/>
+      <w:r>
+        <w:rPr>
+          <w:rFonts w:ascii="Times New Roman" w:eastAsia="Times New Roman" w:hAnsi="Times New Roman" w:cs="Times New Roman"/>
+          <w:sz w:val="28"/>
+          <w:szCs w:val="28"/>
+          <w:lang w:eastAsia="uk-UA"/>
+        </w:rPr>
+        <w:t>складається</w:t>
+      </w:r>
+      <w:proofErr w:type="spellEnd"/>
+      <w:r>
+        <w:rPr>
+          <w:rFonts w:ascii="Times New Roman" w:eastAsia="Times New Roman" w:hAnsi="Times New Roman" w:cs="Times New Roman"/>
+          <w:sz w:val="28"/>
+          <w:szCs w:val="28"/>
+          <w:lang w:eastAsia="uk-UA"/>
+        </w:rPr>
+        <w:t xml:space="preserve"> </w:t>
+      </w:r>
+      <w:proofErr w:type="spellStart"/>
+      <w:r>
+        <w:rPr>
+          <w:rFonts w:ascii="Times New Roman" w:eastAsia="Times New Roman" w:hAnsi="Times New Roman" w:cs="Times New Roman"/>
+          <w:sz w:val="28"/>
+          <w:szCs w:val="28"/>
+          <w:lang w:eastAsia="uk-UA"/>
+        </w:rPr>
+        <w:t>з</w:t>
+      </w:r>
+      <w:proofErr w:type="spellEnd"/>
+      <w:r>
+        <w:rPr>
+          <w:rFonts w:ascii="Times New Roman" w:eastAsia="Times New Roman" w:hAnsi="Times New Roman" w:cs="Times New Roman"/>
+          <w:sz w:val="28"/>
+          <w:szCs w:val="28"/>
+          <w:lang w:eastAsia="uk-UA"/>
+        </w:rPr>
+        <w:t xml:space="preserve"> </w:t>
+      </w:r>
+      <w:proofErr w:type="spellStart"/>
+      <w:r>
+        <w:rPr>
+          <w:rFonts w:ascii="Times New Roman" w:eastAsia="Times New Roman" w:hAnsi="Times New Roman" w:cs="Times New Roman"/>
+          <w:sz w:val="28"/>
+          <w:szCs w:val="28"/>
+          <w:lang w:eastAsia="uk-UA"/>
+        </w:rPr>
+        <w:t>трьох</w:t>
+      </w:r>
+      <w:proofErr w:type="spellEnd"/>
+      <w:r>
+        <w:rPr>
+          <w:rFonts w:ascii="Times New Roman" w:eastAsia="Times New Roman" w:hAnsi="Times New Roman" w:cs="Times New Roman"/>
+          <w:sz w:val="28"/>
+          <w:szCs w:val="28"/>
+          <w:lang w:eastAsia="uk-UA"/>
+        </w:rPr>
+        <w:t xml:space="preserve"> </w:t>
+      </w:r>
+      <w:proofErr w:type="spellStart"/>
+      <w:r>
+        <w:rPr>
+          <w:rFonts w:ascii="Times New Roman" w:eastAsia="Times New Roman" w:hAnsi="Times New Roman" w:cs="Times New Roman"/>
+          <w:sz w:val="28"/>
+          <w:szCs w:val="28"/>
+          <w:lang w:eastAsia="uk-UA"/>
+        </w:rPr>
+        <w:t>структурних</w:t>
+      </w:r>
+      <w:proofErr w:type="spellEnd"/>
+      <w:r>
+        <w:rPr>
+          <w:rFonts w:ascii="Times New Roman" w:eastAsia="Times New Roman" w:hAnsi="Times New Roman" w:cs="Times New Roman"/>
+          <w:sz w:val="28"/>
+          <w:szCs w:val="28"/>
+          <w:lang w:eastAsia="uk-UA"/>
+        </w:rPr>
+        <w:t xml:space="preserve"> </w:t>
+      </w:r>
+      <w:proofErr w:type="spellStart"/>
+      <w:r>
+        <w:rPr>
+          <w:rFonts w:ascii="Times New Roman" w:eastAsia="Times New Roman" w:hAnsi="Times New Roman" w:cs="Times New Roman"/>
+          <w:sz w:val="28"/>
+          <w:szCs w:val="28"/>
+          <w:lang w:eastAsia="uk-UA"/>
+        </w:rPr>
+        <w:t>змінних</w:t>
+      </w:r>
+      <w:proofErr w:type="spellEnd"/>
+      <w:r>
+        <w:rPr>
+          <w:rFonts w:ascii="Times New Roman" w:eastAsia="Times New Roman" w:hAnsi="Times New Roman" w:cs="Times New Roman"/>
+          <w:sz w:val="28"/>
+          <w:szCs w:val="28"/>
+          <w:lang w:eastAsia="uk-UA"/>
+        </w:rPr>
+        <w:t>;</w:t>
+      </w:r>
+    </w:p>
+    <w:p>
+      <w:pPr>
+        <w:widowControl/>
+        <w:numPr>
+          <w:ilvl w:val="0"/>
+          <w:numId w:val="5"/>
+        </w:numPr>
+        <w:rPr>
+          <w:rFonts w:ascii="Times New Roman" w:eastAsia="Times New Roman" w:hAnsi="Times New Roman" w:cs="Times New Roman"/>
+          <w:sz w:val="28"/>
+          <w:szCs w:val="28"/>
+          <w:lang w:eastAsia="uk-UA"/>
+        </w:rPr>
+      </w:pPr>
+      <w:proofErr w:type="spellStart"/>
+      <w:r>
+        <w:rPr>
+          <w:rFonts w:ascii="Times New Roman" w:eastAsia="Times New Roman" w:hAnsi="Times New Roman" w:cs="Times New Roman"/>
+          <w:sz w:val="28"/>
+          <w:szCs w:val="28"/>
+          <w:lang w:eastAsia="uk-UA"/>
+        </w:rPr>
+        <w:t>читання</w:t>
+      </w:r>
+      <w:proofErr w:type="spellEnd"/>
+      <w:r>
+        <w:rPr>
+          <w:rFonts w:ascii="Times New Roman" w:eastAsia="Times New Roman" w:hAnsi="Times New Roman" w:cs="Times New Roman"/>
+          <w:sz w:val="28"/>
+          <w:szCs w:val="28"/>
+          <w:lang w:eastAsia="uk-UA"/>
+        </w:rPr>
+        <w:t xml:space="preserve"> </w:t>
+      </w:r>
+      <w:proofErr w:type="spellStart"/>
+      <w:r>
+        <w:rPr>
+          <w:rFonts w:ascii="Times New Roman" w:eastAsia="Times New Roman" w:hAnsi="Times New Roman" w:cs="Times New Roman"/>
+          <w:sz w:val="28"/>
+          <w:szCs w:val="28"/>
+          <w:lang w:eastAsia="uk-UA"/>
+        </w:rPr>
+        <w:t>масиву</w:t>
+      </w:r>
+      <w:proofErr w:type="spellEnd"/>
+      <w:r>
+        <w:rPr>
+          <w:rFonts w:ascii="Times New Roman" w:eastAsia="Times New Roman" w:hAnsi="Times New Roman" w:cs="Times New Roman"/>
+          <w:sz w:val="28"/>
+          <w:szCs w:val="28"/>
+          <w:lang w:eastAsia="uk-UA"/>
+        </w:rPr>
+        <w:t xml:space="preserve"> структур типу </w:t>
+      </w:r>
+      <w:r>
+        <w:rPr>
+          <w:rFonts w:ascii="Times New Roman" w:eastAsia="Times New Roman" w:hAnsi="Times New Roman" w:cs="Times New Roman"/>
+          <w:color w:val="0000FF"/>
+          <w:sz w:val="28"/>
+          <w:szCs w:val="28"/>
+          <w:lang w:eastAsia="uk-UA"/>
+        </w:rPr>
+        <w:t>BOOK</w:t>
+      </w:r>
+      <w:r>
+        <w:rPr>
+          <w:rFonts w:ascii="Times New Roman" w:eastAsia="Times New Roman" w:hAnsi="Times New Roman" w:cs="Times New Roman"/>
+          <w:sz w:val="28"/>
+          <w:szCs w:val="28"/>
+          <w:lang w:eastAsia="uk-UA"/>
+        </w:rPr>
+        <w:t xml:space="preserve"> </w:t>
+      </w:r>
+      <w:proofErr w:type="spellStart"/>
+      <w:r>
+        <w:rPr>
+          <w:rFonts w:ascii="Times New Roman" w:eastAsia="Times New Roman" w:hAnsi="Times New Roman" w:cs="Times New Roman"/>
+          <w:sz w:val="28"/>
+          <w:szCs w:val="28"/>
+          <w:lang w:eastAsia="uk-UA"/>
+        </w:rPr>
+        <w:t>з</w:t>
+      </w:r>
+      <w:proofErr w:type="spellEnd"/>
+      <w:r>
+        <w:rPr>
+          <w:rFonts w:ascii="Times New Roman" w:eastAsia="Times New Roman" w:hAnsi="Times New Roman" w:cs="Times New Roman"/>
+          <w:sz w:val="28"/>
+          <w:szCs w:val="28"/>
+          <w:lang w:eastAsia="uk-UA"/>
+        </w:rPr>
+        <w:t xml:space="preserve"> файлу.</w:t>
+      </w:r>
+    </w:p>
+    <w:p>
+      <w:pPr>
+        <w:tabs>
+          <w:tab w:val="left" w:pos="916"/>
+          <w:tab w:val="left" w:pos="1832"/>
+          <w:tab w:val="left" w:pos="2748"/>
+          <w:tab w:val="left" w:pos="3664"/>
+          <w:tab w:val="left" w:pos="4580"/>
+          <w:tab w:val="left" w:pos="5496"/>
+          <w:tab w:val="left" w:pos="6412"/>
+          <w:tab w:val="left" w:pos="7328"/>
+          <w:tab w:val="left" w:pos="8244"/>
+          <w:tab w:val="left" w:pos="9160"/>
+          <w:tab w:val="left" w:pos="10076"/>
+          <w:tab w:val="left" w:pos="10992"/>
+          <w:tab w:val="left" w:pos="11908"/>
+          <w:tab w:val="left" w:pos="12824"/>
+          <w:tab w:val="left" w:pos="13740"/>
+          <w:tab w:val="left" w:pos="14656"/>
+        </w:tabs>
+        <w:rPr>
+          <w:rFonts w:ascii="Courier New" w:eastAsia="Times New Roman" w:hAnsi="Courier New" w:cs="Courier New"/>
+          <w:b/>
+          <w:sz w:val="28"/>
+          <w:szCs w:val="28"/>
+          <w:lang w:val="en-US" w:eastAsia="uk-UA"/>
+        </w:rPr>
+      </w:pPr>
+      <w:r>
+        <w:rPr>
+          <w:rFonts w:ascii="Courier New" w:eastAsia="Times New Roman" w:hAnsi="Courier New" w:cs="Courier New"/>
+          <w:b/>
+          <w:color w:val="0000FF"/>
+          <w:sz w:val="28"/>
+          <w:szCs w:val="28"/>
+          <w:lang w:val="en-US" w:eastAsia="uk-UA"/>
+        </w:rPr>
+        <w:t>#include</w:t>
+      </w:r>
+      <w:r>
+        <w:rPr>
+          <w:rFonts w:ascii="Courier New" w:eastAsia="Times New Roman" w:hAnsi="Courier New" w:cs="Courier New"/>
+          <w:b/>
+          <w:sz w:val="28"/>
+          <w:szCs w:val="28"/>
+          <w:lang w:val="en-US" w:eastAsia="uk-UA"/>
+        </w:rPr>
+        <w:t xml:space="preserve"> &lt;</w:t>
+      </w:r>
+      <w:proofErr w:type="spellStart"/>
+      <w:r>
+        <w:rPr>
+          <w:rFonts w:ascii="Courier New" w:eastAsia="Times New Roman" w:hAnsi="Courier New" w:cs="Courier New"/>
+          <w:b/>
+          <w:sz w:val="28"/>
+          <w:szCs w:val="28"/>
+          <w:lang w:val="en-US" w:eastAsia="uk-UA"/>
+        </w:rPr>
+        <w:t>iostream</w:t>
+      </w:r>
+      <w:proofErr w:type="spellEnd"/>
+      <w:r>
+        <w:rPr>
+          <w:rFonts w:ascii="Courier New" w:eastAsia="Times New Roman" w:hAnsi="Courier New" w:cs="Courier New"/>
+          <w:b/>
+          <w:sz w:val="28"/>
+          <w:szCs w:val="28"/>
+          <w:lang w:val="en-US" w:eastAsia="uk-UA"/>
+        </w:rPr>
+        <w:t>&gt;</w:t>
+      </w:r>
+    </w:p>
+    <w:p>
+      <w:pPr>
+        <w:tabs>
+          <w:tab w:val="left" w:pos="916"/>
+          <w:tab w:val="left" w:pos="1832"/>
+          <w:tab w:val="left" w:pos="2748"/>
+          <w:tab w:val="left" w:pos="3664"/>
+          <w:tab w:val="left" w:pos="4580"/>
+          <w:tab w:val="left" w:pos="5496"/>
+          <w:tab w:val="left" w:pos="6412"/>
+          <w:tab w:val="left" w:pos="7328"/>
+          <w:tab w:val="left" w:pos="8244"/>
+          <w:tab w:val="left" w:pos="9160"/>
+          <w:tab w:val="left" w:pos="10076"/>
+          <w:tab w:val="left" w:pos="10992"/>
+          <w:tab w:val="left" w:pos="11908"/>
+          <w:tab w:val="left" w:pos="12824"/>
+          <w:tab w:val="left" w:pos="13740"/>
+          <w:tab w:val="left" w:pos="14656"/>
+        </w:tabs>
+        <w:rPr>
+          <w:rFonts w:ascii="Courier New" w:eastAsia="Times New Roman" w:hAnsi="Courier New" w:cs="Courier New"/>
+          <w:b/>
+          <w:sz w:val="28"/>
+          <w:szCs w:val="28"/>
+          <w:lang w:val="en-US" w:eastAsia="uk-UA"/>
+        </w:rPr>
+      </w:pPr>
+      <w:r>
+        <w:rPr>
+          <w:rFonts w:ascii="Courier New" w:eastAsia="Times New Roman" w:hAnsi="Courier New" w:cs="Courier New"/>
+          <w:b/>
+          <w:color w:val="0000FF"/>
+          <w:sz w:val="28"/>
+          <w:szCs w:val="28"/>
+          <w:lang w:val="en-US" w:eastAsia="uk-UA"/>
+        </w:rPr>
+        <w:t>#include</w:t>
+      </w:r>
+      <w:r>
+        <w:rPr>
+          <w:rFonts w:ascii="Courier New" w:eastAsia="Times New Roman" w:hAnsi="Courier New" w:cs="Courier New"/>
+          <w:b/>
+          <w:sz w:val="28"/>
+          <w:szCs w:val="28"/>
+          <w:lang w:val="en-US" w:eastAsia="uk-UA"/>
+        </w:rPr>
+        <w:t xml:space="preserve"> &lt;</w:t>
+      </w:r>
+      <w:proofErr w:type="spellStart"/>
+      <w:r>
+        <w:rPr>
+          <w:rFonts w:ascii="Courier New" w:eastAsia="Times New Roman" w:hAnsi="Courier New" w:cs="Courier New"/>
+          <w:b/>
+          <w:sz w:val="28"/>
+          <w:szCs w:val="28"/>
+          <w:lang w:val="en-US" w:eastAsia="uk-UA"/>
+        </w:rPr>
+        <w:t>fstream</w:t>
+      </w:r>
+      <w:proofErr w:type="spellEnd"/>
+      <w:r>
+        <w:rPr>
+          <w:rFonts w:ascii="Courier New" w:eastAsia="Times New Roman" w:hAnsi="Courier New" w:cs="Courier New"/>
+          <w:b/>
+          <w:sz w:val="28"/>
+          <w:szCs w:val="28"/>
+          <w:lang w:val="en-US" w:eastAsia="uk-UA"/>
+        </w:rPr>
+        <w:t>&gt;</w:t>
+      </w:r>
+    </w:p>
+    <w:p>
+      <w:pPr>
+        <w:tabs>
+          <w:tab w:val="left" w:pos="916"/>
+          <w:tab w:val="left" w:pos="1832"/>
+          <w:tab w:val="left" w:pos="2748"/>
+          <w:tab w:val="left" w:pos="3664"/>
+          <w:tab w:val="left" w:pos="4580"/>
+          <w:tab w:val="left" w:pos="5496"/>
+          <w:tab w:val="left" w:pos="6412"/>
+          <w:tab w:val="left" w:pos="7328"/>
+          <w:tab w:val="left" w:pos="8244"/>
+          <w:tab w:val="left" w:pos="9160"/>
+          <w:tab w:val="left" w:pos="10076"/>
+          <w:tab w:val="left" w:pos="10992"/>
+          <w:tab w:val="left" w:pos="11908"/>
+          <w:tab w:val="left" w:pos="12824"/>
+          <w:tab w:val="left" w:pos="13740"/>
+          <w:tab w:val="left" w:pos="14656"/>
+        </w:tabs>
+        <w:rPr>
+          <w:rFonts w:ascii="Courier New" w:eastAsia="Times New Roman" w:hAnsi="Courier New" w:cs="Courier New"/>
+          <w:b/>
+          <w:sz w:val="28"/>
+          <w:szCs w:val="28"/>
+          <w:lang w:val="en-US" w:eastAsia="uk-UA"/>
+        </w:rPr>
+      </w:pPr>
+      <w:r>
+        <w:rPr>
+          <w:rFonts w:ascii="Courier New" w:eastAsia="Times New Roman" w:hAnsi="Courier New" w:cs="Courier New"/>
+          <w:b/>
+          <w:color w:val="0000FF"/>
+          <w:sz w:val="28"/>
+          <w:szCs w:val="28"/>
+          <w:lang w:val="en-US" w:eastAsia="uk-UA"/>
+        </w:rPr>
+        <w:t>#include</w:t>
+      </w:r>
+      <w:r>
+        <w:rPr>
+          <w:rFonts w:ascii="Courier New" w:eastAsia="Times New Roman" w:hAnsi="Courier New" w:cs="Courier New"/>
+          <w:b/>
+          <w:sz w:val="28"/>
+          <w:szCs w:val="28"/>
+          <w:lang w:val="en-US" w:eastAsia="uk-UA"/>
+        </w:rPr>
+        <w:t xml:space="preserve"> &lt;string&gt;</w:t>
+      </w:r>
+    </w:p>
+    <w:p>
+      <w:pPr>
+        <w:tabs>
+          <w:tab w:val="left" w:pos="916"/>
+          <w:tab w:val="left" w:pos="1832"/>
+          <w:tab w:val="left" w:pos="2748"/>
+          <w:tab w:val="left" w:pos="3664"/>
+          <w:tab w:val="left" w:pos="4580"/>
+          <w:tab w:val="left" w:pos="5496"/>
+          <w:tab w:val="left" w:pos="6412"/>
+          <w:tab w:val="left" w:pos="7328"/>
+          <w:tab w:val="left" w:pos="8244"/>
+          <w:tab w:val="left" w:pos="9160"/>
+          <w:tab w:val="left" w:pos="10076"/>
+          <w:tab w:val="left" w:pos="10992"/>
+          <w:tab w:val="left" w:pos="11908"/>
+          <w:tab w:val="left" w:pos="12824"/>
+          <w:tab w:val="left" w:pos="13740"/>
+          <w:tab w:val="left" w:pos="14656"/>
+        </w:tabs>
+        <w:rPr>
+          <w:rFonts w:ascii="Courier New" w:eastAsia="Times New Roman" w:hAnsi="Courier New" w:cs="Courier New"/>
+          <w:b/>
+          <w:sz w:val="28"/>
+          <w:szCs w:val="28"/>
+          <w:lang w:val="uk-UA" w:eastAsia="uk-UA"/>
+        </w:rPr>
+      </w:pPr>
+      <w:r>
+        <w:rPr>
+          <w:rFonts w:ascii="Courier New" w:eastAsia="Times New Roman" w:hAnsi="Courier New" w:cs="Courier New"/>
+          <w:b/>
+          <w:sz w:val="28"/>
+          <w:szCs w:val="28"/>
+          <w:lang w:val="uk-UA" w:eastAsia="uk-UA"/>
+        </w:rPr>
+        <w:t>#</w:t>
+      </w:r>
+      <w:proofErr w:type="spellStart"/>
+      <w:r>
+        <w:rPr>
+          <w:rFonts w:ascii="Courier New" w:eastAsia="Times New Roman" w:hAnsi="Courier New" w:cs="Courier New"/>
+          <w:b/>
+          <w:sz w:val="28"/>
+          <w:szCs w:val="28"/>
+          <w:lang w:val="uk-UA" w:eastAsia="uk-UA"/>
+        </w:rPr>
+        <w:t>include</w:t>
+      </w:r>
+      <w:proofErr w:type="spellEnd"/>
+      <w:r>
+        <w:rPr>
+          <w:rFonts w:ascii="Courier New" w:eastAsia="Times New Roman" w:hAnsi="Courier New" w:cs="Courier New"/>
+          <w:b/>
+          <w:sz w:val="28"/>
+          <w:szCs w:val="28"/>
+          <w:lang w:val="uk-UA" w:eastAsia="uk-UA"/>
+        </w:rPr>
+        <w:t xml:space="preserve"> &lt;</w:t>
+      </w:r>
+      <w:proofErr w:type="spellStart"/>
+      <w:r>
+        <w:rPr>
+          <w:rFonts w:ascii="Courier New" w:eastAsia="Times New Roman" w:hAnsi="Courier New" w:cs="Courier New"/>
+          <w:b/>
+          <w:sz w:val="28"/>
+          <w:szCs w:val="28"/>
+          <w:lang w:val="uk-UA" w:eastAsia="uk-UA"/>
+        </w:rPr>
+        <w:t>Windows.h</w:t>
+      </w:r>
+      <w:proofErr w:type="spellEnd"/>
+      <w:r>
+        <w:rPr>
+          <w:rFonts w:ascii="Courier New" w:eastAsia="Times New Roman" w:hAnsi="Courier New" w:cs="Courier New"/>
+          <w:b/>
+          <w:sz w:val="28"/>
+          <w:szCs w:val="28"/>
+          <w:lang w:val="uk-UA" w:eastAsia="uk-UA"/>
+        </w:rPr>
+        <w:t>&gt;</w:t>
+      </w:r>
+    </w:p>
+    <w:p>
+      <w:pPr>
+        <w:tabs>
+          <w:tab w:val="left" w:pos="916"/>
+          <w:tab w:val="left" w:pos="1832"/>
+          <w:tab w:val="left" w:pos="2748"/>
+          <w:tab w:val="left" w:pos="3664"/>
+          <w:tab w:val="left" w:pos="4580"/>
+          <w:tab w:val="left" w:pos="5496"/>
+          <w:tab w:val="left" w:pos="6412"/>
+          <w:tab w:val="left" w:pos="7328"/>
+          <w:tab w:val="left" w:pos="8244"/>
+          <w:tab w:val="left" w:pos="9160"/>
+          <w:tab w:val="left" w:pos="10076"/>
+          <w:tab w:val="left" w:pos="10992"/>
+          <w:tab w:val="left" w:pos="11908"/>
+          <w:tab w:val="left" w:pos="12824"/>
+          <w:tab w:val="left" w:pos="13740"/>
+          <w:tab w:val="left" w:pos="14656"/>
+        </w:tabs>
+        <w:rPr>
+          <w:rFonts w:ascii="Courier New" w:eastAsia="Times New Roman" w:hAnsi="Courier New" w:cs="Courier New"/>
+          <w:b/>
+          <w:sz w:val="28"/>
+          <w:szCs w:val="28"/>
+          <w:lang w:val="en-US" w:eastAsia="uk-UA"/>
+        </w:rPr>
+      </w:pPr>
+      <w:proofErr w:type="gramStart"/>
+      <w:r>
+        <w:rPr>
+          <w:rFonts w:ascii="Courier New" w:eastAsia="Times New Roman" w:hAnsi="Courier New" w:cs="Courier New"/>
+          <w:b/>
+          <w:color w:val="0000FF"/>
+          <w:sz w:val="28"/>
+          <w:szCs w:val="28"/>
+          <w:lang w:val="en-US" w:eastAsia="uk-UA"/>
+        </w:rPr>
+        <w:t>using</w:t>
+      </w:r>
+      <w:proofErr w:type="gramEnd"/>
+      <w:r>
+        <w:rPr>
+          <w:rFonts w:ascii="Courier New" w:eastAsia="Times New Roman" w:hAnsi="Courier New" w:cs="Courier New"/>
+          <w:b/>
+          <w:color w:val="0000FF"/>
+          <w:sz w:val="28"/>
+          <w:szCs w:val="28"/>
+          <w:lang w:val="en-US" w:eastAsia="uk-UA"/>
+        </w:rPr>
+        <w:t xml:space="preserve"> namespace</w:t>
+      </w:r>
+      <w:r>
+        <w:rPr>
+          <w:rFonts w:ascii="Courier New" w:eastAsia="Times New Roman" w:hAnsi="Courier New" w:cs="Courier New"/>
+          <w:b/>
+          <w:sz w:val="28"/>
+          <w:szCs w:val="28"/>
+          <w:lang w:val="en-US" w:eastAsia="uk-UA"/>
+        </w:rPr>
+        <w:t xml:space="preserve"> std;</w:t>
+      </w:r>
+    </w:p>
+    <w:p>
+      <w:pPr>
+        <w:tabs>
+          <w:tab w:val="left" w:pos="916"/>
+          <w:tab w:val="left" w:pos="1832"/>
+          <w:tab w:val="left" w:pos="2748"/>
+          <w:tab w:val="left" w:pos="3664"/>
+          <w:tab w:val="left" w:pos="4580"/>
+          <w:tab w:val="left" w:pos="5496"/>
+          <w:tab w:val="left" w:pos="6412"/>
+          <w:tab w:val="left" w:pos="7328"/>
+          <w:tab w:val="left" w:pos="8244"/>
+          <w:tab w:val="left" w:pos="9160"/>
+          <w:tab w:val="left" w:pos="10076"/>
+          <w:tab w:val="left" w:pos="10992"/>
+          <w:tab w:val="left" w:pos="11908"/>
+          <w:tab w:val="left" w:pos="12824"/>
+          <w:tab w:val="left" w:pos="13740"/>
+          <w:tab w:val="left" w:pos="14656"/>
+        </w:tabs>
+        <w:rPr>
+          <w:rFonts w:ascii="Courier New" w:eastAsia="Times New Roman" w:hAnsi="Courier New" w:cs="Courier New"/>
+          <w:b/>
+          <w:sz w:val="28"/>
+          <w:szCs w:val="28"/>
+          <w:lang w:val="en-US" w:eastAsia="uk-UA"/>
+        </w:rPr>
+      </w:pPr>
+      <w:r>
+        <w:rPr>
+          <w:rFonts w:ascii="Courier New" w:eastAsia="Times New Roman" w:hAnsi="Courier New" w:cs="Courier New"/>
+          <w:b/>
+          <w:color w:val="008000"/>
+          <w:sz w:val="28"/>
+          <w:szCs w:val="28"/>
+          <w:lang w:val="en-US" w:eastAsia="uk-UA"/>
+        </w:rPr>
+        <w:t xml:space="preserve">// </w:t>
+      </w:r>
+      <w:r>
+        <w:rPr>
+          <w:rFonts w:ascii="Courier New" w:eastAsia="Times New Roman" w:hAnsi="Courier New" w:cs="Courier New"/>
+          <w:b/>
+          <w:color w:val="008000"/>
+          <w:sz w:val="28"/>
+          <w:szCs w:val="28"/>
+          <w:lang w:eastAsia="uk-UA"/>
+        </w:rPr>
+        <w:t>Структура</w:t>
+      </w:r>
+      <w:r>
+        <w:rPr>
+          <w:rFonts w:ascii="Courier New" w:eastAsia="Times New Roman" w:hAnsi="Courier New" w:cs="Courier New"/>
+          <w:b/>
+          <w:color w:val="008000"/>
+          <w:sz w:val="28"/>
+          <w:szCs w:val="28"/>
+          <w:lang w:val="en-US" w:eastAsia="uk-UA"/>
+        </w:rPr>
+        <w:t xml:space="preserve"> BOOK</w:t>
+      </w:r>
+    </w:p>
+    <w:p>
+      <w:pPr>
+        <w:tabs>
+          <w:tab w:val="left" w:pos="916"/>
+          <w:tab w:val="left" w:pos="1832"/>
+          <w:tab w:val="left" w:pos="2748"/>
+          <w:tab w:val="left" w:pos="3664"/>
+          <w:tab w:val="left" w:pos="4580"/>
+          <w:tab w:val="left" w:pos="5496"/>
+          <w:tab w:val="left" w:pos="6412"/>
+          <w:tab w:val="left" w:pos="7328"/>
+          <w:tab w:val="left" w:pos="8244"/>
+          <w:tab w:val="left" w:pos="9160"/>
+          <w:tab w:val="left" w:pos="10076"/>
+          <w:tab w:val="left" w:pos="10992"/>
+          <w:tab w:val="left" w:pos="11908"/>
+          <w:tab w:val="left" w:pos="12824"/>
+          <w:tab w:val="left" w:pos="13740"/>
+          <w:tab w:val="left" w:pos="14656"/>
+        </w:tabs>
+        <w:rPr>
+          <w:rFonts w:ascii="Courier New" w:eastAsia="Times New Roman" w:hAnsi="Courier New" w:cs="Courier New"/>
+          <w:b/>
+          <w:sz w:val="28"/>
+          <w:szCs w:val="28"/>
+          <w:lang w:val="en-US" w:eastAsia="uk-UA"/>
+        </w:rPr>
+      </w:pPr>
+      <w:proofErr w:type="spellStart"/>
+      <w:proofErr w:type="gramStart"/>
+      <w:r>
+        <w:rPr>
+          <w:rFonts w:ascii="Courier New" w:eastAsia="Times New Roman" w:hAnsi="Courier New" w:cs="Courier New"/>
+          <w:b/>
+          <w:color w:val="0000FF"/>
+          <w:sz w:val="28"/>
+          <w:szCs w:val="28"/>
+          <w:lang w:val="en-US" w:eastAsia="uk-UA"/>
+        </w:rPr>
+        <w:t>struct</w:t>
+      </w:r>
+      <w:proofErr w:type="spellEnd"/>
+      <w:proofErr w:type="gramEnd"/>
+      <w:r>
+        <w:rPr>
+          <w:rFonts w:ascii="Courier New" w:eastAsia="Times New Roman" w:hAnsi="Courier New" w:cs="Courier New"/>
+          <w:b/>
+          <w:sz w:val="28"/>
+          <w:szCs w:val="28"/>
+          <w:lang w:val="en-US" w:eastAsia="uk-UA"/>
+        </w:rPr>
+        <w:t xml:space="preserve"> </w:t>
+      </w:r>
+      <w:r>
+        <w:rPr>
+          <w:rFonts w:ascii="Courier New" w:eastAsia="Times New Roman" w:hAnsi="Courier New" w:cs="Courier New"/>
+          <w:b/>
+          <w:color w:val="008080"/>
+          <w:sz w:val="28"/>
+          <w:szCs w:val="28"/>
+          <w:lang w:val="en-US" w:eastAsia="uk-UA"/>
+        </w:rPr>
+        <w:t>BOOK</w:t>
+      </w:r>
+    </w:p>
+    <w:p>
+      <w:pPr>
+        <w:tabs>
+          <w:tab w:val="left" w:pos="916"/>
+          <w:tab w:val="left" w:pos="1832"/>
+          <w:tab w:val="left" w:pos="2748"/>
+          <w:tab w:val="left" w:pos="3664"/>
+          <w:tab w:val="left" w:pos="4580"/>
+          <w:tab w:val="left" w:pos="5496"/>
+          <w:tab w:val="left" w:pos="6412"/>
+          <w:tab w:val="left" w:pos="7328"/>
+          <w:tab w:val="left" w:pos="8244"/>
+          <w:tab w:val="left" w:pos="9160"/>
+          <w:tab w:val="left" w:pos="10076"/>
+          <w:tab w:val="left" w:pos="10992"/>
+          <w:tab w:val="left" w:pos="11908"/>
+          <w:tab w:val="left" w:pos="12824"/>
+          <w:tab w:val="left" w:pos="13740"/>
+          <w:tab w:val="left" w:pos="14656"/>
+        </w:tabs>
+        <w:rPr>
+          <w:rFonts w:ascii="Courier New" w:eastAsia="Times New Roman" w:hAnsi="Courier New" w:cs="Courier New"/>
+          <w:b/>
+          <w:sz w:val="28"/>
+          <w:szCs w:val="28"/>
+          <w:lang w:val="en-US" w:eastAsia="uk-UA"/>
+        </w:rPr>
+      </w:pPr>
+      <w:r>
+        <w:rPr>
+          <w:rFonts w:ascii="Courier New" w:eastAsia="Times New Roman" w:hAnsi="Courier New" w:cs="Courier New"/>
+          <w:b/>
+          <w:sz w:val="28"/>
+          <w:szCs w:val="28"/>
+          <w:lang w:val="en-US" w:eastAsia="uk-UA"/>
+        </w:rPr>
+        <w:t>{</w:t>
+      </w:r>
+    </w:p>
+    <w:p>
+      <w:pPr>
+        <w:tabs>
+          <w:tab w:val="left" w:pos="916"/>
+          <w:tab w:val="left" w:pos="1832"/>
+          <w:tab w:val="left" w:pos="2748"/>
+          <w:tab w:val="left" w:pos="3664"/>
+          <w:tab w:val="left" w:pos="4580"/>
+          <w:tab w:val="left" w:pos="5496"/>
+          <w:tab w:val="left" w:pos="6412"/>
+          <w:tab w:val="left" w:pos="7328"/>
+          <w:tab w:val="left" w:pos="8244"/>
+          <w:tab w:val="left" w:pos="9160"/>
+          <w:tab w:val="left" w:pos="10076"/>
+          <w:tab w:val="left" w:pos="10992"/>
+          <w:tab w:val="left" w:pos="11908"/>
+          <w:tab w:val="left" w:pos="12824"/>
+          <w:tab w:val="left" w:pos="13740"/>
+          <w:tab w:val="left" w:pos="14656"/>
+        </w:tabs>
+        <w:rPr>
+          <w:rFonts w:ascii="Courier New" w:eastAsia="Times New Roman" w:hAnsi="Courier New" w:cs="Courier New"/>
+          <w:b/>
+          <w:sz w:val="28"/>
+          <w:szCs w:val="28"/>
+          <w:lang w:val="en-US" w:eastAsia="uk-UA"/>
+        </w:rPr>
+      </w:pPr>
+      <w:r>
+        <w:rPr>
+          <w:rFonts w:ascii="Courier New" w:eastAsia="Times New Roman" w:hAnsi="Courier New" w:cs="Courier New"/>
+          <w:b/>
+          <w:sz w:val="28"/>
+          <w:szCs w:val="28"/>
+          <w:lang w:val="en-US" w:eastAsia="uk-UA"/>
+        </w:rPr>
+        <w:t xml:space="preserve">  </w:t>
+      </w:r>
+      <w:proofErr w:type="gramStart"/>
+      <w:r>
+        <w:rPr>
+          <w:rFonts w:ascii="Courier New" w:eastAsia="Times New Roman" w:hAnsi="Courier New" w:cs="Courier New"/>
+          <w:b/>
+          <w:color w:val="0000FF"/>
+          <w:sz w:val="28"/>
+          <w:szCs w:val="28"/>
+          <w:lang w:val="en-US" w:eastAsia="uk-UA"/>
+        </w:rPr>
+        <w:t>char</w:t>
+      </w:r>
+      <w:proofErr w:type="gramEnd"/>
+      <w:r>
+        <w:rPr>
+          <w:rFonts w:ascii="Courier New" w:eastAsia="Times New Roman" w:hAnsi="Courier New" w:cs="Courier New"/>
+          <w:b/>
+          <w:sz w:val="28"/>
+          <w:szCs w:val="28"/>
+          <w:lang w:val="en-US" w:eastAsia="uk-UA"/>
+        </w:rPr>
+        <w:t xml:space="preserve"> title[100]; </w:t>
+      </w:r>
+      <w:r>
+        <w:rPr>
+          <w:rFonts w:ascii="Courier New" w:eastAsia="Times New Roman" w:hAnsi="Courier New" w:cs="Courier New"/>
+          <w:b/>
+          <w:color w:val="008000"/>
+          <w:sz w:val="28"/>
+          <w:szCs w:val="28"/>
+          <w:lang w:val="en-US" w:eastAsia="uk-UA"/>
+        </w:rPr>
+        <w:t xml:space="preserve">// </w:t>
+      </w:r>
+      <w:proofErr w:type="spellStart"/>
+      <w:r>
+        <w:rPr>
+          <w:rFonts w:ascii="Courier New" w:eastAsia="Times New Roman" w:hAnsi="Courier New" w:cs="Courier New"/>
+          <w:b/>
+          <w:color w:val="008000"/>
+          <w:sz w:val="28"/>
+          <w:szCs w:val="28"/>
+          <w:lang w:eastAsia="uk-UA"/>
+        </w:rPr>
+        <w:t>назва</w:t>
+      </w:r>
+      <w:proofErr w:type="spellEnd"/>
+      <w:r>
+        <w:rPr>
+          <w:rFonts w:ascii="Courier New" w:eastAsia="Times New Roman" w:hAnsi="Courier New" w:cs="Courier New"/>
+          <w:b/>
+          <w:color w:val="008000"/>
+          <w:sz w:val="28"/>
+          <w:szCs w:val="28"/>
+          <w:lang w:val="en-US" w:eastAsia="uk-UA"/>
+        </w:rPr>
+        <w:t xml:space="preserve"> </w:t>
+      </w:r>
+      <w:r>
+        <w:rPr>
+          <w:rFonts w:ascii="Courier New" w:eastAsia="Times New Roman" w:hAnsi="Courier New" w:cs="Courier New"/>
+          <w:b/>
+          <w:color w:val="008000"/>
+          <w:sz w:val="28"/>
+          <w:szCs w:val="28"/>
+          <w:lang w:eastAsia="uk-UA"/>
+        </w:rPr>
+        <w:t>книги</w:t>
+      </w:r>
+    </w:p>
+    <w:p>
+      <w:pPr>
+        <w:tabs>
+          <w:tab w:val="left" w:pos="916"/>
+          <w:tab w:val="left" w:pos="1832"/>
+          <w:tab w:val="left" w:pos="2748"/>
+          <w:tab w:val="left" w:pos="3664"/>
+          <w:tab w:val="left" w:pos="4580"/>
+          <w:tab w:val="left" w:pos="5496"/>
+          <w:tab w:val="left" w:pos="6412"/>
+          <w:tab w:val="left" w:pos="7328"/>
+          <w:tab w:val="left" w:pos="8244"/>
+          <w:tab w:val="left" w:pos="9160"/>
+          <w:tab w:val="left" w:pos="10076"/>
+          <w:tab w:val="left" w:pos="10992"/>
+          <w:tab w:val="left" w:pos="11908"/>
+          <w:tab w:val="left" w:pos="12824"/>
+          <w:tab w:val="left" w:pos="13740"/>
+          <w:tab w:val="left" w:pos="14656"/>
+        </w:tabs>
+        <w:rPr>
+          <w:rFonts w:ascii="Courier New" w:eastAsia="Times New Roman" w:hAnsi="Courier New" w:cs="Courier New"/>
+          <w:b/>
+          <w:sz w:val="28"/>
+          <w:szCs w:val="28"/>
+          <w:lang w:val="en-US" w:eastAsia="uk-UA"/>
+        </w:rPr>
+      </w:pPr>
+      <w:r>
+        <w:rPr>
+          <w:rFonts w:ascii="Courier New" w:eastAsia="Times New Roman" w:hAnsi="Courier New" w:cs="Courier New"/>
+          <w:b/>
+          <w:sz w:val="28"/>
+          <w:szCs w:val="28"/>
+          <w:lang w:val="en-US" w:eastAsia="uk-UA"/>
+        </w:rPr>
+        <w:t xml:space="preserve">  </w:t>
+      </w:r>
+      <w:proofErr w:type="gramStart"/>
+      <w:r>
+        <w:rPr>
+          <w:rFonts w:ascii="Courier New" w:eastAsia="Times New Roman" w:hAnsi="Courier New" w:cs="Courier New"/>
+          <w:b/>
+          <w:color w:val="0000FF"/>
+          <w:sz w:val="28"/>
+          <w:szCs w:val="28"/>
+          <w:lang w:val="en-US" w:eastAsia="uk-UA"/>
+        </w:rPr>
+        <w:t>char</w:t>
+      </w:r>
+      <w:proofErr w:type="gramEnd"/>
+      <w:r>
+        <w:rPr>
+          <w:rFonts w:ascii="Courier New" w:eastAsia="Times New Roman" w:hAnsi="Courier New" w:cs="Courier New"/>
+          <w:b/>
+          <w:sz w:val="28"/>
+          <w:szCs w:val="28"/>
+          <w:lang w:val="en-US" w:eastAsia="uk-UA"/>
+        </w:rPr>
+        <w:t xml:space="preserve"> author[70]; </w:t>
+      </w:r>
+      <w:r>
+        <w:rPr>
+          <w:rFonts w:ascii="Courier New" w:eastAsia="Times New Roman" w:hAnsi="Courier New" w:cs="Courier New"/>
+          <w:b/>
+          <w:color w:val="008000"/>
+          <w:sz w:val="28"/>
+          <w:szCs w:val="28"/>
+          <w:lang w:val="en-US" w:eastAsia="uk-UA"/>
+        </w:rPr>
+        <w:t xml:space="preserve">// </w:t>
+      </w:r>
+      <w:r>
+        <w:rPr>
+          <w:rFonts w:ascii="Courier New" w:eastAsia="Times New Roman" w:hAnsi="Courier New" w:cs="Courier New"/>
+          <w:b/>
+          <w:color w:val="008000"/>
+          <w:sz w:val="28"/>
+          <w:szCs w:val="28"/>
+          <w:lang w:eastAsia="uk-UA"/>
+        </w:rPr>
+        <w:t>автор</w:t>
+      </w:r>
+    </w:p>
+    <w:p>
+      <w:pPr>
+        <w:tabs>
+          <w:tab w:val="left" w:pos="916"/>
+          <w:tab w:val="left" w:pos="1832"/>
+          <w:tab w:val="left" w:pos="2748"/>
+          <w:tab w:val="left" w:pos="3664"/>
+          <w:tab w:val="left" w:pos="4580"/>
+          <w:tab w:val="left" w:pos="5496"/>
+          <w:tab w:val="left" w:pos="6412"/>
+          <w:tab w:val="left" w:pos="7328"/>
+          <w:tab w:val="left" w:pos="8244"/>
+          <w:tab w:val="left" w:pos="9160"/>
+          <w:tab w:val="left" w:pos="10076"/>
+          <w:tab w:val="left" w:pos="10992"/>
+          <w:tab w:val="left" w:pos="11908"/>
+          <w:tab w:val="left" w:pos="12824"/>
+          <w:tab w:val="left" w:pos="13740"/>
+          <w:tab w:val="left" w:pos="14656"/>
+        </w:tabs>
+        <w:rPr>
+          <w:rFonts w:ascii="Courier New" w:eastAsia="Times New Roman" w:hAnsi="Courier New" w:cs="Courier New"/>
+          <w:b/>
+          <w:sz w:val="28"/>
+          <w:szCs w:val="28"/>
+          <w:lang w:val="en-US" w:eastAsia="uk-UA"/>
+        </w:rPr>
+      </w:pPr>
+      <w:r>
+        <w:rPr>
+          <w:rFonts w:ascii="Courier New" w:eastAsia="Times New Roman" w:hAnsi="Courier New" w:cs="Courier New"/>
+          <w:b/>
+          <w:sz w:val="28"/>
+          <w:szCs w:val="28"/>
+          <w:lang w:val="en-US" w:eastAsia="uk-UA"/>
+        </w:rPr>
+        <w:t xml:space="preserve">  </w:t>
+      </w:r>
+      <w:proofErr w:type="spellStart"/>
+      <w:proofErr w:type="gramStart"/>
+      <w:r>
+        <w:rPr>
+          <w:rFonts w:ascii="Courier New" w:eastAsia="Times New Roman" w:hAnsi="Courier New" w:cs="Courier New"/>
+          <w:b/>
+          <w:color w:val="0000FF"/>
+          <w:sz w:val="28"/>
+          <w:szCs w:val="28"/>
+          <w:lang w:val="en-US" w:eastAsia="uk-UA"/>
+        </w:rPr>
+        <w:t>int</w:t>
+      </w:r>
+      <w:proofErr w:type="spellEnd"/>
+      <w:proofErr w:type="gramEnd"/>
+      <w:r>
+        <w:rPr>
+          <w:rFonts w:ascii="Courier New" w:eastAsia="Times New Roman" w:hAnsi="Courier New" w:cs="Courier New"/>
+          <w:b/>
+          <w:sz w:val="28"/>
+          <w:szCs w:val="28"/>
+          <w:lang w:val="en-US" w:eastAsia="uk-UA"/>
+        </w:rPr>
+        <w:t xml:space="preserve"> year; </w:t>
+      </w:r>
+      <w:r>
+        <w:rPr>
+          <w:rFonts w:ascii="Courier New" w:eastAsia="Times New Roman" w:hAnsi="Courier New" w:cs="Courier New"/>
+          <w:b/>
+          <w:color w:val="008000"/>
+          <w:sz w:val="28"/>
+          <w:szCs w:val="28"/>
+          <w:lang w:val="en-US" w:eastAsia="uk-UA"/>
+        </w:rPr>
+        <w:t xml:space="preserve">// </w:t>
+      </w:r>
+      <w:proofErr w:type="spellStart"/>
+      <w:r>
+        <w:rPr>
+          <w:rFonts w:ascii="Courier New" w:eastAsia="Times New Roman" w:hAnsi="Courier New" w:cs="Courier New"/>
+          <w:b/>
+          <w:color w:val="008000"/>
+          <w:sz w:val="28"/>
+          <w:szCs w:val="28"/>
+          <w:lang w:eastAsia="uk-UA"/>
+        </w:rPr>
+        <w:t>рік</w:t>
+      </w:r>
+      <w:proofErr w:type="spellEnd"/>
+      <w:r>
+        <w:rPr>
+          <w:rFonts w:ascii="Courier New" w:eastAsia="Times New Roman" w:hAnsi="Courier New" w:cs="Courier New"/>
+          <w:b/>
+          <w:color w:val="008000"/>
+          <w:sz w:val="28"/>
+          <w:szCs w:val="28"/>
+          <w:lang w:val="en-US" w:eastAsia="uk-UA"/>
+        </w:rPr>
+        <w:t xml:space="preserve"> </w:t>
+      </w:r>
+      <w:proofErr w:type="spellStart"/>
+      <w:r>
+        <w:rPr>
+          <w:rFonts w:ascii="Courier New" w:eastAsia="Times New Roman" w:hAnsi="Courier New" w:cs="Courier New"/>
+          <w:b/>
+          <w:color w:val="008000"/>
+          <w:sz w:val="28"/>
+          <w:szCs w:val="28"/>
+          <w:lang w:eastAsia="uk-UA"/>
+        </w:rPr>
+        <w:t>випуску</w:t>
+      </w:r>
+      <w:proofErr w:type="spellEnd"/>
+    </w:p>
+    <w:p>
+      <w:pPr>
+        <w:tabs>
+          <w:tab w:val="left" w:pos="916"/>
+          <w:tab w:val="left" w:pos="1832"/>
+          <w:tab w:val="left" w:pos="2748"/>
+          <w:tab w:val="left" w:pos="3664"/>
+          <w:tab w:val="left" w:pos="4580"/>
+          <w:tab w:val="left" w:pos="5496"/>
+          <w:tab w:val="left" w:pos="6412"/>
+          <w:tab w:val="left" w:pos="7328"/>
+          <w:tab w:val="left" w:pos="8244"/>
+          <w:tab w:val="left" w:pos="9160"/>
+          <w:tab w:val="left" w:pos="10076"/>
+          <w:tab w:val="left" w:pos="10992"/>
+          <w:tab w:val="left" w:pos="11908"/>
+          <w:tab w:val="left" w:pos="12824"/>
+          <w:tab w:val="left" w:pos="13740"/>
+          <w:tab w:val="left" w:pos="14656"/>
+        </w:tabs>
+        <w:rPr>
+          <w:rFonts w:ascii="Courier New" w:eastAsia="Times New Roman" w:hAnsi="Courier New" w:cs="Courier New"/>
+          <w:b/>
+          <w:sz w:val="28"/>
+          <w:szCs w:val="28"/>
+          <w:lang w:val="en-US" w:eastAsia="uk-UA"/>
+        </w:rPr>
+      </w:pPr>
+      <w:r>
+        <w:rPr>
+          <w:rFonts w:ascii="Courier New" w:eastAsia="Times New Roman" w:hAnsi="Courier New" w:cs="Courier New"/>
+          <w:b/>
+          <w:sz w:val="28"/>
+          <w:szCs w:val="28"/>
+          <w:lang w:val="en-US" w:eastAsia="uk-UA"/>
+        </w:rPr>
+        <w:t xml:space="preserve">  </w:t>
+      </w:r>
+      <w:proofErr w:type="gramStart"/>
+      <w:r>
+        <w:rPr>
+          <w:rFonts w:ascii="Courier New" w:eastAsia="Times New Roman" w:hAnsi="Courier New" w:cs="Courier New"/>
+          <w:b/>
+          <w:color w:val="0000FF"/>
+          <w:sz w:val="28"/>
+          <w:szCs w:val="28"/>
+          <w:lang w:val="en-US" w:eastAsia="uk-UA"/>
+        </w:rPr>
+        <w:t>float</w:t>
+      </w:r>
+      <w:proofErr w:type="gramEnd"/>
+      <w:r>
+        <w:rPr>
+          <w:rFonts w:ascii="Courier New" w:eastAsia="Times New Roman" w:hAnsi="Courier New" w:cs="Courier New"/>
+          <w:b/>
+          <w:sz w:val="28"/>
+          <w:szCs w:val="28"/>
+          <w:lang w:val="en-US" w:eastAsia="uk-UA"/>
+        </w:rPr>
+        <w:t xml:space="preserve"> price; </w:t>
+      </w:r>
+      <w:r>
+        <w:rPr>
+          <w:rFonts w:ascii="Courier New" w:eastAsia="Times New Roman" w:hAnsi="Courier New" w:cs="Courier New"/>
+          <w:b/>
+          <w:color w:val="008000"/>
+          <w:sz w:val="28"/>
+          <w:szCs w:val="28"/>
+          <w:lang w:val="en-US" w:eastAsia="uk-UA"/>
+        </w:rPr>
+        <w:t xml:space="preserve">// </w:t>
+      </w:r>
+      <w:proofErr w:type="spellStart"/>
+      <w:r>
+        <w:rPr>
+          <w:rFonts w:ascii="Courier New" w:eastAsia="Times New Roman" w:hAnsi="Courier New" w:cs="Courier New"/>
+          <w:b/>
+          <w:color w:val="008000"/>
+          <w:sz w:val="28"/>
+          <w:szCs w:val="28"/>
+          <w:lang w:eastAsia="uk-UA"/>
+        </w:rPr>
+        <w:t>вартість</w:t>
+      </w:r>
+      <w:proofErr w:type="spellEnd"/>
+      <w:r>
+        <w:rPr>
+          <w:rFonts w:ascii="Courier New" w:eastAsia="Times New Roman" w:hAnsi="Courier New" w:cs="Courier New"/>
+          <w:b/>
+          <w:color w:val="008000"/>
+          <w:sz w:val="28"/>
+          <w:szCs w:val="28"/>
+          <w:lang w:val="en-US" w:eastAsia="uk-UA"/>
+        </w:rPr>
+        <w:t xml:space="preserve"> </w:t>
+      </w:r>
+      <w:r>
+        <w:rPr>
+          <w:rFonts w:ascii="Courier New" w:eastAsia="Times New Roman" w:hAnsi="Courier New" w:cs="Courier New"/>
+          <w:b/>
+          <w:color w:val="008000"/>
+          <w:sz w:val="28"/>
+          <w:szCs w:val="28"/>
+          <w:lang w:eastAsia="uk-UA"/>
+        </w:rPr>
+        <w:t>книги</w:t>
+      </w:r>
+    </w:p>
+    <w:p>
+      <w:pPr>
+        <w:tabs>
+          <w:tab w:val="left" w:pos="916"/>
+          <w:tab w:val="left" w:pos="1832"/>
+          <w:tab w:val="left" w:pos="2748"/>
+          <w:tab w:val="left" w:pos="3664"/>
+          <w:tab w:val="left" w:pos="4580"/>
+          <w:tab w:val="left" w:pos="5496"/>
+          <w:tab w:val="left" w:pos="6412"/>
+          <w:tab w:val="left" w:pos="7328"/>
+          <w:tab w:val="left" w:pos="8244"/>
+          <w:tab w:val="left" w:pos="9160"/>
+          <w:tab w:val="left" w:pos="10076"/>
+          <w:tab w:val="left" w:pos="10992"/>
+          <w:tab w:val="left" w:pos="11908"/>
+          <w:tab w:val="left" w:pos="12824"/>
+          <w:tab w:val="left" w:pos="13740"/>
+          <w:tab w:val="left" w:pos="14656"/>
+        </w:tabs>
+        <w:rPr>
+          <w:rFonts w:ascii="Courier New" w:eastAsia="Times New Roman" w:hAnsi="Courier New" w:cs="Courier New"/>
+          <w:b/>
+          <w:sz w:val="28"/>
+          <w:szCs w:val="28"/>
+          <w:lang w:eastAsia="uk-UA"/>
+        </w:rPr>
+      </w:pPr>
+      <w:r>
+        <w:rPr>
+          <w:rFonts w:ascii="Courier New" w:eastAsia="Times New Roman" w:hAnsi="Courier New" w:cs="Courier New"/>
+          <w:b/>
+          <w:sz w:val="28"/>
+          <w:szCs w:val="28"/>
+          <w:lang w:eastAsia="uk-UA"/>
+        </w:rPr>
+        <w:t>};</w:t>
+      </w:r>
+    </w:p>
+    <w:p>
+      <w:pPr>
+        <w:tabs>
+          <w:tab w:val="left" w:pos="916"/>
+          <w:tab w:val="left" w:pos="1832"/>
+          <w:tab w:val="left" w:pos="2748"/>
+          <w:tab w:val="left" w:pos="3664"/>
+          <w:tab w:val="left" w:pos="4580"/>
+          <w:tab w:val="left" w:pos="5496"/>
+          <w:tab w:val="left" w:pos="6412"/>
+          <w:tab w:val="left" w:pos="7328"/>
+          <w:tab w:val="left" w:pos="8244"/>
+          <w:tab w:val="left" w:pos="9160"/>
+          <w:tab w:val="left" w:pos="10076"/>
+          <w:tab w:val="left" w:pos="10992"/>
+          <w:tab w:val="left" w:pos="11908"/>
+          <w:tab w:val="left" w:pos="12824"/>
+          <w:tab w:val="left" w:pos="13740"/>
+          <w:tab w:val="left" w:pos="14656"/>
+        </w:tabs>
+        <w:rPr>
+          <w:rFonts w:ascii="Courier New" w:eastAsia="Times New Roman" w:hAnsi="Courier New" w:cs="Courier New"/>
+          <w:b/>
+          <w:sz w:val="28"/>
+          <w:szCs w:val="28"/>
+          <w:lang w:eastAsia="uk-UA"/>
+        </w:rPr>
+      </w:pPr>
+      <w:r>
+        <w:rPr>
+          <w:rFonts w:ascii="Courier New" w:eastAsia="Times New Roman" w:hAnsi="Courier New" w:cs="Courier New"/>
+          <w:b/>
+          <w:color w:val="008000"/>
+          <w:sz w:val="28"/>
+          <w:szCs w:val="28"/>
+          <w:lang w:eastAsia="uk-UA"/>
+        </w:rPr>
+        <w:t xml:space="preserve">// </w:t>
+      </w:r>
+      <w:proofErr w:type="spellStart"/>
+      <w:r>
+        <w:rPr>
+          <w:rFonts w:ascii="Courier New" w:eastAsia="Times New Roman" w:hAnsi="Courier New" w:cs="Courier New"/>
+          <w:b/>
+          <w:color w:val="008000"/>
+          <w:sz w:val="28"/>
+          <w:szCs w:val="28"/>
+          <w:lang w:eastAsia="uk-UA"/>
+        </w:rPr>
+        <w:t>Запис</w:t>
+      </w:r>
+      <w:proofErr w:type="spellEnd"/>
+      <w:r>
+        <w:rPr>
+          <w:rFonts w:ascii="Courier New" w:eastAsia="Times New Roman" w:hAnsi="Courier New" w:cs="Courier New"/>
+          <w:b/>
+          <w:color w:val="008000"/>
+          <w:sz w:val="28"/>
+          <w:szCs w:val="28"/>
+          <w:lang w:eastAsia="uk-UA"/>
+        </w:rPr>
+        <w:t xml:space="preserve"> </w:t>
+      </w:r>
+      <w:proofErr w:type="spellStart"/>
+      <w:r>
+        <w:rPr>
+          <w:rFonts w:ascii="Courier New" w:eastAsia="Times New Roman" w:hAnsi="Courier New" w:cs="Courier New"/>
+          <w:b/>
+          <w:color w:val="008000"/>
+          <w:sz w:val="28"/>
+          <w:szCs w:val="28"/>
+          <w:lang w:eastAsia="uk-UA"/>
+        </w:rPr>
+        <w:t>масиву</w:t>
+      </w:r>
+      <w:proofErr w:type="spellEnd"/>
+      <w:r>
+        <w:rPr>
+          <w:rFonts w:ascii="Courier New" w:eastAsia="Times New Roman" w:hAnsi="Courier New" w:cs="Courier New"/>
+          <w:b/>
+          <w:color w:val="008000"/>
+          <w:sz w:val="28"/>
+          <w:szCs w:val="28"/>
+          <w:lang w:eastAsia="uk-UA"/>
+        </w:rPr>
+        <w:t xml:space="preserve"> структур в файл </w:t>
+      </w:r>
+      <w:proofErr w:type="spellStart"/>
+      <w:r>
+        <w:rPr>
+          <w:rFonts w:ascii="Courier New" w:eastAsia="Times New Roman" w:hAnsi="Courier New" w:cs="Courier New"/>
+          <w:b/>
+          <w:color w:val="008000"/>
+          <w:sz w:val="28"/>
+          <w:szCs w:val="28"/>
+          <w:lang w:eastAsia="uk-UA"/>
+        </w:rPr>
+        <w:t>з</w:t>
+      </w:r>
+      <w:proofErr w:type="spellEnd"/>
+      <w:r>
+        <w:rPr>
+          <w:rFonts w:ascii="Courier New" w:eastAsia="Times New Roman" w:hAnsi="Courier New" w:cs="Courier New"/>
+          <w:b/>
+          <w:color w:val="008000"/>
+          <w:sz w:val="28"/>
+          <w:szCs w:val="28"/>
+          <w:lang w:eastAsia="uk-UA"/>
+        </w:rPr>
+        <w:t xml:space="preserve"> </w:t>
+      </w:r>
+      <w:proofErr w:type="spellStart"/>
+      <w:r>
+        <w:rPr>
+          <w:rFonts w:ascii="Courier New" w:eastAsia="Times New Roman" w:hAnsi="Courier New" w:cs="Courier New"/>
+          <w:b/>
+          <w:color w:val="008000"/>
+          <w:sz w:val="28"/>
+          <w:szCs w:val="28"/>
+          <w:lang w:eastAsia="uk-UA"/>
+        </w:rPr>
+        <w:t>допомогою</w:t>
+      </w:r>
+      <w:proofErr w:type="spellEnd"/>
+      <w:r>
+        <w:rPr>
+          <w:rFonts w:ascii="Courier New" w:eastAsia="Times New Roman" w:hAnsi="Courier New" w:cs="Courier New"/>
+          <w:b/>
+          <w:color w:val="008000"/>
+          <w:sz w:val="28"/>
+          <w:szCs w:val="28"/>
+          <w:lang w:eastAsia="uk-UA"/>
+        </w:rPr>
+        <w:t xml:space="preserve"> </w:t>
+      </w:r>
+      <w:proofErr w:type="spellStart"/>
+      <w:r>
+        <w:rPr>
+          <w:rFonts w:ascii="Courier New" w:eastAsia="Times New Roman" w:hAnsi="Courier New" w:cs="Courier New"/>
+          <w:b/>
+          <w:color w:val="008000"/>
+          <w:sz w:val="28"/>
+          <w:szCs w:val="28"/>
+          <w:lang w:eastAsia="uk-UA"/>
+        </w:rPr>
+        <w:t>функції</w:t>
+      </w:r>
+      <w:proofErr w:type="spellEnd"/>
+      <w:r>
+        <w:rPr>
+          <w:rFonts w:ascii="Courier New" w:eastAsia="Times New Roman" w:hAnsi="Courier New" w:cs="Courier New"/>
+          <w:b/>
+          <w:color w:val="008000"/>
+          <w:sz w:val="28"/>
+          <w:szCs w:val="28"/>
+          <w:lang w:eastAsia="uk-UA"/>
+        </w:rPr>
+        <w:t xml:space="preserve"> </w:t>
+      </w:r>
+      <w:proofErr w:type="spellStart"/>
+      <w:r>
+        <w:rPr>
+          <w:rFonts w:ascii="Courier New" w:eastAsia="Times New Roman" w:hAnsi="Courier New" w:cs="Courier New"/>
+          <w:b/>
+          <w:color w:val="008000"/>
+          <w:sz w:val="28"/>
+          <w:szCs w:val="28"/>
+          <w:lang w:eastAsia="uk-UA"/>
+        </w:rPr>
+        <w:t>write</w:t>
+      </w:r>
+      <w:proofErr w:type="spellEnd"/>
+      <w:r>
+        <w:rPr>
+          <w:rFonts w:ascii="Courier New" w:eastAsia="Times New Roman" w:hAnsi="Courier New" w:cs="Courier New"/>
+          <w:b/>
+          <w:color w:val="008000"/>
+          <w:sz w:val="28"/>
+          <w:szCs w:val="28"/>
+          <w:lang w:eastAsia="uk-UA"/>
+        </w:rPr>
+        <w:t>()</w:t>
+      </w:r>
+    </w:p>
+    <w:p>
+      <w:pPr>
+        <w:tabs>
+          <w:tab w:val="left" w:pos="916"/>
+          <w:tab w:val="left" w:pos="1832"/>
+          <w:tab w:val="left" w:pos="2748"/>
+          <w:tab w:val="left" w:pos="3664"/>
+          <w:tab w:val="left" w:pos="4580"/>
+          <w:tab w:val="left" w:pos="5496"/>
+          <w:tab w:val="left" w:pos="6412"/>
+          <w:tab w:val="left" w:pos="7328"/>
+          <w:tab w:val="left" w:pos="8244"/>
+          <w:tab w:val="left" w:pos="9160"/>
+          <w:tab w:val="left" w:pos="10076"/>
+          <w:tab w:val="left" w:pos="10992"/>
+          <w:tab w:val="left" w:pos="11908"/>
+          <w:tab w:val="left" w:pos="12824"/>
+          <w:tab w:val="left" w:pos="13740"/>
+          <w:tab w:val="left" w:pos="14656"/>
+        </w:tabs>
+        <w:rPr>
+          <w:rFonts w:ascii="Courier New" w:eastAsia="Times New Roman" w:hAnsi="Courier New" w:cs="Courier New"/>
+          <w:b/>
+          <w:sz w:val="28"/>
+          <w:szCs w:val="28"/>
+          <w:lang w:eastAsia="uk-UA"/>
+        </w:rPr>
+      </w:pPr>
+      <w:r>
+        <w:rPr>
+          <w:rFonts w:ascii="Courier New" w:eastAsia="Times New Roman" w:hAnsi="Courier New" w:cs="Courier New"/>
+          <w:b/>
+          <w:color w:val="008000"/>
+          <w:sz w:val="28"/>
+          <w:szCs w:val="28"/>
+          <w:lang w:eastAsia="uk-UA"/>
+        </w:rPr>
+        <w:t xml:space="preserve">// </w:t>
+      </w:r>
+      <w:proofErr w:type="spellStart"/>
+      <w:r>
+        <w:rPr>
+          <w:rFonts w:ascii="Courier New" w:eastAsia="Times New Roman" w:hAnsi="Courier New" w:cs="Courier New"/>
+          <w:b/>
+          <w:color w:val="008000"/>
+          <w:sz w:val="28"/>
+          <w:szCs w:val="28"/>
+          <w:lang w:eastAsia="uk-UA"/>
+        </w:rPr>
+        <w:t>читання</w:t>
+      </w:r>
+      <w:proofErr w:type="spellEnd"/>
+      <w:r>
+        <w:rPr>
+          <w:rFonts w:ascii="Courier New" w:eastAsia="Times New Roman" w:hAnsi="Courier New" w:cs="Courier New"/>
+          <w:b/>
+          <w:color w:val="008000"/>
+          <w:sz w:val="28"/>
+          <w:szCs w:val="28"/>
+          <w:lang w:eastAsia="uk-UA"/>
+        </w:rPr>
+        <w:t xml:space="preserve"> </w:t>
+      </w:r>
+      <w:proofErr w:type="spellStart"/>
+      <w:r>
+        <w:rPr>
+          <w:rFonts w:ascii="Courier New" w:eastAsia="Times New Roman" w:hAnsi="Courier New" w:cs="Courier New"/>
+          <w:b/>
+          <w:color w:val="008000"/>
+          <w:sz w:val="28"/>
+          <w:szCs w:val="28"/>
+          <w:lang w:eastAsia="uk-UA"/>
+        </w:rPr>
+        <w:t>масиву</w:t>
+      </w:r>
+      <w:proofErr w:type="spellEnd"/>
+      <w:r>
+        <w:rPr>
+          <w:rFonts w:ascii="Courier New" w:eastAsia="Times New Roman" w:hAnsi="Courier New" w:cs="Courier New"/>
+          <w:b/>
+          <w:color w:val="008000"/>
+          <w:sz w:val="28"/>
+          <w:szCs w:val="28"/>
+          <w:lang w:eastAsia="uk-UA"/>
+        </w:rPr>
+        <w:t xml:space="preserve"> структур </w:t>
+      </w:r>
+      <w:proofErr w:type="spellStart"/>
+      <w:r>
+        <w:rPr>
+          <w:rFonts w:ascii="Courier New" w:eastAsia="Times New Roman" w:hAnsi="Courier New" w:cs="Courier New"/>
+          <w:b/>
+          <w:color w:val="008000"/>
+          <w:sz w:val="28"/>
+          <w:szCs w:val="28"/>
+          <w:lang w:eastAsia="uk-UA"/>
+        </w:rPr>
+        <w:t>з</w:t>
+      </w:r>
+      <w:proofErr w:type="spellEnd"/>
+      <w:r>
+        <w:rPr>
+          <w:rFonts w:ascii="Courier New" w:eastAsia="Times New Roman" w:hAnsi="Courier New" w:cs="Courier New"/>
+          <w:b/>
+          <w:color w:val="008000"/>
+          <w:sz w:val="28"/>
+          <w:szCs w:val="28"/>
+          <w:lang w:eastAsia="uk-UA"/>
+        </w:rPr>
+        <w:t xml:space="preserve"> файлу </w:t>
+      </w:r>
+      <w:proofErr w:type="spellStart"/>
+      <w:r>
+        <w:rPr>
+          <w:rFonts w:ascii="Courier New" w:eastAsia="Times New Roman" w:hAnsi="Courier New" w:cs="Courier New"/>
+          <w:b/>
+          <w:color w:val="008000"/>
+          <w:sz w:val="28"/>
+          <w:szCs w:val="28"/>
+          <w:lang w:eastAsia="uk-UA"/>
+        </w:rPr>
+        <w:t>з</w:t>
+      </w:r>
+      <w:proofErr w:type="spellEnd"/>
+      <w:r>
+        <w:rPr>
+          <w:rFonts w:ascii="Courier New" w:eastAsia="Times New Roman" w:hAnsi="Courier New" w:cs="Courier New"/>
+          <w:b/>
+          <w:color w:val="008000"/>
+          <w:sz w:val="28"/>
+          <w:szCs w:val="28"/>
+          <w:lang w:eastAsia="uk-UA"/>
+        </w:rPr>
+        <w:t xml:space="preserve"> </w:t>
+      </w:r>
+      <w:proofErr w:type="spellStart"/>
+      <w:r>
+        <w:rPr>
+          <w:rFonts w:ascii="Courier New" w:eastAsia="Times New Roman" w:hAnsi="Courier New" w:cs="Courier New"/>
+          <w:b/>
+          <w:color w:val="008000"/>
+          <w:sz w:val="28"/>
+          <w:szCs w:val="28"/>
+          <w:lang w:eastAsia="uk-UA"/>
+        </w:rPr>
+        <w:t>допомогою</w:t>
+      </w:r>
+      <w:proofErr w:type="spellEnd"/>
+      <w:r>
+        <w:rPr>
+          <w:rFonts w:ascii="Courier New" w:eastAsia="Times New Roman" w:hAnsi="Courier New" w:cs="Courier New"/>
+          <w:b/>
+          <w:color w:val="008000"/>
+          <w:sz w:val="28"/>
+          <w:szCs w:val="28"/>
+          <w:lang w:eastAsia="uk-UA"/>
+        </w:rPr>
+        <w:t xml:space="preserve"> </w:t>
+      </w:r>
+      <w:proofErr w:type="spellStart"/>
+      <w:r>
+        <w:rPr>
+          <w:rFonts w:ascii="Courier New" w:eastAsia="Times New Roman" w:hAnsi="Courier New" w:cs="Courier New"/>
+          <w:b/>
+          <w:color w:val="008000"/>
+          <w:sz w:val="28"/>
+          <w:szCs w:val="28"/>
+          <w:lang w:eastAsia="uk-UA"/>
+        </w:rPr>
+        <w:t>функції</w:t>
+      </w:r>
+      <w:proofErr w:type="spellEnd"/>
+      <w:r>
+        <w:rPr>
+          <w:rFonts w:ascii="Courier New" w:eastAsia="Times New Roman" w:hAnsi="Courier New" w:cs="Courier New"/>
+          <w:b/>
+          <w:color w:val="008000"/>
+          <w:sz w:val="28"/>
+          <w:szCs w:val="28"/>
+          <w:lang w:eastAsia="uk-UA"/>
+        </w:rPr>
+        <w:t xml:space="preserve"> </w:t>
+      </w:r>
+      <w:proofErr w:type="spellStart"/>
+      <w:r>
+        <w:rPr>
+          <w:rFonts w:ascii="Courier New" w:eastAsia="Times New Roman" w:hAnsi="Courier New" w:cs="Courier New"/>
+          <w:b/>
+          <w:color w:val="008000"/>
+          <w:sz w:val="28"/>
+          <w:szCs w:val="28"/>
+          <w:lang w:eastAsia="uk-UA"/>
+        </w:rPr>
+        <w:t>read</w:t>
+      </w:r>
+      <w:proofErr w:type="spellEnd"/>
+      <w:r>
+        <w:rPr>
+          <w:rFonts w:ascii="Courier New" w:eastAsia="Times New Roman" w:hAnsi="Courier New" w:cs="Courier New"/>
+          <w:b/>
+          <w:color w:val="008000"/>
+          <w:sz w:val="28"/>
+          <w:szCs w:val="28"/>
+          <w:lang w:eastAsia="uk-UA"/>
+        </w:rPr>
+        <w:t>()</w:t>
+      </w:r>
+    </w:p>
+    <w:p>
+      <w:pPr>
+        <w:tabs>
+          <w:tab w:val="left" w:pos="916"/>
+          <w:tab w:val="left" w:pos="1832"/>
+          <w:tab w:val="left" w:pos="2748"/>
+          <w:tab w:val="left" w:pos="3664"/>
+          <w:tab w:val="left" w:pos="4580"/>
+          <w:tab w:val="left" w:pos="5496"/>
+          <w:tab w:val="left" w:pos="6412"/>
+          <w:tab w:val="left" w:pos="7328"/>
+          <w:tab w:val="left" w:pos="8244"/>
+          <w:tab w:val="left" w:pos="9160"/>
+          <w:tab w:val="left" w:pos="10076"/>
+          <w:tab w:val="left" w:pos="10992"/>
+          <w:tab w:val="left" w:pos="11908"/>
+          <w:tab w:val="left" w:pos="12824"/>
+          <w:tab w:val="left" w:pos="13740"/>
+          <w:tab w:val="left" w:pos="14656"/>
+        </w:tabs>
+        <w:rPr>
+          <w:rFonts w:ascii="Courier New" w:eastAsia="Times New Roman" w:hAnsi="Courier New" w:cs="Courier New"/>
+          <w:b/>
+          <w:sz w:val="28"/>
+          <w:szCs w:val="28"/>
+          <w:lang w:val="en-US" w:eastAsia="uk-UA"/>
+        </w:rPr>
+      </w:pPr>
+      <w:proofErr w:type="spellStart"/>
+      <w:proofErr w:type="gramStart"/>
+      <w:r>
+        <w:rPr>
+          <w:rFonts w:ascii="Courier New" w:eastAsia="Times New Roman" w:hAnsi="Courier New" w:cs="Courier New"/>
+          <w:b/>
+          <w:color w:val="0000FF"/>
+          <w:sz w:val="28"/>
+          <w:szCs w:val="28"/>
+          <w:lang w:val="en-US" w:eastAsia="uk-UA"/>
+        </w:rPr>
+        <w:t>bool</w:t>
+      </w:r>
+      <w:proofErr w:type="spellEnd"/>
+      <w:proofErr w:type="gramEnd"/>
+      <w:r>
+        <w:rPr>
+          <w:rFonts w:ascii="Courier New" w:eastAsia="Times New Roman" w:hAnsi="Courier New" w:cs="Courier New"/>
+          <w:b/>
+          <w:sz w:val="28"/>
+          <w:szCs w:val="28"/>
+          <w:lang w:val="en-US" w:eastAsia="uk-UA"/>
+        </w:rPr>
+        <w:t xml:space="preserve"> Example7(</w:t>
+      </w:r>
+      <w:r>
+        <w:rPr>
+          <w:rFonts w:ascii="Courier New" w:eastAsia="Times New Roman" w:hAnsi="Courier New" w:cs="Courier New"/>
+          <w:b/>
+          <w:color w:val="0000FF"/>
+          <w:sz w:val="28"/>
+          <w:szCs w:val="28"/>
+          <w:lang w:val="en-US" w:eastAsia="uk-UA"/>
+        </w:rPr>
+        <w:t>const char</w:t>
+      </w:r>
+      <w:r>
+        <w:rPr>
+          <w:rFonts w:ascii="Courier New" w:eastAsia="Times New Roman" w:hAnsi="Courier New" w:cs="Courier New"/>
+          <w:b/>
+          <w:sz w:val="28"/>
+          <w:szCs w:val="28"/>
+          <w:lang w:val="en-US" w:eastAsia="uk-UA"/>
+        </w:rPr>
+        <w:t xml:space="preserve"> * filename)</w:t>
+      </w:r>
+    </w:p>
+    <w:p>
+      <w:pPr>
+        <w:tabs>
+          <w:tab w:val="left" w:pos="916"/>
+          <w:tab w:val="left" w:pos="1832"/>
+          <w:tab w:val="left" w:pos="2748"/>
+          <w:tab w:val="left" w:pos="3664"/>
+          <w:tab w:val="left" w:pos="4580"/>
+          <w:tab w:val="left" w:pos="5496"/>
+          <w:tab w:val="left" w:pos="6412"/>
+          <w:tab w:val="left" w:pos="7328"/>
+          <w:tab w:val="left" w:pos="8244"/>
+          <w:tab w:val="left" w:pos="9160"/>
+          <w:tab w:val="left" w:pos="10076"/>
+          <w:tab w:val="left" w:pos="10992"/>
+          <w:tab w:val="left" w:pos="11908"/>
+          <w:tab w:val="left" w:pos="12824"/>
+          <w:tab w:val="left" w:pos="13740"/>
+          <w:tab w:val="left" w:pos="14656"/>
+        </w:tabs>
+        <w:rPr>
+          <w:rFonts w:ascii="Courier New" w:eastAsia="Times New Roman" w:hAnsi="Courier New" w:cs="Courier New"/>
+          <w:b/>
+          <w:sz w:val="28"/>
+          <w:szCs w:val="28"/>
+          <w:lang w:eastAsia="uk-UA"/>
+        </w:rPr>
+      </w:pPr>
+      <w:r>
+        <w:rPr>
+          <w:rFonts w:ascii="Courier New" w:eastAsia="Times New Roman" w:hAnsi="Courier New" w:cs="Courier New"/>
+          <w:b/>
+          <w:sz w:val="28"/>
+          <w:szCs w:val="28"/>
+          <w:lang w:eastAsia="uk-UA"/>
+        </w:rPr>
+        <w:t>{</w:t>
+      </w:r>
+    </w:p>
+    <w:p>
+      <w:pPr>
+        <w:tabs>
+          <w:tab w:val="left" w:pos="916"/>
+          <w:tab w:val="left" w:pos="1832"/>
+          <w:tab w:val="left" w:pos="2748"/>
+          <w:tab w:val="left" w:pos="3664"/>
+          <w:tab w:val="left" w:pos="4580"/>
+          <w:tab w:val="left" w:pos="5496"/>
+          <w:tab w:val="left" w:pos="6412"/>
+          <w:tab w:val="left" w:pos="7328"/>
+          <w:tab w:val="left" w:pos="8244"/>
+          <w:tab w:val="left" w:pos="9160"/>
+          <w:tab w:val="left" w:pos="10076"/>
+          <w:tab w:val="left" w:pos="10992"/>
+          <w:tab w:val="left" w:pos="11908"/>
+          <w:tab w:val="left" w:pos="12824"/>
+          <w:tab w:val="left" w:pos="13740"/>
+          <w:tab w:val="left" w:pos="14656"/>
+        </w:tabs>
+        <w:rPr>
+          <w:rFonts w:ascii="Courier New" w:eastAsia="Times New Roman" w:hAnsi="Courier New" w:cs="Courier New"/>
+          <w:b/>
+          <w:sz w:val="28"/>
+          <w:szCs w:val="28"/>
+          <w:lang w:eastAsia="uk-UA"/>
+        </w:rPr>
+      </w:pPr>
+      <w:r>
+        <w:rPr>
+          <w:rFonts w:ascii="Courier New" w:eastAsia="Times New Roman" w:hAnsi="Courier New" w:cs="Courier New"/>
+          <w:b/>
+          <w:sz w:val="28"/>
+          <w:szCs w:val="28"/>
+          <w:lang w:eastAsia="uk-UA"/>
+        </w:rPr>
+        <w:t xml:space="preserve">  </w:t>
+      </w:r>
+      <w:r>
+        <w:rPr>
+          <w:rFonts w:ascii="Courier New" w:eastAsia="Times New Roman" w:hAnsi="Courier New" w:cs="Courier New"/>
+          <w:b/>
+          <w:color w:val="008000"/>
+          <w:sz w:val="28"/>
+          <w:szCs w:val="28"/>
+          <w:lang w:eastAsia="uk-UA"/>
+        </w:rPr>
+        <w:t xml:space="preserve">// </w:t>
+      </w:r>
+      <w:proofErr w:type="spellStart"/>
+      <w:r>
+        <w:rPr>
+          <w:rFonts w:ascii="Courier New" w:eastAsia="Times New Roman" w:hAnsi="Courier New" w:cs="Courier New"/>
+          <w:b/>
+          <w:color w:val="008000"/>
+          <w:sz w:val="28"/>
+          <w:szCs w:val="28"/>
+          <w:lang w:eastAsia="uk-UA"/>
+        </w:rPr>
+        <w:t>продемонстровано</w:t>
+      </w:r>
+      <w:proofErr w:type="spellEnd"/>
+      <w:r>
+        <w:rPr>
+          <w:rFonts w:ascii="Courier New" w:eastAsia="Times New Roman" w:hAnsi="Courier New" w:cs="Courier New"/>
+          <w:b/>
+          <w:color w:val="008000"/>
+          <w:sz w:val="28"/>
+          <w:szCs w:val="28"/>
+          <w:lang w:eastAsia="uk-UA"/>
+        </w:rPr>
+        <w:t xml:space="preserve"> </w:t>
+      </w:r>
+      <w:proofErr w:type="spellStart"/>
+      <w:r>
+        <w:rPr>
+          <w:rFonts w:ascii="Courier New" w:eastAsia="Times New Roman" w:hAnsi="Courier New" w:cs="Courier New"/>
+          <w:b/>
+          <w:color w:val="008000"/>
+          <w:sz w:val="28"/>
+          <w:szCs w:val="28"/>
+          <w:lang w:eastAsia="uk-UA"/>
+        </w:rPr>
+        <w:t>запис</w:t>
+      </w:r>
+      <w:proofErr w:type="spellEnd"/>
+      <w:r>
+        <w:rPr>
+          <w:rFonts w:ascii="Courier New" w:eastAsia="Times New Roman" w:hAnsi="Courier New" w:cs="Courier New"/>
+          <w:b/>
+          <w:color w:val="008000"/>
+          <w:sz w:val="28"/>
+          <w:szCs w:val="28"/>
+          <w:lang w:eastAsia="uk-UA"/>
+        </w:rPr>
+        <w:t xml:space="preserve"> в файл та </w:t>
+      </w:r>
+      <w:proofErr w:type="spellStart"/>
+      <w:r>
+        <w:rPr>
+          <w:rFonts w:ascii="Courier New" w:eastAsia="Times New Roman" w:hAnsi="Courier New" w:cs="Courier New"/>
+          <w:b/>
+          <w:color w:val="008000"/>
+          <w:sz w:val="28"/>
+          <w:szCs w:val="28"/>
+          <w:lang w:eastAsia="uk-UA"/>
+        </w:rPr>
+        <w:t>читання</w:t>
+      </w:r>
+      <w:proofErr w:type="spellEnd"/>
+      <w:r>
+        <w:rPr>
+          <w:rFonts w:ascii="Courier New" w:eastAsia="Times New Roman" w:hAnsi="Courier New" w:cs="Courier New"/>
+          <w:b/>
+          <w:color w:val="008000"/>
+          <w:sz w:val="28"/>
+          <w:szCs w:val="28"/>
+          <w:lang w:eastAsia="uk-UA"/>
+        </w:rPr>
+        <w:t xml:space="preserve"> </w:t>
+      </w:r>
+      <w:proofErr w:type="spellStart"/>
+      <w:r>
+        <w:rPr>
+          <w:rFonts w:ascii="Courier New" w:eastAsia="Times New Roman" w:hAnsi="Courier New" w:cs="Courier New"/>
+          <w:b/>
+          <w:color w:val="008000"/>
+          <w:sz w:val="28"/>
+          <w:szCs w:val="28"/>
+          <w:lang w:eastAsia="uk-UA"/>
+        </w:rPr>
+        <w:t>з</w:t>
+      </w:r>
+      <w:proofErr w:type="spellEnd"/>
+      <w:r>
+        <w:rPr>
+          <w:rFonts w:ascii="Courier New" w:eastAsia="Times New Roman" w:hAnsi="Courier New" w:cs="Courier New"/>
+          <w:b/>
+          <w:color w:val="008000"/>
+          <w:sz w:val="28"/>
+          <w:szCs w:val="28"/>
+          <w:lang w:eastAsia="uk-UA"/>
+        </w:rPr>
+        <w:t xml:space="preserve"> </w:t>
+      </w:r>
+      <w:proofErr w:type="spellStart"/>
+      <w:r>
+        <w:rPr>
+          <w:rFonts w:ascii="Courier New" w:eastAsia="Times New Roman" w:hAnsi="Courier New" w:cs="Courier New"/>
+          <w:b/>
+          <w:color w:val="008000"/>
+          <w:sz w:val="28"/>
+          <w:szCs w:val="28"/>
+          <w:lang w:eastAsia="uk-UA"/>
+        </w:rPr>
+        <w:t>цього</w:t>
+      </w:r>
+      <w:proofErr w:type="spellEnd"/>
+      <w:r>
+        <w:rPr>
+          <w:rFonts w:ascii="Courier New" w:eastAsia="Times New Roman" w:hAnsi="Courier New" w:cs="Courier New"/>
+          <w:b/>
+          <w:color w:val="008000"/>
+          <w:sz w:val="28"/>
+          <w:szCs w:val="28"/>
+          <w:lang w:eastAsia="uk-UA"/>
+        </w:rPr>
+        <w:t xml:space="preserve"> файлу </w:t>
+      </w:r>
+      <w:proofErr w:type="spellStart"/>
+      <w:r>
+        <w:rPr>
+          <w:rFonts w:ascii="Courier New" w:eastAsia="Times New Roman" w:hAnsi="Courier New" w:cs="Courier New"/>
+          <w:b/>
+          <w:color w:val="008000"/>
+          <w:sz w:val="28"/>
+          <w:szCs w:val="28"/>
+          <w:lang w:eastAsia="uk-UA"/>
+        </w:rPr>
+        <w:t>масиву</w:t>
+      </w:r>
+      <w:proofErr w:type="spellEnd"/>
+      <w:r>
+        <w:rPr>
+          <w:rFonts w:ascii="Courier New" w:eastAsia="Times New Roman" w:hAnsi="Courier New" w:cs="Courier New"/>
+          <w:b/>
+          <w:color w:val="008000"/>
+          <w:sz w:val="28"/>
+          <w:szCs w:val="28"/>
+          <w:lang w:eastAsia="uk-UA"/>
+        </w:rPr>
+        <w:t xml:space="preserve"> структур типу BOOK</w:t>
+      </w:r>
+    </w:p>
+    <w:p>
+      <w:pPr>
+        <w:tabs>
+          <w:tab w:val="left" w:pos="916"/>
+          <w:tab w:val="left" w:pos="1832"/>
+          <w:tab w:val="left" w:pos="2748"/>
+          <w:tab w:val="left" w:pos="3664"/>
+          <w:tab w:val="left" w:pos="4580"/>
+          <w:tab w:val="left" w:pos="5496"/>
+          <w:tab w:val="left" w:pos="6412"/>
+          <w:tab w:val="left" w:pos="7328"/>
+          <w:tab w:val="left" w:pos="8244"/>
+          <w:tab w:val="left" w:pos="9160"/>
+          <w:tab w:val="left" w:pos="10076"/>
+          <w:tab w:val="left" w:pos="10992"/>
+          <w:tab w:val="left" w:pos="11908"/>
+          <w:tab w:val="left" w:pos="12824"/>
+          <w:tab w:val="left" w:pos="13740"/>
+          <w:tab w:val="left" w:pos="14656"/>
+        </w:tabs>
+        <w:rPr>
+          <w:rFonts w:ascii="Courier New" w:eastAsia="Times New Roman" w:hAnsi="Courier New" w:cs="Courier New"/>
+          <w:b/>
+          <w:sz w:val="28"/>
+          <w:szCs w:val="28"/>
+          <w:lang w:eastAsia="uk-UA"/>
+        </w:rPr>
+      </w:pPr>
+      <w:r>
+        <w:rPr>
+          <w:rFonts w:ascii="Courier New" w:eastAsia="Times New Roman" w:hAnsi="Courier New" w:cs="Courier New"/>
+          <w:b/>
+          <w:color w:val="008000"/>
+          <w:sz w:val="28"/>
+          <w:szCs w:val="28"/>
+          <w:lang w:eastAsia="uk-UA"/>
+        </w:rPr>
+        <w:lastRenderedPageBreak/>
+        <w:t xml:space="preserve">  // </w:t>
+      </w:r>
+      <w:proofErr w:type="spellStart"/>
+      <w:r>
+        <w:rPr>
+          <w:rFonts w:ascii="Courier New" w:eastAsia="Times New Roman" w:hAnsi="Courier New" w:cs="Courier New"/>
+          <w:b/>
+          <w:color w:val="008000"/>
+          <w:sz w:val="28"/>
+          <w:szCs w:val="28"/>
+          <w:lang w:eastAsia="uk-UA"/>
+        </w:rPr>
+        <w:t>створити</w:t>
+      </w:r>
+      <w:proofErr w:type="spellEnd"/>
+      <w:r>
+        <w:rPr>
+          <w:rFonts w:ascii="Courier New" w:eastAsia="Times New Roman" w:hAnsi="Courier New" w:cs="Courier New"/>
+          <w:b/>
+          <w:color w:val="008000"/>
+          <w:sz w:val="28"/>
+          <w:szCs w:val="28"/>
+          <w:lang w:eastAsia="uk-UA"/>
+        </w:rPr>
+        <w:t xml:space="preserve"> </w:t>
+      </w:r>
+      <w:proofErr w:type="spellStart"/>
+      <w:r>
+        <w:rPr>
+          <w:rFonts w:ascii="Courier New" w:eastAsia="Times New Roman" w:hAnsi="Courier New" w:cs="Courier New"/>
+          <w:b/>
+          <w:color w:val="008000"/>
+          <w:sz w:val="28"/>
+          <w:szCs w:val="28"/>
+          <w:lang w:eastAsia="uk-UA"/>
+        </w:rPr>
+        <w:t>масив</w:t>
+      </w:r>
+      <w:proofErr w:type="spellEnd"/>
+      <w:r>
+        <w:rPr>
+          <w:rFonts w:ascii="Courier New" w:eastAsia="Times New Roman" w:hAnsi="Courier New" w:cs="Courier New"/>
+          <w:b/>
+          <w:color w:val="008000"/>
+          <w:sz w:val="28"/>
+          <w:szCs w:val="28"/>
+          <w:lang w:eastAsia="uk-UA"/>
+        </w:rPr>
+        <w:t xml:space="preserve"> структур</w:t>
+      </w:r>
+    </w:p>
+    <w:p>
+      <w:pPr>
+        <w:tabs>
+          <w:tab w:val="left" w:pos="916"/>
+          <w:tab w:val="left" w:pos="1832"/>
+          <w:tab w:val="left" w:pos="2748"/>
+          <w:tab w:val="left" w:pos="3664"/>
+          <w:tab w:val="left" w:pos="4580"/>
+          <w:tab w:val="left" w:pos="5496"/>
+          <w:tab w:val="left" w:pos="6412"/>
+          <w:tab w:val="left" w:pos="7328"/>
+          <w:tab w:val="left" w:pos="8244"/>
+          <w:tab w:val="left" w:pos="9160"/>
+          <w:tab w:val="left" w:pos="10076"/>
+          <w:tab w:val="left" w:pos="10992"/>
+          <w:tab w:val="left" w:pos="11908"/>
+          <w:tab w:val="left" w:pos="12824"/>
+          <w:tab w:val="left" w:pos="13740"/>
+          <w:tab w:val="left" w:pos="14656"/>
+        </w:tabs>
+        <w:rPr>
+          <w:rFonts w:ascii="Courier New" w:eastAsia="Times New Roman" w:hAnsi="Courier New" w:cs="Courier New"/>
+          <w:b/>
+          <w:sz w:val="28"/>
+          <w:szCs w:val="28"/>
+          <w:lang w:eastAsia="uk-UA"/>
+        </w:rPr>
+      </w:pPr>
+      <w:r>
+        <w:rPr>
+          <w:rFonts w:ascii="Courier New" w:eastAsia="Times New Roman" w:hAnsi="Courier New" w:cs="Courier New"/>
+          <w:b/>
+          <w:sz w:val="28"/>
+          <w:szCs w:val="28"/>
+          <w:lang w:eastAsia="uk-UA"/>
+        </w:rPr>
+        <w:t xml:space="preserve">  </w:t>
+      </w:r>
+      <w:proofErr w:type="gramStart"/>
+      <w:r>
+        <w:rPr>
+          <w:rFonts w:ascii="Courier New" w:eastAsia="Times New Roman" w:hAnsi="Courier New" w:cs="Courier New"/>
+          <w:b/>
+          <w:color w:val="008080"/>
+          <w:sz w:val="28"/>
+          <w:szCs w:val="28"/>
+          <w:lang w:eastAsia="uk-UA"/>
+        </w:rPr>
+        <w:t>BOOK</w:t>
+      </w:r>
+      <w:r>
+        <w:rPr>
+          <w:rFonts w:ascii="Courier New" w:eastAsia="Times New Roman" w:hAnsi="Courier New" w:cs="Courier New"/>
+          <w:b/>
+          <w:sz w:val="28"/>
+          <w:szCs w:val="28"/>
+          <w:lang w:eastAsia="uk-UA"/>
+        </w:rPr>
+        <w:t xml:space="preserve"> B[3] = {</w:t>
+      </w:r>
+      <w:proofErr w:type="gramEnd"/>
+    </w:p>
+    <w:p>
+      <w:pPr>
+        <w:tabs>
+          <w:tab w:val="left" w:pos="916"/>
+          <w:tab w:val="left" w:pos="1832"/>
+          <w:tab w:val="left" w:pos="2748"/>
+          <w:tab w:val="left" w:pos="3664"/>
+          <w:tab w:val="left" w:pos="4580"/>
+          <w:tab w:val="left" w:pos="5496"/>
+          <w:tab w:val="left" w:pos="6412"/>
+          <w:tab w:val="left" w:pos="7328"/>
+          <w:tab w:val="left" w:pos="8244"/>
+          <w:tab w:val="left" w:pos="9160"/>
+          <w:tab w:val="left" w:pos="10076"/>
+          <w:tab w:val="left" w:pos="10992"/>
+          <w:tab w:val="left" w:pos="11908"/>
+          <w:tab w:val="left" w:pos="12824"/>
+          <w:tab w:val="left" w:pos="13740"/>
+          <w:tab w:val="left" w:pos="14656"/>
+        </w:tabs>
+        <w:rPr>
+          <w:rFonts w:ascii="Courier New" w:eastAsia="Times New Roman" w:hAnsi="Courier New" w:cs="Courier New"/>
+          <w:b/>
+          <w:sz w:val="28"/>
+          <w:szCs w:val="28"/>
+          <w:lang w:val="en-US" w:eastAsia="uk-UA"/>
+        </w:rPr>
+      </w:pPr>
+      <w:r>
+        <w:rPr>
+          <w:rFonts w:ascii="Courier New" w:eastAsia="Times New Roman" w:hAnsi="Courier New" w:cs="Courier New"/>
+          <w:b/>
+          <w:sz w:val="28"/>
+          <w:szCs w:val="28"/>
+          <w:lang w:eastAsia="uk-UA"/>
+        </w:rPr>
+        <w:t xml:space="preserve">    </w:t>
+      </w:r>
+      <w:proofErr w:type="gramStart"/>
+      <w:r>
+        <w:rPr>
+          <w:rFonts w:ascii="Courier New" w:eastAsia="Times New Roman" w:hAnsi="Courier New" w:cs="Courier New"/>
+          <w:b/>
+          <w:sz w:val="28"/>
+          <w:szCs w:val="28"/>
+          <w:lang w:val="en-US" w:eastAsia="uk-UA"/>
+        </w:rPr>
+        <w:t xml:space="preserve">{ </w:t>
+      </w:r>
+      <w:r>
+        <w:rPr>
+          <w:rFonts w:ascii="Courier New" w:eastAsia="Times New Roman" w:hAnsi="Courier New" w:cs="Courier New"/>
+          <w:b/>
+          <w:color w:val="800000"/>
+          <w:sz w:val="28"/>
+          <w:szCs w:val="28"/>
+          <w:lang w:val="en-US" w:eastAsia="uk-UA"/>
+        </w:rPr>
+        <w:t>"</w:t>
+      </w:r>
+      <w:proofErr w:type="gramEnd"/>
+      <w:r>
+        <w:rPr>
+          <w:rFonts w:ascii="Courier New" w:eastAsia="Times New Roman" w:hAnsi="Courier New" w:cs="Courier New"/>
+          <w:b/>
+          <w:color w:val="800000"/>
+          <w:sz w:val="28"/>
+          <w:szCs w:val="28"/>
+          <w:lang w:val="en-US" w:eastAsia="uk-UA"/>
+        </w:rPr>
+        <w:t>Title-01"</w:t>
+      </w:r>
+      <w:r>
+        <w:rPr>
+          <w:rFonts w:ascii="Courier New" w:eastAsia="Times New Roman" w:hAnsi="Courier New" w:cs="Courier New"/>
+          <w:b/>
+          <w:sz w:val="28"/>
+          <w:szCs w:val="28"/>
+          <w:lang w:val="en-US" w:eastAsia="uk-UA"/>
+        </w:rPr>
+        <w:t xml:space="preserve">, </w:t>
+      </w:r>
+      <w:r>
+        <w:rPr>
+          <w:rFonts w:ascii="Courier New" w:eastAsia="Times New Roman" w:hAnsi="Courier New" w:cs="Courier New"/>
+          <w:b/>
+          <w:color w:val="800000"/>
+          <w:sz w:val="28"/>
+          <w:szCs w:val="28"/>
+          <w:lang w:val="en-US" w:eastAsia="uk-UA"/>
+        </w:rPr>
+        <w:t>"Author-01"</w:t>
+      </w:r>
+      <w:r>
+        <w:rPr>
+          <w:rFonts w:ascii="Courier New" w:eastAsia="Times New Roman" w:hAnsi="Courier New" w:cs="Courier New"/>
+          <w:b/>
+          <w:sz w:val="28"/>
+          <w:szCs w:val="28"/>
+          <w:lang w:val="en-US" w:eastAsia="uk-UA"/>
+        </w:rPr>
+        <w:t>, 2005, 100.95 },</w:t>
+      </w:r>
+    </w:p>
+    <w:p>
+      <w:pPr>
+        <w:tabs>
+          <w:tab w:val="left" w:pos="916"/>
+          <w:tab w:val="left" w:pos="1832"/>
+          <w:tab w:val="left" w:pos="2748"/>
+          <w:tab w:val="left" w:pos="3664"/>
+          <w:tab w:val="left" w:pos="4580"/>
+          <w:tab w:val="left" w:pos="5496"/>
+          <w:tab w:val="left" w:pos="6412"/>
+          <w:tab w:val="left" w:pos="7328"/>
+          <w:tab w:val="left" w:pos="8244"/>
+          <w:tab w:val="left" w:pos="9160"/>
+          <w:tab w:val="left" w:pos="10076"/>
+          <w:tab w:val="left" w:pos="10992"/>
+          <w:tab w:val="left" w:pos="11908"/>
+          <w:tab w:val="left" w:pos="12824"/>
+          <w:tab w:val="left" w:pos="13740"/>
+          <w:tab w:val="left" w:pos="14656"/>
+        </w:tabs>
+        <w:rPr>
+          <w:rFonts w:ascii="Courier New" w:eastAsia="Times New Roman" w:hAnsi="Courier New" w:cs="Courier New"/>
+          <w:b/>
+          <w:sz w:val="28"/>
+          <w:szCs w:val="28"/>
+          <w:lang w:val="en-US" w:eastAsia="uk-UA"/>
+        </w:rPr>
+      </w:pPr>
+      <w:r>
+        <w:rPr>
+          <w:rFonts w:ascii="Courier New" w:eastAsia="Times New Roman" w:hAnsi="Courier New" w:cs="Courier New"/>
+          <w:b/>
+          <w:sz w:val="28"/>
+          <w:szCs w:val="28"/>
+          <w:lang w:val="en-US" w:eastAsia="uk-UA"/>
+        </w:rPr>
+        <w:t xml:space="preserve">    </w:t>
+      </w:r>
+      <w:proofErr w:type="gramStart"/>
+      <w:r>
+        <w:rPr>
+          <w:rFonts w:ascii="Courier New" w:eastAsia="Times New Roman" w:hAnsi="Courier New" w:cs="Courier New"/>
+          <w:b/>
+          <w:sz w:val="28"/>
+          <w:szCs w:val="28"/>
+          <w:lang w:val="en-US" w:eastAsia="uk-UA"/>
+        </w:rPr>
+        <w:t xml:space="preserve">{ </w:t>
+      </w:r>
+      <w:r>
+        <w:rPr>
+          <w:rFonts w:ascii="Courier New" w:eastAsia="Times New Roman" w:hAnsi="Courier New" w:cs="Courier New"/>
+          <w:b/>
+          <w:color w:val="800000"/>
+          <w:sz w:val="28"/>
+          <w:szCs w:val="28"/>
+          <w:lang w:val="en-US" w:eastAsia="uk-UA"/>
+        </w:rPr>
+        <w:t>"</w:t>
+      </w:r>
+      <w:proofErr w:type="gramEnd"/>
+      <w:r>
+        <w:rPr>
+          <w:rFonts w:ascii="Courier New" w:eastAsia="Times New Roman" w:hAnsi="Courier New" w:cs="Courier New"/>
+          <w:b/>
+          <w:color w:val="800000"/>
+          <w:sz w:val="28"/>
+          <w:szCs w:val="28"/>
+          <w:lang w:val="en-US" w:eastAsia="uk-UA"/>
+        </w:rPr>
+        <w:t>Title-02"</w:t>
+      </w:r>
+      <w:r>
+        <w:rPr>
+          <w:rFonts w:ascii="Courier New" w:eastAsia="Times New Roman" w:hAnsi="Courier New" w:cs="Courier New"/>
+          <w:b/>
+          <w:sz w:val="28"/>
+          <w:szCs w:val="28"/>
+          <w:lang w:val="en-US" w:eastAsia="uk-UA"/>
+        </w:rPr>
+        <w:t xml:space="preserve">, </w:t>
+      </w:r>
+      <w:r>
+        <w:rPr>
+          <w:rFonts w:ascii="Courier New" w:eastAsia="Times New Roman" w:hAnsi="Courier New" w:cs="Courier New"/>
+          <w:b/>
+          <w:color w:val="800000"/>
+          <w:sz w:val="28"/>
+          <w:szCs w:val="28"/>
+          <w:lang w:val="en-US" w:eastAsia="uk-UA"/>
+        </w:rPr>
+        <w:t>"Author-02"</w:t>
+      </w:r>
+      <w:r>
+        <w:rPr>
+          <w:rFonts w:ascii="Courier New" w:eastAsia="Times New Roman" w:hAnsi="Courier New" w:cs="Courier New"/>
+          <w:b/>
+          <w:sz w:val="28"/>
+          <w:szCs w:val="28"/>
+          <w:lang w:val="en-US" w:eastAsia="uk-UA"/>
+        </w:rPr>
+        <w:t>, 2008, 90.25 },</w:t>
+      </w:r>
+    </w:p>
+    <w:p>
+      <w:pPr>
+        <w:tabs>
+          <w:tab w:val="left" w:pos="916"/>
+          <w:tab w:val="left" w:pos="1832"/>
+          <w:tab w:val="left" w:pos="2748"/>
+          <w:tab w:val="left" w:pos="3664"/>
+          <w:tab w:val="left" w:pos="4580"/>
+          <w:tab w:val="left" w:pos="5496"/>
+          <w:tab w:val="left" w:pos="6412"/>
+          <w:tab w:val="left" w:pos="7328"/>
+          <w:tab w:val="left" w:pos="8244"/>
+          <w:tab w:val="left" w:pos="9160"/>
+          <w:tab w:val="left" w:pos="10076"/>
+          <w:tab w:val="left" w:pos="10992"/>
+          <w:tab w:val="left" w:pos="11908"/>
+          <w:tab w:val="left" w:pos="12824"/>
+          <w:tab w:val="left" w:pos="13740"/>
+          <w:tab w:val="left" w:pos="14656"/>
+        </w:tabs>
+        <w:rPr>
+          <w:rFonts w:ascii="Courier New" w:eastAsia="Times New Roman" w:hAnsi="Courier New" w:cs="Courier New"/>
+          <w:b/>
+          <w:sz w:val="28"/>
+          <w:szCs w:val="28"/>
+          <w:lang w:val="en-US" w:eastAsia="uk-UA"/>
+        </w:rPr>
+      </w:pPr>
+      <w:r>
+        <w:rPr>
+          <w:rFonts w:ascii="Courier New" w:eastAsia="Times New Roman" w:hAnsi="Courier New" w:cs="Courier New"/>
+          <w:b/>
+          <w:sz w:val="28"/>
+          <w:szCs w:val="28"/>
+          <w:lang w:val="en-US" w:eastAsia="uk-UA"/>
+        </w:rPr>
+        <w:t xml:space="preserve">    </w:t>
+      </w:r>
+      <w:proofErr w:type="gramStart"/>
+      <w:r>
+        <w:rPr>
+          <w:rFonts w:ascii="Courier New" w:eastAsia="Times New Roman" w:hAnsi="Courier New" w:cs="Courier New"/>
+          <w:b/>
+          <w:sz w:val="28"/>
+          <w:szCs w:val="28"/>
+          <w:lang w:val="en-US" w:eastAsia="uk-UA"/>
+        </w:rPr>
+        <w:t xml:space="preserve">{ </w:t>
+      </w:r>
+      <w:r>
+        <w:rPr>
+          <w:rFonts w:ascii="Courier New" w:eastAsia="Times New Roman" w:hAnsi="Courier New" w:cs="Courier New"/>
+          <w:b/>
+          <w:color w:val="800000"/>
+          <w:sz w:val="28"/>
+          <w:szCs w:val="28"/>
+          <w:lang w:val="en-US" w:eastAsia="uk-UA"/>
+        </w:rPr>
+        <w:t>"</w:t>
+      </w:r>
+      <w:proofErr w:type="gramEnd"/>
+      <w:r>
+        <w:rPr>
+          <w:rFonts w:ascii="Courier New" w:eastAsia="Times New Roman" w:hAnsi="Courier New" w:cs="Courier New"/>
+          <w:b/>
+          <w:color w:val="800000"/>
+          <w:sz w:val="28"/>
+          <w:szCs w:val="28"/>
+          <w:lang w:val="en-US" w:eastAsia="uk-UA"/>
+        </w:rPr>
+        <w:t>Title-03"</w:t>
+      </w:r>
+      <w:r>
+        <w:rPr>
+          <w:rFonts w:ascii="Courier New" w:eastAsia="Times New Roman" w:hAnsi="Courier New" w:cs="Courier New"/>
+          <w:b/>
+          <w:sz w:val="28"/>
+          <w:szCs w:val="28"/>
+          <w:lang w:val="en-US" w:eastAsia="uk-UA"/>
+        </w:rPr>
+        <w:t xml:space="preserve">, </w:t>
+      </w:r>
+      <w:r>
+        <w:rPr>
+          <w:rFonts w:ascii="Courier New" w:eastAsia="Times New Roman" w:hAnsi="Courier New" w:cs="Courier New"/>
+          <w:b/>
+          <w:color w:val="800000"/>
+          <w:sz w:val="28"/>
+          <w:szCs w:val="28"/>
+          <w:lang w:val="en-US" w:eastAsia="uk-UA"/>
+        </w:rPr>
+        <w:t>"Author-03"</w:t>
+      </w:r>
+      <w:r>
+        <w:rPr>
+          <w:rFonts w:ascii="Courier New" w:eastAsia="Times New Roman" w:hAnsi="Courier New" w:cs="Courier New"/>
+          <w:b/>
+          <w:sz w:val="28"/>
+          <w:szCs w:val="28"/>
+          <w:lang w:val="en-US" w:eastAsia="uk-UA"/>
+        </w:rPr>
+        <w:t>, 2002, 180.50 }</w:t>
+      </w:r>
+    </w:p>
+    <w:p>
+      <w:pPr>
+        <w:tabs>
+          <w:tab w:val="left" w:pos="916"/>
+          <w:tab w:val="left" w:pos="1832"/>
+          <w:tab w:val="left" w:pos="2748"/>
+          <w:tab w:val="left" w:pos="3664"/>
+          <w:tab w:val="left" w:pos="4580"/>
+          <w:tab w:val="left" w:pos="5496"/>
+          <w:tab w:val="left" w:pos="6412"/>
+          <w:tab w:val="left" w:pos="7328"/>
+          <w:tab w:val="left" w:pos="8244"/>
+          <w:tab w:val="left" w:pos="9160"/>
+          <w:tab w:val="left" w:pos="10076"/>
+          <w:tab w:val="left" w:pos="10992"/>
+          <w:tab w:val="left" w:pos="11908"/>
+          <w:tab w:val="left" w:pos="12824"/>
+          <w:tab w:val="left" w:pos="13740"/>
+          <w:tab w:val="left" w:pos="14656"/>
+        </w:tabs>
+        <w:rPr>
+          <w:rFonts w:ascii="Courier New" w:eastAsia="Times New Roman" w:hAnsi="Courier New" w:cs="Courier New"/>
+          <w:b/>
+          <w:sz w:val="28"/>
+          <w:szCs w:val="28"/>
+          <w:lang w:eastAsia="uk-UA"/>
+        </w:rPr>
+      </w:pPr>
+      <w:r>
+        <w:rPr>
+          <w:rFonts w:ascii="Courier New" w:eastAsia="Times New Roman" w:hAnsi="Courier New" w:cs="Courier New"/>
+          <w:b/>
+          <w:sz w:val="28"/>
+          <w:szCs w:val="28"/>
+          <w:lang w:val="en-US" w:eastAsia="uk-UA"/>
+        </w:rPr>
+        <w:t xml:space="preserve">  </w:t>
+      </w:r>
+      <w:r>
+        <w:rPr>
+          <w:rFonts w:ascii="Courier New" w:eastAsia="Times New Roman" w:hAnsi="Courier New" w:cs="Courier New"/>
+          <w:b/>
+          <w:sz w:val="28"/>
+          <w:szCs w:val="28"/>
+          <w:lang w:eastAsia="uk-UA"/>
+        </w:rPr>
+        <w:t>};</w:t>
+      </w:r>
+    </w:p>
+    <w:p>
+      <w:pPr>
+        <w:tabs>
+          <w:tab w:val="left" w:pos="916"/>
+          <w:tab w:val="left" w:pos="1832"/>
+          <w:tab w:val="left" w:pos="2748"/>
+          <w:tab w:val="left" w:pos="3664"/>
+          <w:tab w:val="left" w:pos="4580"/>
+          <w:tab w:val="left" w:pos="5496"/>
+          <w:tab w:val="left" w:pos="6412"/>
+          <w:tab w:val="left" w:pos="7328"/>
+          <w:tab w:val="left" w:pos="8244"/>
+          <w:tab w:val="left" w:pos="9160"/>
+          <w:tab w:val="left" w:pos="10076"/>
+          <w:tab w:val="left" w:pos="10992"/>
+          <w:tab w:val="left" w:pos="11908"/>
+          <w:tab w:val="left" w:pos="12824"/>
+          <w:tab w:val="left" w:pos="13740"/>
+          <w:tab w:val="left" w:pos="14656"/>
+        </w:tabs>
+        <w:rPr>
+          <w:rFonts w:ascii="Courier New" w:eastAsia="Times New Roman" w:hAnsi="Courier New" w:cs="Courier New"/>
+          <w:b/>
+          <w:sz w:val="28"/>
+          <w:szCs w:val="28"/>
+          <w:lang w:eastAsia="uk-UA"/>
+        </w:rPr>
+      </w:pPr>
+      <w:r>
+        <w:rPr>
+          <w:rFonts w:ascii="Courier New" w:eastAsia="Times New Roman" w:hAnsi="Courier New" w:cs="Courier New"/>
+          <w:b/>
+          <w:sz w:val="28"/>
+          <w:szCs w:val="28"/>
+          <w:lang w:eastAsia="uk-UA"/>
+        </w:rPr>
+        <w:t xml:space="preserve">  </w:t>
+      </w:r>
+      <w:proofErr w:type="spellStart"/>
+      <w:r>
+        <w:rPr>
+          <w:rFonts w:ascii="Courier New" w:eastAsia="Times New Roman" w:hAnsi="Courier New" w:cs="Courier New"/>
+          <w:b/>
+          <w:color w:val="0000FF"/>
+          <w:sz w:val="28"/>
+          <w:szCs w:val="28"/>
+          <w:lang w:eastAsia="uk-UA"/>
+        </w:rPr>
+        <w:t>int</w:t>
+      </w:r>
+      <w:proofErr w:type="spellEnd"/>
+      <w:r>
+        <w:rPr>
+          <w:rFonts w:ascii="Courier New" w:eastAsia="Times New Roman" w:hAnsi="Courier New" w:cs="Courier New"/>
+          <w:b/>
+          <w:sz w:val="28"/>
+          <w:szCs w:val="28"/>
+          <w:lang w:eastAsia="uk-UA"/>
+        </w:rPr>
+        <w:t xml:space="preserve"> </w:t>
+      </w:r>
+      <w:proofErr w:type="spellStart"/>
+      <w:r>
+        <w:rPr>
+          <w:rFonts w:ascii="Courier New" w:eastAsia="Times New Roman" w:hAnsi="Courier New" w:cs="Courier New"/>
+          <w:b/>
+          <w:sz w:val="28"/>
+          <w:szCs w:val="28"/>
+          <w:lang w:eastAsia="uk-UA"/>
+        </w:rPr>
+        <w:t>n</w:t>
+      </w:r>
+      <w:proofErr w:type="spellEnd"/>
+      <w:r>
+        <w:rPr>
+          <w:rFonts w:ascii="Courier New" w:eastAsia="Times New Roman" w:hAnsi="Courier New" w:cs="Courier New"/>
+          <w:b/>
+          <w:sz w:val="28"/>
+          <w:szCs w:val="28"/>
+          <w:lang w:eastAsia="uk-UA"/>
+        </w:rPr>
+        <w:t xml:space="preserve"> = 3; </w:t>
+      </w:r>
+      <w:r>
+        <w:rPr>
+          <w:rFonts w:ascii="Courier New" w:eastAsia="Times New Roman" w:hAnsi="Courier New" w:cs="Courier New"/>
+          <w:b/>
+          <w:color w:val="008000"/>
+          <w:sz w:val="28"/>
+          <w:szCs w:val="28"/>
+          <w:lang w:eastAsia="uk-UA"/>
+        </w:rPr>
+        <w:t xml:space="preserve">// </w:t>
+      </w:r>
+      <w:proofErr w:type="spellStart"/>
+      <w:r>
+        <w:rPr>
+          <w:rFonts w:ascii="Courier New" w:eastAsia="Times New Roman" w:hAnsi="Courier New" w:cs="Courier New"/>
+          <w:b/>
+          <w:color w:val="008000"/>
+          <w:sz w:val="28"/>
+          <w:szCs w:val="28"/>
+          <w:lang w:eastAsia="uk-UA"/>
+        </w:rPr>
+        <w:t>кількість</w:t>
+      </w:r>
+      <w:proofErr w:type="spellEnd"/>
+      <w:r>
+        <w:rPr>
+          <w:rFonts w:ascii="Courier New" w:eastAsia="Times New Roman" w:hAnsi="Courier New" w:cs="Courier New"/>
+          <w:b/>
+          <w:color w:val="008000"/>
+          <w:sz w:val="28"/>
+          <w:szCs w:val="28"/>
+          <w:lang w:eastAsia="uk-UA"/>
+        </w:rPr>
+        <w:t xml:space="preserve"> </w:t>
+      </w:r>
+      <w:proofErr w:type="spellStart"/>
+      <w:r>
+        <w:rPr>
+          <w:rFonts w:ascii="Courier New" w:eastAsia="Times New Roman" w:hAnsi="Courier New" w:cs="Courier New"/>
+          <w:b/>
+          <w:color w:val="008000"/>
+          <w:sz w:val="28"/>
+          <w:szCs w:val="28"/>
+          <w:lang w:eastAsia="uk-UA"/>
+        </w:rPr>
+        <w:t>елементів</w:t>
+      </w:r>
+      <w:proofErr w:type="spellEnd"/>
+      <w:r>
+        <w:rPr>
+          <w:rFonts w:ascii="Courier New" w:eastAsia="Times New Roman" w:hAnsi="Courier New" w:cs="Courier New"/>
+          <w:b/>
+          <w:color w:val="008000"/>
+          <w:sz w:val="28"/>
+          <w:szCs w:val="28"/>
+          <w:lang w:eastAsia="uk-UA"/>
+        </w:rPr>
+        <w:t xml:space="preserve"> у </w:t>
+      </w:r>
+      <w:proofErr w:type="spellStart"/>
+      <w:r>
+        <w:rPr>
+          <w:rFonts w:ascii="Courier New" w:eastAsia="Times New Roman" w:hAnsi="Courier New" w:cs="Courier New"/>
+          <w:b/>
+          <w:color w:val="008000"/>
+          <w:sz w:val="28"/>
+          <w:szCs w:val="28"/>
+          <w:lang w:eastAsia="uk-UA"/>
+        </w:rPr>
+        <w:t>масиві</w:t>
+      </w:r>
+      <w:proofErr w:type="spellEnd"/>
+      <w:r>
+        <w:rPr>
+          <w:rFonts w:ascii="Courier New" w:eastAsia="Times New Roman" w:hAnsi="Courier New" w:cs="Courier New"/>
+          <w:b/>
+          <w:color w:val="008000"/>
+          <w:sz w:val="28"/>
+          <w:szCs w:val="28"/>
+          <w:lang w:eastAsia="uk-UA"/>
+        </w:rPr>
+        <w:t xml:space="preserve"> B</w:t>
+      </w:r>
+    </w:p>
+    <w:p>
+      <w:pPr>
+        <w:tabs>
+          <w:tab w:val="left" w:pos="916"/>
+          <w:tab w:val="left" w:pos="1832"/>
+          <w:tab w:val="left" w:pos="2748"/>
+          <w:tab w:val="left" w:pos="3664"/>
+          <w:tab w:val="left" w:pos="4580"/>
+          <w:tab w:val="left" w:pos="5496"/>
+          <w:tab w:val="left" w:pos="6412"/>
+          <w:tab w:val="left" w:pos="7328"/>
+          <w:tab w:val="left" w:pos="8244"/>
+          <w:tab w:val="left" w:pos="9160"/>
+          <w:tab w:val="left" w:pos="10076"/>
+          <w:tab w:val="left" w:pos="10992"/>
+          <w:tab w:val="left" w:pos="11908"/>
+          <w:tab w:val="left" w:pos="12824"/>
+          <w:tab w:val="left" w:pos="13740"/>
+          <w:tab w:val="left" w:pos="14656"/>
+        </w:tabs>
+        <w:rPr>
+          <w:rFonts w:ascii="Courier New" w:eastAsia="Times New Roman" w:hAnsi="Courier New" w:cs="Courier New"/>
+          <w:b/>
+          <w:sz w:val="28"/>
+          <w:szCs w:val="28"/>
+          <w:lang w:eastAsia="uk-UA"/>
+        </w:rPr>
+      </w:pPr>
+      <w:r>
+        <w:rPr>
+          <w:rFonts w:ascii="Courier New" w:eastAsia="Times New Roman" w:hAnsi="Courier New" w:cs="Courier New"/>
+          <w:b/>
+          <w:sz w:val="28"/>
+          <w:szCs w:val="28"/>
+          <w:lang w:eastAsia="uk-UA"/>
+        </w:rPr>
+        <w:t xml:space="preserve">  </w:t>
+      </w:r>
+      <w:r>
+        <w:rPr>
+          <w:rFonts w:ascii="Courier New" w:eastAsia="Times New Roman" w:hAnsi="Courier New" w:cs="Courier New"/>
+          <w:b/>
+          <w:color w:val="008080"/>
+          <w:sz w:val="28"/>
+          <w:szCs w:val="28"/>
+          <w:lang w:eastAsia="uk-UA"/>
+        </w:rPr>
+        <w:t>BOOK</w:t>
+      </w:r>
+      <w:r>
+        <w:rPr>
+          <w:rFonts w:ascii="Courier New" w:eastAsia="Times New Roman" w:hAnsi="Courier New" w:cs="Courier New"/>
+          <w:b/>
+          <w:sz w:val="28"/>
+          <w:szCs w:val="28"/>
+          <w:lang w:eastAsia="uk-UA"/>
+        </w:rPr>
+        <w:t xml:space="preserve"> C[3]; </w:t>
+      </w:r>
+      <w:r>
+        <w:rPr>
+          <w:rFonts w:ascii="Courier New" w:eastAsia="Times New Roman" w:hAnsi="Courier New" w:cs="Courier New"/>
+          <w:b/>
+          <w:color w:val="008000"/>
+          <w:sz w:val="28"/>
+          <w:szCs w:val="28"/>
+          <w:lang w:eastAsia="uk-UA"/>
+        </w:rPr>
+        <w:t xml:space="preserve">// </w:t>
+      </w:r>
+      <w:proofErr w:type="spellStart"/>
+      <w:r>
+        <w:rPr>
+          <w:rFonts w:ascii="Courier New" w:eastAsia="Times New Roman" w:hAnsi="Courier New" w:cs="Courier New"/>
+          <w:b/>
+          <w:color w:val="008000"/>
+          <w:sz w:val="28"/>
+          <w:szCs w:val="28"/>
+          <w:lang w:eastAsia="uk-UA"/>
+        </w:rPr>
+        <w:t>інший</w:t>
+      </w:r>
+      <w:proofErr w:type="spellEnd"/>
+      <w:r>
+        <w:rPr>
+          <w:rFonts w:ascii="Courier New" w:eastAsia="Times New Roman" w:hAnsi="Courier New" w:cs="Courier New"/>
+          <w:b/>
+          <w:color w:val="008000"/>
+          <w:sz w:val="28"/>
+          <w:szCs w:val="28"/>
+          <w:lang w:eastAsia="uk-UA"/>
+        </w:rPr>
+        <w:t xml:space="preserve"> </w:t>
+      </w:r>
+      <w:proofErr w:type="spellStart"/>
+      <w:r>
+        <w:rPr>
+          <w:rFonts w:ascii="Courier New" w:eastAsia="Times New Roman" w:hAnsi="Courier New" w:cs="Courier New"/>
+          <w:b/>
+          <w:color w:val="008000"/>
+          <w:sz w:val="28"/>
+          <w:szCs w:val="28"/>
+          <w:lang w:eastAsia="uk-UA"/>
+        </w:rPr>
+        <w:t>масив</w:t>
+      </w:r>
+      <w:proofErr w:type="spellEnd"/>
+      <w:r>
+        <w:rPr>
+          <w:rFonts w:ascii="Courier New" w:eastAsia="Times New Roman" w:hAnsi="Courier New" w:cs="Courier New"/>
+          <w:b/>
+          <w:color w:val="008000"/>
+          <w:sz w:val="28"/>
+          <w:szCs w:val="28"/>
+          <w:lang w:eastAsia="uk-UA"/>
+        </w:rPr>
+        <w:t xml:space="preserve">, </w:t>
+      </w:r>
+      <w:proofErr w:type="spellStart"/>
+      <w:r>
+        <w:rPr>
+          <w:rFonts w:ascii="Courier New" w:eastAsia="Times New Roman" w:hAnsi="Courier New" w:cs="Courier New"/>
+          <w:b/>
+          <w:color w:val="008000"/>
+          <w:sz w:val="28"/>
+          <w:szCs w:val="28"/>
+          <w:lang w:eastAsia="uk-UA"/>
+        </w:rPr>
+        <w:t>з</w:t>
+      </w:r>
+      <w:proofErr w:type="spellEnd"/>
+      <w:r>
+        <w:rPr>
+          <w:rFonts w:ascii="Courier New" w:eastAsia="Times New Roman" w:hAnsi="Courier New" w:cs="Courier New"/>
+          <w:b/>
+          <w:color w:val="008000"/>
+          <w:sz w:val="28"/>
+          <w:szCs w:val="28"/>
+          <w:lang w:eastAsia="uk-UA"/>
+        </w:rPr>
+        <w:t xml:space="preserve"> </w:t>
+      </w:r>
+      <w:proofErr w:type="spellStart"/>
+      <w:r>
+        <w:rPr>
+          <w:rFonts w:ascii="Courier New" w:eastAsia="Times New Roman" w:hAnsi="Courier New" w:cs="Courier New"/>
+          <w:b/>
+          <w:color w:val="008000"/>
+          <w:sz w:val="28"/>
+          <w:szCs w:val="28"/>
+          <w:lang w:eastAsia="uk-UA"/>
+        </w:rPr>
+        <w:t>якого</w:t>
+      </w:r>
+      <w:proofErr w:type="spellEnd"/>
+      <w:r>
+        <w:rPr>
+          <w:rFonts w:ascii="Courier New" w:eastAsia="Times New Roman" w:hAnsi="Courier New" w:cs="Courier New"/>
+          <w:b/>
+          <w:color w:val="008000"/>
+          <w:sz w:val="28"/>
+          <w:szCs w:val="28"/>
+          <w:lang w:eastAsia="uk-UA"/>
+        </w:rPr>
+        <w:t xml:space="preserve"> буде </w:t>
+      </w:r>
+      <w:proofErr w:type="spellStart"/>
+      <w:r>
+        <w:rPr>
+          <w:rFonts w:ascii="Courier New" w:eastAsia="Times New Roman" w:hAnsi="Courier New" w:cs="Courier New"/>
+          <w:b/>
+          <w:color w:val="008000"/>
+          <w:sz w:val="28"/>
+          <w:szCs w:val="28"/>
+          <w:lang w:eastAsia="uk-UA"/>
+        </w:rPr>
+        <w:t>виконуватись</w:t>
+      </w:r>
+      <w:proofErr w:type="spellEnd"/>
+      <w:r>
+        <w:rPr>
+          <w:rFonts w:ascii="Courier New" w:eastAsia="Times New Roman" w:hAnsi="Courier New" w:cs="Courier New"/>
+          <w:b/>
+          <w:color w:val="008000"/>
+          <w:sz w:val="28"/>
+          <w:szCs w:val="28"/>
+          <w:lang w:eastAsia="uk-UA"/>
+        </w:rPr>
+        <w:t xml:space="preserve"> </w:t>
+      </w:r>
+      <w:proofErr w:type="spellStart"/>
+      <w:r>
+        <w:rPr>
+          <w:rFonts w:ascii="Courier New" w:eastAsia="Times New Roman" w:hAnsi="Courier New" w:cs="Courier New"/>
+          <w:b/>
+          <w:color w:val="008000"/>
+          <w:sz w:val="28"/>
+          <w:szCs w:val="28"/>
+          <w:lang w:eastAsia="uk-UA"/>
+        </w:rPr>
+        <w:t>читання</w:t>
+      </w:r>
+      <w:proofErr w:type="spellEnd"/>
+    </w:p>
+    <w:p>
+      <w:pPr>
+        <w:tabs>
+          <w:tab w:val="left" w:pos="916"/>
+          <w:tab w:val="left" w:pos="1832"/>
+          <w:tab w:val="left" w:pos="2748"/>
+          <w:tab w:val="left" w:pos="3664"/>
+          <w:tab w:val="left" w:pos="4580"/>
+          <w:tab w:val="left" w:pos="5496"/>
+          <w:tab w:val="left" w:pos="6412"/>
+          <w:tab w:val="left" w:pos="7328"/>
+          <w:tab w:val="left" w:pos="8244"/>
+          <w:tab w:val="left" w:pos="9160"/>
+          <w:tab w:val="left" w:pos="10076"/>
+          <w:tab w:val="left" w:pos="10992"/>
+          <w:tab w:val="left" w:pos="11908"/>
+          <w:tab w:val="left" w:pos="12824"/>
+          <w:tab w:val="left" w:pos="13740"/>
+          <w:tab w:val="left" w:pos="14656"/>
+        </w:tabs>
+        <w:rPr>
+          <w:rFonts w:ascii="Courier New" w:eastAsia="Times New Roman" w:hAnsi="Courier New" w:cs="Courier New"/>
+          <w:b/>
+          <w:sz w:val="28"/>
+          <w:szCs w:val="28"/>
+          <w:lang w:eastAsia="uk-UA"/>
+        </w:rPr>
+      </w:pPr>
+      <w:r>
+        <w:rPr>
+          <w:rFonts w:ascii="Courier New" w:eastAsia="Times New Roman" w:hAnsi="Courier New" w:cs="Courier New"/>
+          <w:b/>
+          <w:sz w:val="28"/>
+          <w:szCs w:val="28"/>
+          <w:lang w:eastAsia="uk-UA"/>
+        </w:rPr>
+        <w:t xml:space="preserve">  </w:t>
+      </w:r>
+      <w:proofErr w:type="spellStart"/>
+      <w:r>
+        <w:rPr>
+          <w:rFonts w:ascii="Courier New" w:eastAsia="Times New Roman" w:hAnsi="Courier New" w:cs="Courier New"/>
+          <w:b/>
+          <w:color w:val="0000FF"/>
+          <w:sz w:val="28"/>
+          <w:szCs w:val="28"/>
+          <w:lang w:eastAsia="uk-UA"/>
+        </w:rPr>
+        <w:t>int</w:t>
+      </w:r>
+      <w:proofErr w:type="spellEnd"/>
+      <w:r>
+        <w:rPr>
+          <w:rFonts w:ascii="Courier New" w:eastAsia="Times New Roman" w:hAnsi="Courier New" w:cs="Courier New"/>
+          <w:b/>
+          <w:sz w:val="28"/>
+          <w:szCs w:val="28"/>
+          <w:lang w:eastAsia="uk-UA"/>
+        </w:rPr>
+        <w:t xml:space="preserve"> n2; </w:t>
+      </w:r>
+      <w:r>
+        <w:rPr>
+          <w:rFonts w:ascii="Courier New" w:eastAsia="Times New Roman" w:hAnsi="Courier New" w:cs="Courier New"/>
+          <w:b/>
+          <w:color w:val="008000"/>
+          <w:sz w:val="28"/>
+          <w:szCs w:val="28"/>
+          <w:lang w:eastAsia="uk-UA"/>
+        </w:rPr>
+        <w:t xml:space="preserve">// </w:t>
+      </w:r>
+      <w:proofErr w:type="spellStart"/>
+      <w:r>
+        <w:rPr>
+          <w:rFonts w:ascii="Courier New" w:eastAsia="Times New Roman" w:hAnsi="Courier New" w:cs="Courier New"/>
+          <w:b/>
+          <w:color w:val="008000"/>
+          <w:sz w:val="28"/>
+          <w:szCs w:val="28"/>
+          <w:lang w:eastAsia="uk-UA"/>
+        </w:rPr>
+        <w:t>кількість</w:t>
+      </w:r>
+      <w:proofErr w:type="spellEnd"/>
+      <w:r>
+        <w:rPr>
+          <w:rFonts w:ascii="Courier New" w:eastAsia="Times New Roman" w:hAnsi="Courier New" w:cs="Courier New"/>
+          <w:b/>
+          <w:color w:val="008000"/>
+          <w:sz w:val="28"/>
+          <w:szCs w:val="28"/>
+          <w:lang w:eastAsia="uk-UA"/>
+        </w:rPr>
+        <w:t xml:space="preserve"> </w:t>
+      </w:r>
+      <w:proofErr w:type="spellStart"/>
+      <w:r>
+        <w:rPr>
+          <w:rFonts w:ascii="Courier New" w:eastAsia="Times New Roman" w:hAnsi="Courier New" w:cs="Courier New"/>
+          <w:b/>
+          <w:color w:val="008000"/>
+          <w:sz w:val="28"/>
+          <w:szCs w:val="28"/>
+          <w:lang w:eastAsia="uk-UA"/>
+        </w:rPr>
+        <w:t>елементів</w:t>
+      </w:r>
+      <w:proofErr w:type="spellEnd"/>
+      <w:r>
+        <w:rPr>
+          <w:rFonts w:ascii="Courier New" w:eastAsia="Times New Roman" w:hAnsi="Courier New" w:cs="Courier New"/>
+          <w:b/>
+          <w:color w:val="008000"/>
+          <w:sz w:val="28"/>
+          <w:szCs w:val="28"/>
+          <w:lang w:eastAsia="uk-UA"/>
+        </w:rPr>
+        <w:t xml:space="preserve"> у </w:t>
+      </w:r>
+      <w:proofErr w:type="spellStart"/>
+      <w:r>
+        <w:rPr>
+          <w:rFonts w:ascii="Courier New" w:eastAsia="Times New Roman" w:hAnsi="Courier New" w:cs="Courier New"/>
+          <w:b/>
+          <w:color w:val="008000"/>
+          <w:sz w:val="28"/>
+          <w:szCs w:val="28"/>
+          <w:lang w:eastAsia="uk-UA"/>
+        </w:rPr>
+        <w:t>масиві</w:t>
+      </w:r>
+      <w:proofErr w:type="spellEnd"/>
+      <w:r>
+        <w:rPr>
+          <w:rFonts w:ascii="Courier New" w:eastAsia="Times New Roman" w:hAnsi="Courier New" w:cs="Courier New"/>
+          <w:b/>
+          <w:color w:val="008000"/>
+          <w:sz w:val="28"/>
+          <w:szCs w:val="28"/>
+          <w:lang w:eastAsia="uk-UA"/>
+        </w:rPr>
+        <w:t xml:space="preserve"> C</w:t>
+      </w:r>
+    </w:p>
+    <w:p>
+      <w:pPr>
+        <w:tabs>
+          <w:tab w:val="left" w:pos="916"/>
+          <w:tab w:val="left" w:pos="1832"/>
+          <w:tab w:val="left" w:pos="2748"/>
+          <w:tab w:val="left" w:pos="3664"/>
+          <w:tab w:val="left" w:pos="4580"/>
+          <w:tab w:val="left" w:pos="5496"/>
+          <w:tab w:val="left" w:pos="6412"/>
+          <w:tab w:val="left" w:pos="7328"/>
+          <w:tab w:val="left" w:pos="8244"/>
+          <w:tab w:val="left" w:pos="9160"/>
+          <w:tab w:val="left" w:pos="10076"/>
+          <w:tab w:val="left" w:pos="10992"/>
+          <w:tab w:val="left" w:pos="11908"/>
+          <w:tab w:val="left" w:pos="12824"/>
+          <w:tab w:val="left" w:pos="13740"/>
+          <w:tab w:val="left" w:pos="14656"/>
+        </w:tabs>
+        <w:rPr>
+          <w:rFonts w:ascii="Courier New" w:eastAsia="Times New Roman" w:hAnsi="Courier New" w:cs="Courier New"/>
+          <w:b/>
+          <w:sz w:val="28"/>
+          <w:szCs w:val="28"/>
+          <w:lang w:eastAsia="uk-UA"/>
+        </w:rPr>
+      </w:pPr>
+      <w:r>
+        <w:rPr>
+          <w:rFonts w:ascii="Courier New" w:eastAsia="Times New Roman" w:hAnsi="Courier New" w:cs="Courier New"/>
+          <w:b/>
+          <w:sz w:val="28"/>
+          <w:szCs w:val="28"/>
+          <w:lang w:eastAsia="uk-UA"/>
+        </w:rPr>
+        <w:t xml:space="preserve">  </w:t>
+      </w:r>
+      <w:proofErr w:type="spellStart"/>
+      <w:r>
+        <w:rPr>
+          <w:rFonts w:ascii="Courier New" w:eastAsia="Times New Roman" w:hAnsi="Courier New" w:cs="Courier New"/>
+          <w:b/>
+          <w:color w:val="0000FF"/>
+          <w:sz w:val="28"/>
+          <w:szCs w:val="28"/>
+          <w:lang w:eastAsia="uk-UA"/>
+        </w:rPr>
+        <w:t>int</w:t>
+      </w:r>
+      <w:proofErr w:type="spellEnd"/>
+      <w:r>
+        <w:rPr>
+          <w:rFonts w:ascii="Courier New" w:eastAsia="Times New Roman" w:hAnsi="Courier New" w:cs="Courier New"/>
+          <w:b/>
+          <w:sz w:val="28"/>
+          <w:szCs w:val="28"/>
+          <w:lang w:eastAsia="uk-UA"/>
+        </w:rPr>
+        <w:t xml:space="preserve"> </w:t>
+      </w:r>
+      <w:proofErr w:type="spellStart"/>
+      <w:r>
+        <w:rPr>
+          <w:rFonts w:ascii="Courier New" w:eastAsia="Times New Roman" w:hAnsi="Courier New" w:cs="Courier New"/>
+          <w:b/>
+          <w:sz w:val="28"/>
+          <w:szCs w:val="28"/>
+          <w:lang w:eastAsia="uk-UA"/>
+        </w:rPr>
+        <w:t>i</w:t>
+      </w:r>
+      <w:proofErr w:type="spellEnd"/>
+      <w:r>
+        <w:rPr>
+          <w:rFonts w:ascii="Courier New" w:eastAsia="Times New Roman" w:hAnsi="Courier New" w:cs="Courier New"/>
+          <w:b/>
+          <w:sz w:val="28"/>
+          <w:szCs w:val="28"/>
+          <w:lang w:eastAsia="uk-UA"/>
+        </w:rPr>
+        <w:t>;</w:t>
+      </w:r>
+    </w:p>
+    <w:p>
+      <w:pPr>
+        <w:tabs>
+          <w:tab w:val="left" w:pos="916"/>
+          <w:tab w:val="left" w:pos="1832"/>
+          <w:tab w:val="left" w:pos="2748"/>
+          <w:tab w:val="left" w:pos="3664"/>
+          <w:tab w:val="left" w:pos="4580"/>
+          <w:tab w:val="left" w:pos="5496"/>
+          <w:tab w:val="left" w:pos="6412"/>
+          <w:tab w:val="left" w:pos="7328"/>
+          <w:tab w:val="left" w:pos="8244"/>
+          <w:tab w:val="left" w:pos="9160"/>
+          <w:tab w:val="left" w:pos="10076"/>
+          <w:tab w:val="left" w:pos="10992"/>
+          <w:tab w:val="left" w:pos="11908"/>
+          <w:tab w:val="left" w:pos="12824"/>
+          <w:tab w:val="left" w:pos="13740"/>
+          <w:tab w:val="left" w:pos="14656"/>
+        </w:tabs>
+        <w:rPr>
+          <w:rFonts w:ascii="Courier New" w:eastAsia="Times New Roman" w:hAnsi="Courier New" w:cs="Courier New"/>
+          <w:b/>
+          <w:sz w:val="28"/>
+          <w:szCs w:val="28"/>
+          <w:lang w:eastAsia="uk-UA"/>
+        </w:rPr>
+      </w:pPr>
+      <w:r>
+        <w:rPr>
+          <w:rFonts w:ascii="Courier New" w:eastAsia="Times New Roman" w:hAnsi="Courier New" w:cs="Courier New"/>
+          <w:b/>
+          <w:sz w:val="28"/>
+          <w:szCs w:val="28"/>
+          <w:lang w:eastAsia="uk-UA"/>
+        </w:rPr>
+        <w:t xml:space="preserve">  </w:t>
+      </w:r>
+      <w:r>
+        <w:rPr>
+          <w:rFonts w:ascii="Courier New" w:eastAsia="Times New Roman" w:hAnsi="Courier New" w:cs="Courier New"/>
+          <w:b/>
+          <w:color w:val="008000"/>
+          <w:sz w:val="28"/>
+          <w:szCs w:val="28"/>
+          <w:lang w:eastAsia="uk-UA"/>
+        </w:rPr>
+        <w:t xml:space="preserve">// 1. </w:t>
+      </w:r>
+      <w:proofErr w:type="spellStart"/>
+      <w:r>
+        <w:rPr>
+          <w:rFonts w:ascii="Courier New" w:eastAsia="Times New Roman" w:hAnsi="Courier New" w:cs="Courier New"/>
+          <w:b/>
+          <w:color w:val="008000"/>
+          <w:sz w:val="28"/>
+          <w:szCs w:val="28"/>
+          <w:lang w:eastAsia="uk-UA"/>
+        </w:rPr>
+        <w:t>Запис</w:t>
+      </w:r>
+      <w:proofErr w:type="spellEnd"/>
+      <w:r>
+        <w:rPr>
+          <w:rFonts w:ascii="Courier New" w:eastAsia="Times New Roman" w:hAnsi="Courier New" w:cs="Courier New"/>
+          <w:b/>
+          <w:color w:val="008000"/>
+          <w:sz w:val="28"/>
+          <w:szCs w:val="28"/>
+          <w:lang w:eastAsia="uk-UA"/>
+        </w:rPr>
+        <w:t xml:space="preserve"> </w:t>
+      </w:r>
+      <w:proofErr w:type="spellStart"/>
+      <w:r>
+        <w:rPr>
+          <w:rFonts w:ascii="Courier New" w:eastAsia="Times New Roman" w:hAnsi="Courier New" w:cs="Courier New"/>
+          <w:b/>
+          <w:color w:val="008000"/>
+          <w:sz w:val="28"/>
+          <w:szCs w:val="28"/>
+          <w:lang w:eastAsia="uk-UA"/>
+        </w:rPr>
+        <w:t>масив</w:t>
+      </w:r>
+      <w:proofErr w:type="spellEnd"/>
+      <w:r>
+        <w:rPr>
+          <w:rFonts w:ascii="Courier New" w:eastAsia="Times New Roman" w:hAnsi="Courier New" w:cs="Courier New"/>
+          <w:b/>
+          <w:color w:val="008000"/>
+          <w:sz w:val="28"/>
+          <w:szCs w:val="28"/>
+          <w:lang w:eastAsia="uk-UA"/>
+        </w:rPr>
+        <w:t xml:space="preserve"> структур в файл</w:t>
+      </w:r>
+    </w:p>
+    <w:p>
+      <w:pPr>
+        <w:tabs>
+          <w:tab w:val="left" w:pos="916"/>
+          <w:tab w:val="left" w:pos="1832"/>
+          <w:tab w:val="left" w:pos="2748"/>
+          <w:tab w:val="left" w:pos="3664"/>
+          <w:tab w:val="left" w:pos="4580"/>
+          <w:tab w:val="left" w:pos="5496"/>
+          <w:tab w:val="left" w:pos="6412"/>
+          <w:tab w:val="left" w:pos="7328"/>
+          <w:tab w:val="left" w:pos="8244"/>
+          <w:tab w:val="left" w:pos="9160"/>
+          <w:tab w:val="left" w:pos="10076"/>
+          <w:tab w:val="left" w:pos="10992"/>
+          <w:tab w:val="left" w:pos="11908"/>
+          <w:tab w:val="left" w:pos="12824"/>
+          <w:tab w:val="left" w:pos="13740"/>
+          <w:tab w:val="left" w:pos="14656"/>
+        </w:tabs>
+        <w:rPr>
+          <w:rFonts w:ascii="Courier New" w:eastAsia="Times New Roman" w:hAnsi="Courier New" w:cs="Courier New"/>
+          <w:b/>
+          <w:sz w:val="28"/>
+          <w:szCs w:val="28"/>
+          <w:lang w:eastAsia="uk-UA"/>
+        </w:rPr>
+      </w:pPr>
+      <w:r>
+        <w:rPr>
+          <w:rFonts w:ascii="Courier New" w:eastAsia="Times New Roman" w:hAnsi="Courier New" w:cs="Courier New"/>
+          <w:b/>
+          <w:color w:val="008000"/>
+          <w:sz w:val="28"/>
+          <w:szCs w:val="28"/>
+          <w:lang w:eastAsia="uk-UA"/>
+        </w:rPr>
+        <w:t xml:space="preserve">  // </w:t>
+      </w:r>
+      <w:proofErr w:type="spellStart"/>
+      <w:r>
+        <w:rPr>
+          <w:rFonts w:ascii="Courier New" w:eastAsia="Times New Roman" w:hAnsi="Courier New" w:cs="Courier New"/>
+          <w:b/>
+          <w:color w:val="008000"/>
+          <w:sz w:val="28"/>
+          <w:szCs w:val="28"/>
+          <w:lang w:eastAsia="uk-UA"/>
+        </w:rPr>
+        <w:t>outF</w:t>
+      </w:r>
+      <w:proofErr w:type="spellEnd"/>
+      <w:r>
+        <w:rPr>
+          <w:rFonts w:ascii="Courier New" w:eastAsia="Times New Roman" w:hAnsi="Courier New" w:cs="Courier New"/>
+          <w:b/>
+          <w:color w:val="008000"/>
+          <w:sz w:val="28"/>
+          <w:szCs w:val="28"/>
+          <w:lang w:eastAsia="uk-UA"/>
+        </w:rPr>
+        <w:t xml:space="preserve"> - </w:t>
+      </w:r>
+      <w:proofErr w:type="spellStart"/>
+      <w:r>
+        <w:rPr>
+          <w:rFonts w:ascii="Courier New" w:eastAsia="Times New Roman" w:hAnsi="Courier New" w:cs="Courier New"/>
+          <w:b/>
+          <w:color w:val="008000"/>
+          <w:sz w:val="28"/>
+          <w:szCs w:val="28"/>
+          <w:lang w:eastAsia="uk-UA"/>
+        </w:rPr>
+        <w:t>екземпляр</w:t>
+      </w:r>
+      <w:proofErr w:type="spellEnd"/>
+      <w:r>
+        <w:rPr>
+          <w:rFonts w:ascii="Courier New" w:eastAsia="Times New Roman" w:hAnsi="Courier New" w:cs="Courier New"/>
+          <w:b/>
+          <w:color w:val="008000"/>
+          <w:sz w:val="28"/>
+          <w:szCs w:val="28"/>
+          <w:lang w:eastAsia="uk-UA"/>
+        </w:rPr>
+        <w:t xml:space="preserve"> файлу, в </w:t>
+      </w:r>
+      <w:proofErr w:type="spellStart"/>
+      <w:r>
+        <w:rPr>
+          <w:rFonts w:ascii="Courier New" w:eastAsia="Times New Roman" w:hAnsi="Courier New" w:cs="Courier New"/>
+          <w:b/>
+          <w:color w:val="008000"/>
+          <w:sz w:val="28"/>
+          <w:szCs w:val="28"/>
+          <w:lang w:eastAsia="uk-UA"/>
+        </w:rPr>
+        <w:t>який</w:t>
+      </w:r>
+      <w:proofErr w:type="spellEnd"/>
+      <w:r>
+        <w:rPr>
+          <w:rFonts w:ascii="Courier New" w:eastAsia="Times New Roman" w:hAnsi="Courier New" w:cs="Courier New"/>
+          <w:b/>
+          <w:color w:val="008000"/>
+          <w:sz w:val="28"/>
+          <w:szCs w:val="28"/>
+          <w:lang w:eastAsia="uk-UA"/>
+        </w:rPr>
+        <w:t xml:space="preserve"> </w:t>
+      </w:r>
+      <w:proofErr w:type="spellStart"/>
+      <w:r>
+        <w:rPr>
+          <w:rFonts w:ascii="Courier New" w:eastAsia="Times New Roman" w:hAnsi="Courier New" w:cs="Courier New"/>
+          <w:b/>
+          <w:color w:val="008000"/>
+          <w:sz w:val="28"/>
+          <w:szCs w:val="28"/>
+          <w:lang w:eastAsia="uk-UA"/>
+        </w:rPr>
+        <w:t>здійснюється</w:t>
+      </w:r>
+      <w:proofErr w:type="spellEnd"/>
+      <w:r>
+        <w:rPr>
+          <w:rFonts w:ascii="Courier New" w:eastAsia="Times New Roman" w:hAnsi="Courier New" w:cs="Courier New"/>
+          <w:b/>
+          <w:color w:val="008000"/>
+          <w:sz w:val="28"/>
+          <w:szCs w:val="28"/>
+          <w:lang w:eastAsia="uk-UA"/>
+        </w:rPr>
+        <w:t xml:space="preserve"> </w:t>
+      </w:r>
+      <w:proofErr w:type="spellStart"/>
+      <w:r>
+        <w:rPr>
+          <w:rFonts w:ascii="Courier New" w:eastAsia="Times New Roman" w:hAnsi="Courier New" w:cs="Courier New"/>
+          <w:b/>
+          <w:color w:val="008000"/>
+          <w:sz w:val="28"/>
+          <w:szCs w:val="28"/>
+          <w:lang w:eastAsia="uk-UA"/>
+        </w:rPr>
+        <w:t>запис</w:t>
+      </w:r>
+      <w:proofErr w:type="spellEnd"/>
+    </w:p>
+    <w:p>
+      <w:pPr>
+        <w:tabs>
+          <w:tab w:val="left" w:pos="916"/>
+          <w:tab w:val="left" w:pos="1832"/>
+          <w:tab w:val="left" w:pos="2748"/>
+          <w:tab w:val="left" w:pos="3664"/>
+          <w:tab w:val="left" w:pos="4580"/>
+          <w:tab w:val="left" w:pos="5496"/>
+          <w:tab w:val="left" w:pos="6412"/>
+          <w:tab w:val="left" w:pos="7328"/>
+          <w:tab w:val="left" w:pos="8244"/>
+          <w:tab w:val="left" w:pos="9160"/>
+          <w:tab w:val="left" w:pos="10076"/>
+          <w:tab w:val="left" w:pos="10992"/>
+          <w:tab w:val="left" w:pos="11908"/>
+          <w:tab w:val="left" w:pos="12824"/>
+          <w:tab w:val="left" w:pos="13740"/>
+          <w:tab w:val="left" w:pos="14656"/>
+        </w:tabs>
+        <w:rPr>
+          <w:rFonts w:ascii="Courier New" w:eastAsia="Times New Roman" w:hAnsi="Courier New" w:cs="Courier New"/>
+          <w:b/>
+          <w:sz w:val="28"/>
+          <w:szCs w:val="28"/>
+          <w:lang w:val="en-US" w:eastAsia="uk-UA"/>
+        </w:rPr>
+      </w:pPr>
+      <w:r>
+        <w:rPr>
+          <w:rFonts w:ascii="Courier New" w:eastAsia="Times New Roman" w:hAnsi="Courier New" w:cs="Courier New"/>
+          <w:b/>
+          <w:sz w:val="28"/>
+          <w:szCs w:val="28"/>
+          <w:lang w:eastAsia="uk-UA"/>
+        </w:rPr>
+        <w:t xml:space="preserve">  </w:t>
+      </w:r>
+      <w:proofErr w:type="spellStart"/>
+      <w:proofErr w:type="gramStart"/>
+      <w:r>
+        <w:rPr>
+          <w:rFonts w:ascii="Courier New" w:eastAsia="Times New Roman" w:hAnsi="Courier New" w:cs="Courier New"/>
+          <w:b/>
+          <w:color w:val="008080"/>
+          <w:sz w:val="28"/>
+          <w:szCs w:val="28"/>
+          <w:lang w:val="en-US" w:eastAsia="uk-UA"/>
+        </w:rPr>
+        <w:t>ofstream</w:t>
+      </w:r>
+      <w:proofErr w:type="spellEnd"/>
+      <w:proofErr w:type="gramEnd"/>
+      <w:r>
+        <w:rPr>
+          <w:rFonts w:ascii="Courier New" w:eastAsia="Times New Roman" w:hAnsi="Courier New" w:cs="Courier New"/>
+          <w:b/>
+          <w:sz w:val="28"/>
+          <w:szCs w:val="28"/>
+          <w:lang w:val="en-US" w:eastAsia="uk-UA"/>
+        </w:rPr>
+        <w:t xml:space="preserve"> </w:t>
+      </w:r>
+      <w:proofErr w:type="spellStart"/>
+      <w:r>
+        <w:rPr>
+          <w:rFonts w:ascii="Courier New" w:eastAsia="Times New Roman" w:hAnsi="Courier New" w:cs="Courier New"/>
+          <w:b/>
+          <w:sz w:val="28"/>
+          <w:szCs w:val="28"/>
+          <w:lang w:val="en-US" w:eastAsia="uk-UA"/>
+        </w:rPr>
+        <w:t>outF</w:t>
+      </w:r>
+      <w:proofErr w:type="spellEnd"/>
+      <w:r>
+        <w:rPr>
+          <w:rFonts w:ascii="Courier New" w:eastAsia="Times New Roman" w:hAnsi="Courier New" w:cs="Courier New"/>
+          <w:b/>
+          <w:sz w:val="28"/>
+          <w:szCs w:val="28"/>
+          <w:lang w:val="en-US" w:eastAsia="uk-UA"/>
+        </w:rPr>
+        <w:t xml:space="preserve">(filename, </w:t>
+      </w:r>
+      <w:proofErr w:type="spellStart"/>
+      <w:r>
+        <w:rPr>
+          <w:rFonts w:ascii="Courier New" w:eastAsia="Times New Roman" w:hAnsi="Courier New" w:cs="Courier New"/>
+          <w:b/>
+          <w:sz w:val="28"/>
+          <w:szCs w:val="28"/>
+          <w:lang w:val="en-US" w:eastAsia="uk-UA"/>
+        </w:rPr>
+        <w:t>ios</w:t>
+      </w:r>
+      <w:proofErr w:type="spellEnd"/>
+      <w:r>
+        <w:rPr>
+          <w:rFonts w:ascii="Courier New" w:eastAsia="Times New Roman" w:hAnsi="Courier New" w:cs="Courier New"/>
+          <w:b/>
+          <w:sz w:val="28"/>
+          <w:szCs w:val="28"/>
+          <w:lang w:val="en-US" w:eastAsia="uk-UA"/>
+        </w:rPr>
+        <w:t xml:space="preserve">::out | </w:t>
+      </w:r>
+      <w:proofErr w:type="spellStart"/>
+      <w:r>
+        <w:rPr>
+          <w:rFonts w:ascii="Courier New" w:eastAsia="Times New Roman" w:hAnsi="Courier New" w:cs="Courier New"/>
+          <w:b/>
+          <w:sz w:val="28"/>
+          <w:szCs w:val="28"/>
+          <w:lang w:val="en-US" w:eastAsia="uk-UA"/>
+        </w:rPr>
+        <w:t>ios</w:t>
+      </w:r>
+      <w:proofErr w:type="spellEnd"/>
+      <w:r>
+        <w:rPr>
+          <w:rFonts w:ascii="Courier New" w:eastAsia="Times New Roman" w:hAnsi="Courier New" w:cs="Courier New"/>
+          <w:b/>
+          <w:sz w:val="28"/>
+          <w:szCs w:val="28"/>
+          <w:lang w:val="en-US" w:eastAsia="uk-UA"/>
+        </w:rPr>
+        <w:t>::binary);</w:t>
+      </w:r>
+    </w:p>
+    <w:p>
+      <w:pPr>
+        <w:tabs>
+          <w:tab w:val="left" w:pos="916"/>
+          <w:tab w:val="left" w:pos="1832"/>
+          <w:tab w:val="left" w:pos="2748"/>
+          <w:tab w:val="left" w:pos="3664"/>
+          <w:tab w:val="left" w:pos="4580"/>
+          <w:tab w:val="left" w:pos="5496"/>
+          <w:tab w:val="left" w:pos="6412"/>
+          <w:tab w:val="left" w:pos="7328"/>
+          <w:tab w:val="left" w:pos="8244"/>
+          <w:tab w:val="left" w:pos="9160"/>
+          <w:tab w:val="left" w:pos="10076"/>
+          <w:tab w:val="left" w:pos="10992"/>
+          <w:tab w:val="left" w:pos="11908"/>
+          <w:tab w:val="left" w:pos="12824"/>
+          <w:tab w:val="left" w:pos="13740"/>
+          <w:tab w:val="left" w:pos="14656"/>
+        </w:tabs>
+        <w:rPr>
+          <w:rFonts w:ascii="Courier New" w:eastAsia="Times New Roman" w:hAnsi="Courier New" w:cs="Courier New"/>
+          <w:b/>
+          <w:sz w:val="28"/>
+          <w:szCs w:val="28"/>
+          <w:lang w:val="en-US" w:eastAsia="uk-UA"/>
+        </w:rPr>
+      </w:pPr>
+      <w:r>
+        <w:rPr>
+          <w:rFonts w:ascii="Courier New" w:eastAsia="Times New Roman" w:hAnsi="Courier New" w:cs="Courier New"/>
+          <w:b/>
+          <w:sz w:val="28"/>
+          <w:szCs w:val="28"/>
+          <w:lang w:val="en-US" w:eastAsia="uk-UA"/>
+        </w:rPr>
+        <w:t xml:space="preserve">  </w:t>
+      </w:r>
+      <w:proofErr w:type="gramStart"/>
+      <w:r>
+        <w:rPr>
+          <w:rFonts w:ascii="Courier New" w:eastAsia="Times New Roman" w:hAnsi="Courier New" w:cs="Courier New"/>
+          <w:b/>
+          <w:color w:val="0000FF"/>
+          <w:sz w:val="28"/>
+          <w:szCs w:val="28"/>
+          <w:lang w:val="en-US" w:eastAsia="uk-UA"/>
+        </w:rPr>
+        <w:t>if</w:t>
+      </w:r>
+      <w:proofErr w:type="gramEnd"/>
+      <w:r>
+        <w:rPr>
+          <w:rFonts w:ascii="Courier New" w:eastAsia="Times New Roman" w:hAnsi="Courier New" w:cs="Courier New"/>
+          <w:b/>
+          <w:sz w:val="28"/>
+          <w:szCs w:val="28"/>
+          <w:lang w:val="en-US" w:eastAsia="uk-UA"/>
+        </w:rPr>
+        <w:t xml:space="preserve"> (!</w:t>
+      </w:r>
+      <w:proofErr w:type="spellStart"/>
+      <w:r>
+        <w:rPr>
+          <w:rFonts w:ascii="Courier New" w:eastAsia="Times New Roman" w:hAnsi="Courier New" w:cs="Courier New"/>
+          <w:b/>
+          <w:sz w:val="28"/>
+          <w:szCs w:val="28"/>
+          <w:lang w:val="en-US" w:eastAsia="uk-UA"/>
+        </w:rPr>
+        <w:t>outF</w:t>
+      </w:r>
+      <w:proofErr w:type="spellEnd"/>
+      <w:r>
+        <w:rPr>
+          <w:rFonts w:ascii="Courier New" w:eastAsia="Times New Roman" w:hAnsi="Courier New" w:cs="Courier New"/>
+          <w:b/>
+          <w:sz w:val="28"/>
+          <w:szCs w:val="28"/>
+          <w:lang w:val="en-US" w:eastAsia="uk-UA"/>
+        </w:rPr>
+        <w:t xml:space="preserve">) </w:t>
+      </w:r>
+      <w:r>
+        <w:rPr>
+          <w:rFonts w:ascii="Courier New" w:eastAsia="Times New Roman" w:hAnsi="Courier New" w:cs="Courier New"/>
+          <w:b/>
+          <w:color w:val="0000FF"/>
+          <w:sz w:val="28"/>
+          <w:szCs w:val="28"/>
+          <w:lang w:val="en-US" w:eastAsia="uk-UA"/>
+        </w:rPr>
+        <w:t>return false</w:t>
+      </w:r>
+      <w:r>
+        <w:rPr>
+          <w:rFonts w:ascii="Courier New" w:eastAsia="Times New Roman" w:hAnsi="Courier New" w:cs="Courier New"/>
+          <w:b/>
+          <w:sz w:val="28"/>
+          <w:szCs w:val="28"/>
+          <w:lang w:val="en-US" w:eastAsia="uk-UA"/>
+        </w:rPr>
+        <w:t>;</w:t>
+      </w:r>
+    </w:p>
+    <w:p>
+      <w:pPr>
+        <w:tabs>
+          <w:tab w:val="left" w:pos="916"/>
+          <w:tab w:val="left" w:pos="1832"/>
+          <w:tab w:val="left" w:pos="2748"/>
+          <w:tab w:val="left" w:pos="3664"/>
+          <w:tab w:val="left" w:pos="4580"/>
+          <w:tab w:val="left" w:pos="5496"/>
+          <w:tab w:val="left" w:pos="6412"/>
+          <w:tab w:val="left" w:pos="7328"/>
+          <w:tab w:val="left" w:pos="8244"/>
+          <w:tab w:val="left" w:pos="9160"/>
+          <w:tab w:val="left" w:pos="10076"/>
+          <w:tab w:val="left" w:pos="10992"/>
+          <w:tab w:val="left" w:pos="11908"/>
+          <w:tab w:val="left" w:pos="12824"/>
+          <w:tab w:val="left" w:pos="13740"/>
+          <w:tab w:val="left" w:pos="14656"/>
+        </w:tabs>
+        <w:rPr>
+          <w:rFonts w:ascii="Courier New" w:eastAsia="Times New Roman" w:hAnsi="Courier New" w:cs="Courier New"/>
+          <w:b/>
+          <w:sz w:val="28"/>
+          <w:szCs w:val="28"/>
+          <w:lang w:val="en-US" w:eastAsia="uk-UA"/>
+        </w:rPr>
+      </w:pPr>
+      <w:r>
+        <w:rPr>
+          <w:rFonts w:ascii="Courier New" w:eastAsia="Times New Roman" w:hAnsi="Courier New" w:cs="Courier New"/>
+          <w:b/>
+          <w:sz w:val="28"/>
+          <w:szCs w:val="28"/>
+          <w:lang w:val="en-US" w:eastAsia="uk-UA"/>
+        </w:rPr>
+        <w:t xml:space="preserve">  </w:t>
+      </w:r>
+      <w:r>
+        <w:rPr>
+          <w:rFonts w:ascii="Courier New" w:eastAsia="Times New Roman" w:hAnsi="Courier New" w:cs="Courier New"/>
+          <w:b/>
+          <w:color w:val="008000"/>
+          <w:sz w:val="28"/>
+          <w:szCs w:val="28"/>
+          <w:lang w:val="en-US" w:eastAsia="uk-UA"/>
+        </w:rPr>
+        <w:t xml:space="preserve">// </w:t>
+      </w:r>
+      <w:proofErr w:type="spellStart"/>
+      <w:r>
+        <w:rPr>
+          <w:rFonts w:ascii="Courier New" w:eastAsia="Times New Roman" w:hAnsi="Courier New" w:cs="Courier New"/>
+          <w:b/>
+          <w:color w:val="008000"/>
+          <w:sz w:val="28"/>
+          <w:szCs w:val="28"/>
+          <w:lang w:eastAsia="uk-UA"/>
+        </w:rPr>
+        <w:t>записати</w:t>
+      </w:r>
+      <w:proofErr w:type="spellEnd"/>
+      <w:r>
+        <w:rPr>
+          <w:rFonts w:ascii="Courier New" w:eastAsia="Times New Roman" w:hAnsi="Courier New" w:cs="Courier New"/>
+          <w:b/>
+          <w:color w:val="008000"/>
+          <w:sz w:val="28"/>
+          <w:szCs w:val="28"/>
+          <w:lang w:val="en-US" w:eastAsia="uk-UA"/>
+        </w:rPr>
+        <w:t xml:space="preserve"> </w:t>
+      </w:r>
+      <w:proofErr w:type="spellStart"/>
+      <w:r>
+        <w:rPr>
+          <w:rFonts w:ascii="Courier New" w:eastAsia="Times New Roman" w:hAnsi="Courier New" w:cs="Courier New"/>
+          <w:b/>
+          <w:color w:val="008000"/>
+          <w:sz w:val="28"/>
+          <w:szCs w:val="28"/>
+          <w:lang w:eastAsia="uk-UA"/>
+        </w:rPr>
+        <w:t>значення</w:t>
+      </w:r>
+      <w:proofErr w:type="spellEnd"/>
+      <w:r>
+        <w:rPr>
+          <w:rFonts w:ascii="Courier New" w:eastAsia="Times New Roman" w:hAnsi="Courier New" w:cs="Courier New"/>
+          <w:b/>
+          <w:color w:val="008000"/>
+          <w:sz w:val="28"/>
+          <w:szCs w:val="28"/>
+          <w:lang w:val="en-US" w:eastAsia="uk-UA"/>
+        </w:rPr>
+        <w:t xml:space="preserve"> n</w:t>
+      </w:r>
+    </w:p>
+    <w:p>
+      <w:pPr>
+        <w:tabs>
+          <w:tab w:val="left" w:pos="916"/>
+          <w:tab w:val="left" w:pos="1832"/>
+          <w:tab w:val="left" w:pos="2748"/>
+          <w:tab w:val="left" w:pos="3664"/>
+          <w:tab w:val="left" w:pos="4580"/>
+          <w:tab w:val="left" w:pos="5496"/>
+          <w:tab w:val="left" w:pos="6412"/>
+          <w:tab w:val="left" w:pos="7328"/>
+          <w:tab w:val="left" w:pos="8244"/>
+          <w:tab w:val="left" w:pos="9160"/>
+          <w:tab w:val="left" w:pos="10076"/>
+          <w:tab w:val="left" w:pos="10992"/>
+          <w:tab w:val="left" w:pos="11908"/>
+          <w:tab w:val="left" w:pos="12824"/>
+          <w:tab w:val="left" w:pos="13740"/>
+          <w:tab w:val="left" w:pos="14656"/>
+        </w:tabs>
+        <w:rPr>
+          <w:rFonts w:ascii="Courier New" w:eastAsia="Times New Roman" w:hAnsi="Courier New" w:cs="Courier New"/>
+          <w:b/>
+          <w:sz w:val="28"/>
+          <w:szCs w:val="28"/>
+          <w:lang w:val="en-US" w:eastAsia="uk-UA"/>
+        </w:rPr>
+      </w:pPr>
+      <w:r>
+        <w:rPr>
+          <w:rFonts w:ascii="Courier New" w:eastAsia="Times New Roman" w:hAnsi="Courier New" w:cs="Courier New"/>
+          <w:b/>
+          <w:sz w:val="28"/>
+          <w:szCs w:val="28"/>
+          <w:lang w:val="en-US" w:eastAsia="uk-UA"/>
+        </w:rPr>
+        <w:t xml:space="preserve">  </w:t>
+      </w:r>
+      <w:proofErr w:type="spellStart"/>
+      <w:proofErr w:type="gramStart"/>
+      <w:r>
+        <w:rPr>
+          <w:rFonts w:ascii="Courier New" w:eastAsia="Times New Roman" w:hAnsi="Courier New" w:cs="Courier New"/>
+          <w:b/>
+          <w:sz w:val="28"/>
+          <w:szCs w:val="28"/>
+          <w:lang w:val="en-US" w:eastAsia="uk-UA"/>
+        </w:rPr>
+        <w:t>outF.write</w:t>
+      </w:r>
+      <w:proofErr w:type="spellEnd"/>
+      <w:r>
+        <w:rPr>
+          <w:rFonts w:ascii="Courier New" w:eastAsia="Times New Roman" w:hAnsi="Courier New" w:cs="Courier New"/>
+          <w:b/>
+          <w:sz w:val="28"/>
+          <w:szCs w:val="28"/>
+          <w:lang w:val="en-US" w:eastAsia="uk-UA"/>
+        </w:rPr>
+        <w:t>(</w:t>
+      </w:r>
+      <w:proofErr w:type="gramEnd"/>
+      <w:r>
+        <w:rPr>
+          <w:rFonts w:ascii="Courier New" w:eastAsia="Times New Roman" w:hAnsi="Courier New" w:cs="Courier New"/>
+          <w:b/>
+          <w:sz w:val="28"/>
+          <w:szCs w:val="28"/>
+          <w:lang w:val="en-US" w:eastAsia="uk-UA"/>
+        </w:rPr>
+        <w:t>(</w:t>
+      </w:r>
+      <w:r>
+        <w:rPr>
+          <w:rFonts w:ascii="Courier New" w:eastAsia="Times New Roman" w:hAnsi="Courier New" w:cs="Courier New"/>
+          <w:b/>
+          <w:color w:val="0000FF"/>
+          <w:sz w:val="28"/>
+          <w:szCs w:val="28"/>
+          <w:lang w:val="en-US" w:eastAsia="uk-UA"/>
+        </w:rPr>
+        <w:t>char</w:t>
+      </w:r>
+      <w:r>
+        <w:rPr>
+          <w:rFonts w:ascii="Courier New" w:eastAsia="Times New Roman" w:hAnsi="Courier New" w:cs="Courier New"/>
+          <w:b/>
+          <w:sz w:val="28"/>
+          <w:szCs w:val="28"/>
+          <w:lang w:val="en-US" w:eastAsia="uk-UA"/>
+        </w:rPr>
+        <w:t xml:space="preserve">*)&amp;n, </w:t>
+      </w:r>
+      <w:proofErr w:type="spellStart"/>
+      <w:r>
+        <w:rPr>
+          <w:rFonts w:ascii="Courier New" w:eastAsia="Times New Roman" w:hAnsi="Courier New" w:cs="Courier New"/>
+          <w:b/>
+          <w:color w:val="0000FF"/>
+          <w:sz w:val="28"/>
+          <w:szCs w:val="28"/>
+          <w:lang w:val="en-US" w:eastAsia="uk-UA"/>
+        </w:rPr>
+        <w:t>sizeof</w:t>
+      </w:r>
+      <w:proofErr w:type="spellEnd"/>
+      <w:r>
+        <w:rPr>
+          <w:rFonts w:ascii="Courier New" w:eastAsia="Times New Roman" w:hAnsi="Courier New" w:cs="Courier New"/>
+          <w:b/>
+          <w:sz w:val="28"/>
+          <w:szCs w:val="28"/>
+          <w:lang w:val="en-US" w:eastAsia="uk-UA"/>
+        </w:rPr>
+        <w:t>(</w:t>
+      </w:r>
+      <w:proofErr w:type="spellStart"/>
+      <w:r>
+        <w:rPr>
+          <w:rFonts w:ascii="Courier New" w:eastAsia="Times New Roman" w:hAnsi="Courier New" w:cs="Courier New"/>
+          <w:b/>
+          <w:color w:val="0000FF"/>
+          <w:sz w:val="28"/>
+          <w:szCs w:val="28"/>
+          <w:lang w:val="en-US" w:eastAsia="uk-UA"/>
+        </w:rPr>
+        <w:t>int</w:t>
+      </w:r>
+      <w:proofErr w:type="spellEnd"/>
+      <w:r>
+        <w:rPr>
+          <w:rFonts w:ascii="Courier New" w:eastAsia="Times New Roman" w:hAnsi="Courier New" w:cs="Courier New"/>
+          <w:b/>
+          <w:sz w:val="28"/>
+          <w:szCs w:val="28"/>
+          <w:lang w:val="en-US" w:eastAsia="uk-UA"/>
+        </w:rPr>
+        <w:t>));</w:t>
+      </w:r>
+    </w:p>
+    <w:p>
+      <w:pPr>
+        <w:tabs>
+          <w:tab w:val="left" w:pos="916"/>
+          <w:tab w:val="left" w:pos="1832"/>
+          <w:tab w:val="left" w:pos="2748"/>
+          <w:tab w:val="left" w:pos="3664"/>
+          <w:tab w:val="left" w:pos="4580"/>
+          <w:tab w:val="left" w:pos="5496"/>
+          <w:tab w:val="left" w:pos="6412"/>
+          <w:tab w:val="left" w:pos="7328"/>
+          <w:tab w:val="left" w:pos="8244"/>
+          <w:tab w:val="left" w:pos="9160"/>
+          <w:tab w:val="left" w:pos="10076"/>
+          <w:tab w:val="left" w:pos="10992"/>
+          <w:tab w:val="left" w:pos="11908"/>
+          <w:tab w:val="left" w:pos="12824"/>
+          <w:tab w:val="left" w:pos="13740"/>
+          <w:tab w:val="left" w:pos="14656"/>
+        </w:tabs>
+        <w:rPr>
+          <w:rFonts w:ascii="Courier New" w:eastAsia="Times New Roman" w:hAnsi="Courier New" w:cs="Courier New"/>
+          <w:b/>
+          <w:sz w:val="28"/>
+          <w:szCs w:val="28"/>
+          <w:lang w:eastAsia="uk-UA"/>
+        </w:rPr>
+      </w:pPr>
+      <w:r>
+        <w:rPr>
+          <w:rFonts w:ascii="Courier New" w:eastAsia="Times New Roman" w:hAnsi="Courier New" w:cs="Courier New"/>
+          <w:b/>
+          <w:sz w:val="28"/>
+          <w:szCs w:val="28"/>
+          <w:lang w:val="en-US" w:eastAsia="uk-UA"/>
+        </w:rPr>
+        <w:t xml:space="preserve">  </w:t>
+      </w:r>
+      <w:r>
+        <w:rPr>
+          <w:rFonts w:ascii="Courier New" w:eastAsia="Times New Roman" w:hAnsi="Courier New" w:cs="Courier New"/>
+          <w:b/>
+          <w:color w:val="008000"/>
+          <w:sz w:val="28"/>
+          <w:szCs w:val="28"/>
+          <w:lang w:eastAsia="uk-UA"/>
+        </w:rPr>
+        <w:t xml:space="preserve">// </w:t>
+      </w:r>
+      <w:proofErr w:type="spellStart"/>
+      <w:r>
+        <w:rPr>
+          <w:rFonts w:ascii="Courier New" w:eastAsia="Times New Roman" w:hAnsi="Courier New" w:cs="Courier New"/>
+          <w:b/>
+          <w:color w:val="008000"/>
+          <w:sz w:val="28"/>
+          <w:szCs w:val="28"/>
+          <w:lang w:eastAsia="uk-UA"/>
+        </w:rPr>
+        <w:t>запис</w:t>
+      </w:r>
+      <w:proofErr w:type="spellEnd"/>
+      <w:r>
+        <w:rPr>
+          <w:rFonts w:ascii="Courier New" w:eastAsia="Times New Roman" w:hAnsi="Courier New" w:cs="Courier New"/>
+          <w:b/>
+          <w:color w:val="008000"/>
+          <w:sz w:val="28"/>
+          <w:szCs w:val="28"/>
+          <w:lang w:eastAsia="uk-UA"/>
+        </w:rPr>
+        <w:t xml:space="preserve"> </w:t>
+      </w:r>
+      <w:proofErr w:type="spellStart"/>
+      <w:r>
+        <w:rPr>
+          <w:rFonts w:ascii="Courier New" w:eastAsia="Times New Roman" w:hAnsi="Courier New" w:cs="Courier New"/>
+          <w:b/>
+          <w:color w:val="008000"/>
+          <w:sz w:val="28"/>
+          <w:szCs w:val="28"/>
+          <w:lang w:eastAsia="uk-UA"/>
+        </w:rPr>
+        <w:t>масиву</w:t>
+      </w:r>
+      <w:proofErr w:type="spellEnd"/>
+      <w:r>
+        <w:rPr>
+          <w:rFonts w:ascii="Courier New" w:eastAsia="Times New Roman" w:hAnsi="Courier New" w:cs="Courier New"/>
+          <w:b/>
+          <w:color w:val="008000"/>
+          <w:sz w:val="28"/>
+          <w:szCs w:val="28"/>
+          <w:lang w:eastAsia="uk-UA"/>
+        </w:rPr>
+        <w:t xml:space="preserve"> B[] в файл </w:t>
+      </w:r>
+      <w:proofErr w:type="spellStart"/>
+      <w:r>
+        <w:rPr>
+          <w:rFonts w:ascii="Courier New" w:eastAsia="Times New Roman" w:hAnsi="Courier New" w:cs="Courier New"/>
+          <w:b/>
+          <w:color w:val="008000"/>
+          <w:sz w:val="28"/>
+          <w:szCs w:val="28"/>
+          <w:lang w:eastAsia="uk-UA"/>
+        </w:rPr>
+        <w:t>wf</w:t>
+      </w:r>
+      <w:proofErr w:type="spellEnd"/>
+    </w:p>
+    <w:p>
+      <w:pPr>
+        <w:tabs>
+          <w:tab w:val="left" w:pos="916"/>
+          <w:tab w:val="left" w:pos="1832"/>
+          <w:tab w:val="left" w:pos="2748"/>
+          <w:tab w:val="left" w:pos="3664"/>
+          <w:tab w:val="left" w:pos="4580"/>
+          <w:tab w:val="left" w:pos="5496"/>
+          <w:tab w:val="left" w:pos="6412"/>
+          <w:tab w:val="left" w:pos="7328"/>
+          <w:tab w:val="left" w:pos="8244"/>
+          <w:tab w:val="left" w:pos="9160"/>
+          <w:tab w:val="left" w:pos="10076"/>
+          <w:tab w:val="left" w:pos="10992"/>
+          <w:tab w:val="left" w:pos="11908"/>
+          <w:tab w:val="left" w:pos="12824"/>
+          <w:tab w:val="left" w:pos="13740"/>
+          <w:tab w:val="left" w:pos="14656"/>
+        </w:tabs>
+        <w:rPr>
+          <w:rFonts w:ascii="Courier New" w:eastAsia="Times New Roman" w:hAnsi="Courier New" w:cs="Courier New"/>
+          <w:b/>
+          <w:sz w:val="28"/>
+          <w:szCs w:val="28"/>
+          <w:lang w:val="en-US" w:eastAsia="uk-UA"/>
+        </w:rPr>
+      </w:pPr>
+      <w:r>
+        <w:rPr>
+          <w:rFonts w:ascii="Courier New" w:eastAsia="Times New Roman" w:hAnsi="Courier New" w:cs="Courier New"/>
+          <w:b/>
+          <w:sz w:val="28"/>
+          <w:szCs w:val="28"/>
+          <w:lang w:eastAsia="uk-UA"/>
+        </w:rPr>
+        <w:t xml:space="preserve">  </w:t>
+      </w:r>
+      <w:proofErr w:type="gramStart"/>
+      <w:r>
+        <w:rPr>
+          <w:rFonts w:ascii="Courier New" w:eastAsia="Times New Roman" w:hAnsi="Courier New" w:cs="Courier New"/>
+          <w:b/>
+          <w:color w:val="0000FF"/>
+          <w:sz w:val="28"/>
+          <w:szCs w:val="28"/>
+          <w:lang w:val="en-US" w:eastAsia="uk-UA"/>
+        </w:rPr>
+        <w:t>for</w:t>
+      </w:r>
+      <w:proofErr w:type="gramEnd"/>
+      <w:r>
+        <w:rPr>
+          <w:rFonts w:ascii="Courier New" w:eastAsia="Times New Roman" w:hAnsi="Courier New" w:cs="Courier New"/>
+          <w:b/>
+          <w:sz w:val="28"/>
+          <w:szCs w:val="28"/>
+          <w:lang w:val="en-US" w:eastAsia="uk-UA"/>
+        </w:rPr>
+        <w:t xml:space="preserve"> (</w:t>
+      </w:r>
+      <w:proofErr w:type="spellStart"/>
+      <w:r>
+        <w:rPr>
+          <w:rFonts w:ascii="Courier New" w:eastAsia="Times New Roman" w:hAnsi="Courier New" w:cs="Courier New"/>
+          <w:b/>
+          <w:sz w:val="28"/>
+          <w:szCs w:val="28"/>
+          <w:lang w:val="en-US" w:eastAsia="uk-UA"/>
+        </w:rPr>
+        <w:t>i</w:t>
+      </w:r>
+      <w:proofErr w:type="spellEnd"/>
+      <w:r>
+        <w:rPr>
+          <w:rFonts w:ascii="Courier New" w:eastAsia="Times New Roman" w:hAnsi="Courier New" w:cs="Courier New"/>
+          <w:b/>
+          <w:sz w:val="28"/>
+          <w:szCs w:val="28"/>
+          <w:lang w:val="en-US" w:eastAsia="uk-UA"/>
+        </w:rPr>
+        <w:t xml:space="preserve"> = 0; </w:t>
+      </w:r>
+      <w:proofErr w:type="spellStart"/>
+      <w:r>
+        <w:rPr>
+          <w:rFonts w:ascii="Courier New" w:eastAsia="Times New Roman" w:hAnsi="Courier New" w:cs="Courier New"/>
+          <w:b/>
+          <w:sz w:val="28"/>
+          <w:szCs w:val="28"/>
+          <w:lang w:val="en-US" w:eastAsia="uk-UA"/>
+        </w:rPr>
+        <w:t>i</w:t>
+      </w:r>
+      <w:proofErr w:type="spellEnd"/>
+      <w:r>
+        <w:rPr>
+          <w:rFonts w:ascii="Courier New" w:eastAsia="Times New Roman" w:hAnsi="Courier New" w:cs="Courier New"/>
+          <w:b/>
+          <w:sz w:val="28"/>
+          <w:szCs w:val="28"/>
+          <w:lang w:val="en-US" w:eastAsia="uk-UA"/>
+        </w:rPr>
+        <w:t xml:space="preserve"> &lt; n; </w:t>
+      </w:r>
+      <w:proofErr w:type="spellStart"/>
+      <w:r>
+        <w:rPr>
+          <w:rFonts w:ascii="Courier New" w:eastAsia="Times New Roman" w:hAnsi="Courier New" w:cs="Courier New"/>
+          <w:b/>
+          <w:sz w:val="28"/>
+          <w:szCs w:val="28"/>
+          <w:lang w:val="en-US" w:eastAsia="uk-UA"/>
+        </w:rPr>
+        <w:t>i</w:t>
+      </w:r>
+      <w:proofErr w:type="spellEnd"/>
+      <w:r>
+        <w:rPr>
+          <w:rFonts w:ascii="Courier New" w:eastAsia="Times New Roman" w:hAnsi="Courier New" w:cs="Courier New"/>
+          <w:b/>
+          <w:sz w:val="28"/>
+          <w:szCs w:val="28"/>
+          <w:lang w:val="en-US" w:eastAsia="uk-UA"/>
+        </w:rPr>
+        <w:t>++)</w:t>
+      </w:r>
+    </w:p>
+    <w:p>
+      <w:pPr>
+        <w:tabs>
+          <w:tab w:val="left" w:pos="916"/>
+          <w:tab w:val="left" w:pos="1832"/>
+          <w:tab w:val="left" w:pos="2748"/>
+          <w:tab w:val="left" w:pos="3664"/>
+          <w:tab w:val="left" w:pos="4580"/>
+          <w:tab w:val="left" w:pos="5496"/>
+          <w:tab w:val="left" w:pos="6412"/>
+          <w:tab w:val="left" w:pos="7328"/>
+          <w:tab w:val="left" w:pos="8244"/>
+          <w:tab w:val="left" w:pos="9160"/>
+          <w:tab w:val="left" w:pos="10076"/>
+          <w:tab w:val="left" w:pos="10992"/>
+          <w:tab w:val="left" w:pos="11908"/>
+          <w:tab w:val="left" w:pos="12824"/>
+          <w:tab w:val="left" w:pos="13740"/>
+          <w:tab w:val="left" w:pos="14656"/>
+        </w:tabs>
+        <w:rPr>
+          <w:rFonts w:ascii="Courier New" w:eastAsia="Times New Roman" w:hAnsi="Courier New" w:cs="Courier New"/>
+          <w:b/>
+          <w:sz w:val="28"/>
+          <w:szCs w:val="28"/>
+          <w:lang w:val="en-US" w:eastAsia="uk-UA"/>
+        </w:rPr>
+      </w:pPr>
+      <w:r>
+        <w:rPr>
+          <w:rFonts w:ascii="Courier New" w:eastAsia="Times New Roman" w:hAnsi="Courier New" w:cs="Courier New"/>
+          <w:b/>
+          <w:sz w:val="28"/>
+          <w:szCs w:val="28"/>
+          <w:lang w:val="en-US" w:eastAsia="uk-UA"/>
+        </w:rPr>
+        <w:t xml:space="preserve">  {</w:t>
+      </w:r>
+    </w:p>
+    <w:p>
+      <w:pPr>
+        <w:tabs>
+          <w:tab w:val="left" w:pos="916"/>
+          <w:tab w:val="left" w:pos="1832"/>
+          <w:tab w:val="left" w:pos="2748"/>
+          <w:tab w:val="left" w:pos="3664"/>
+          <w:tab w:val="left" w:pos="4580"/>
+          <w:tab w:val="left" w:pos="5496"/>
+          <w:tab w:val="left" w:pos="6412"/>
+          <w:tab w:val="left" w:pos="7328"/>
+          <w:tab w:val="left" w:pos="8244"/>
+          <w:tab w:val="left" w:pos="9160"/>
+          <w:tab w:val="left" w:pos="10076"/>
+          <w:tab w:val="left" w:pos="10992"/>
+          <w:tab w:val="left" w:pos="11908"/>
+          <w:tab w:val="left" w:pos="12824"/>
+          <w:tab w:val="left" w:pos="13740"/>
+          <w:tab w:val="left" w:pos="14656"/>
+        </w:tabs>
+        <w:rPr>
+          <w:rFonts w:ascii="Courier New" w:eastAsia="Times New Roman" w:hAnsi="Courier New" w:cs="Courier New"/>
+          <w:b/>
+          <w:sz w:val="28"/>
+          <w:szCs w:val="28"/>
+          <w:lang w:val="en-US" w:eastAsia="uk-UA"/>
+        </w:rPr>
+      </w:pPr>
+      <w:r>
+        <w:rPr>
+          <w:rFonts w:ascii="Courier New" w:eastAsia="Times New Roman" w:hAnsi="Courier New" w:cs="Courier New"/>
+          <w:b/>
+          <w:sz w:val="28"/>
+          <w:szCs w:val="28"/>
+          <w:lang w:val="en-US" w:eastAsia="uk-UA"/>
+        </w:rPr>
+        <w:t xml:space="preserve">    </w:t>
+      </w:r>
+      <w:proofErr w:type="spellStart"/>
+      <w:proofErr w:type="gramStart"/>
+      <w:r>
+        <w:rPr>
+          <w:rFonts w:ascii="Courier New" w:eastAsia="Times New Roman" w:hAnsi="Courier New" w:cs="Courier New"/>
+          <w:b/>
+          <w:sz w:val="28"/>
+          <w:szCs w:val="28"/>
+          <w:lang w:val="en-US" w:eastAsia="uk-UA"/>
+        </w:rPr>
+        <w:t>outF.write</w:t>
+      </w:r>
+      <w:proofErr w:type="spellEnd"/>
+      <w:r>
+        <w:rPr>
+          <w:rFonts w:ascii="Courier New" w:eastAsia="Times New Roman" w:hAnsi="Courier New" w:cs="Courier New"/>
+          <w:b/>
+          <w:sz w:val="28"/>
+          <w:szCs w:val="28"/>
+          <w:lang w:val="en-US" w:eastAsia="uk-UA"/>
+        </w:rPr>
+        <w:t>(</w:t>
+      </w:r>
+      <w:proofErr w:type="gramEnd"/>
+      <w:r>
+        <w:rPr>
+          <w:rFonts w:ascii="Courier New" w:eastAsia="Times New Roman" w:hAnsi="Courier New" w:cs="Courier New"/>
+          <w:b/>
+          <w:sz w:val="28"/>
+          <w:szCs w:val="28"/>
+          <w:lang w:val="en-US" w:eastAsia="uk-UA"/>
+        </w:rPr>
+        <w:t>(</w:t>
+      </w:r>
+      <w:r>
+        <w:rPr>
+          <w:rFonts w:ascii="Courier New" w:eastAsia="Times New Roman" w:hAnsi="Courier New" w:cs="Courier New"/>
+          <w:b/>
+          <w:color w:val="0000FF"/>
+          <w:sz w:val="28"/>
+          <w:szCs w:val="28"/>
+          <w:lang w:val="en-US" w:eastAsia="uk-UA"/>
+        </w:rPr>
+        <w:t>char</w:t>
+      </w:r>
+      <w:r>
+        <w:rPr>
+          <w:rFonts w:ascii="Courier New" w:eastAsia="Times New Roman" w:hAnsi="Courier New" w:cs="Courier New"/>
+          <w:b/>
+          <w:sz w:val="28"/>
+          <w:szCs w:val="28"/>
+          <w:lang w:val="en-US" w:eastAsia="uk-UA"/>
+        </w:rPr>
+        <w:t>*)&amp;(B[</w:t>
+      </w:r>
+      <w:proofErr w:type="spellStart"/>
+      <w:r>
+        <w:rPr>
+          <w:rFonts w:ascii="Courier New" w:eastAsia="Times New Roman" w:hAnsi="Courier New" w:cs="Courier New"/>
+          <w:b/>
+          <w:sz w:val="28"/>
+          <w:szCs w:val="28"/>
+          <w:lang w:val="en-US" w:eastAsia="uk-UA"/>
+        </w:rPr>
+        <w:t>i</w:t>
+      </w:r>
+      <w:proofErr w:type="spellEnd"/>
+      <w:r>
+        <w:rPr>
+          <w:rFonts w:ascii="Courier New" w:eastAsia="Times New Roman" w:hAnsi="Courier New" w:cs="Courier New"/>
+          <w:b/>
+          <w:sz w:val="28"/>
+          <w:szCs w:val="28"/>
+          <w:lang w:val="en-US" w:eastAsia="uk-UA"/>
+        </w:rPr>
+        <w:t xml:space="preserve">]), </w:t>
+      </w:r>
+      <w:proofErr w:type="spellStart"/>
+      <w:r>
+        <w:rPr>
+          <w:rFonts w:ascii="Courier New" w:eastAsia="Times New Roman" w:hAnsi="Courier New" w:cs="Courier New"/>
+          <w:b/>
+          <w:color w:val="0000FF"/>
+          <w:sz w:val="28"/>
+          <w:szCs w:val="28"/>
+          <w:lang w:val="en-US" w:eastAsia="uk-UA"/>
+        </w:rPr>
+        <w:t>sizeof</w:t>
+      </w:r>
+      <w:proofErr w:type="spellEnd"/>
+      <w:r>
+        <w:rPr>
+          <w:rFonts w:ascii="Courier New" w:eastAsia="Times New Roman" w:hAnsi="Courier New" w:cs="Courier New"/>
+          <w:b/>
+          <w:sz w:val="28"/>
+          <w:szCs w:val="28"/>
+          <w:lang w:val="en-US" w:eastAsia="uk-UA"/>
+        </w:rPr>
+        <w:t>(</w:t>
+      </w:r>
+      <w:r>
+        <w:rPr>
+          <w:rFonts w:ascii="Courier New" w:eastAsia="Times New Roman" w:hAnsi="Courier New" w:cs="Courier New"/>
+          <w:b/>
+          <w:color w:val="008080"/>
+          <w:sz w:val="28"/>
+          <w:szCs w:val="28"/>
+          <w:lang w:val="en-US" w:eastAsia="uk-UA"/>
+        </w:rPr>
+        <w:t>BOOK</w:t>
+      </w:r>
+      <w:r>
+        <w:rPr>
+          <w:rFonts w:ascii="Courier New" w:eastAsia="Times New Roman" w:hAnsi="Courier New" w:cs="Courier New"/>
+          <w:b/>
+          <w:sz w:val="28"/>
+          <w:szCs w:val="28"/>
+          <w:lang w:val="en-US" w:eastAsia="uk-UA"/>
+        </w:rPr>
+        <w:t>));</w:t>
+      </w:r>
+    </w:p>
+    <w:p>
+      <w:pPr>
+        <w:tabs>
+          <w:tab w:val="left" w:pos="916"/>
+          <w:tab w:val="left" w:pos="1832"/>
+          <w:tab w:val="left" w:pos="2748"/>
+          <w:tab w:val="left" w:pos="3664"/>
+          <w:tab w:val="left" w:pos="4580"/>
+          <w:tab w:val="left" w:pos="5496"/>
+          <w:tab w:val="left" w:pos="6412"/>
+          <w:tab w:val="left" w:pos="7328"/>
+          <w:tab w:val="left" w:pos="8244"/>
+          <w:tab w:val="left" w:pos="9160"/>
+          <w:tab w:val="left" w:pos="10076"/>
+          <w:tab w:val="left" w:pos="10992"/>
+          <w:tab w:val="left" w:pos="11908"/>
+          <w:tab w:val="left" w:pos="12824"/>
+          <w:tab w:val="left" w:pos="13740"/>
+          <w:tab w:val="left" w:pos="14656"/>
+        </w:tabs>
+        <w:rPr>
+          <w:rFonts w:ascii="Courier New" w:eastAsia="Times New Roman" w:hAnsi="Courier New" w:cs="Courier New"/>
+          <w:b/>
+          <w:sz w:val="28"/>
+          <w:szCs w:val="28"/>
+          <w:lang w:val="en-US" w:eastAsia="uk-UA"/>
+        </w:rPr>
+      </w:pPr>
+      <w:r>
+        <w:rPr>
+          <w:rFonts w:ascii="Courier New" w:eastAsia="Times New Roman" w:hAnsi="Courier New" w:cs="Courier New"/>
+          <w:b/>
+          <w:sz w:val="28"/>
+          <w:szCs w:val="28"/>
+          <w:lang w:val="en-US" w:eastAsia="uk-UA"/>
+        </w:rPr>
+        <w:t xml:space="preserve">  }</w:t>
+      </w:r>
+    </w:p>
+    <w:p>
+      <w:pPr>
+        <w:tabs>
+          <w:tab w:val="left" w:pos="916"/>
+          <w:tab w:val="left" w:pos="1832"/>
+          <w:tab w:val="left" w:pos="2748"/>
+          <w:tab w:val="left" w:pos="3664"/>
+          <w:tab w:val="left" w:pos="4580"/>
+          <w:tab w:val="left" w:pos="5496"/>
+          <w:tab w:val="left" w:pos="6412"/>
+          <w:tab w:val="left" w:pos="7328"/>
+          <w:tab w:val="left" w:pos="8244"/>
+          <w:tab w:val="left" w:pos="9160"/>
+          <w:tab w:val="left" w:pos="10076"/>
+          <w:tab w:val="left" w:pos="10992"/>
+          <w:tab w:val="left" w:pos="11908"/>
+          <w:tab w:val="left" w:pos="12824"/>
+          <w:tab w:val="left" w:pos="13740"/>
+          <w:tab w:val="left" w:pos="14656"/>
+        </w:tabs>
+        <w:rPr>
+          <w:rFonts w:ascii="Courier New" w:eastAsia="Times New Roman" w:hAnsi="Courier New" w:cs="Courier New"/>
+          <w:b/>
+          <w:sz w:val="28"/>
+          <w:szCs w:val="28"/>
+          <w:lang w:val="en-US" w:eastAsia="uk-UA"/>
+        </w:rPr>
+      </w:pPr>
+      <w:r>
+        <w:rPr>
+          <w:rFonts w:ascii="Courier New" w:eastAsia="Times New Roman" w:hAnsi="Courier New" w:cs="Courier New"/>
+          <w:b/>
+          <w:sz w:val="28"/>
+          <w:szCs w:val="28"/>
+          <w:lang w:val="en-US" w:eastAsia="uk-UA"/>
+        </w:rPr>
+        <w:t xml:space="preserve">  </w:t>
+      </w:r>
+      <w:proofErr w:type="spellStart"/>
+      <w:proofErr w:type="gramStart"/>
+      <w:r>
+        <w:rPr>
+          <w:rFonts w:ascii="Courier New" w:eastAsia="Times New Roman" w:hAnsi="Courier New" w:cs="Courier New"/>
+          <w:b/>
+          <w:sz w:val="28"/>
+          <w:szCs w:val="28"/>
+          <w:lang w:val="en-US" w:eastAsia="uk-UA"/>
+        </w:rPr>
+        <w:t>cout</w:t>
+      </w:r>
+      <w:proofErr w:type="spellEnd"/>
+      <w:proofErr w:type="gramEnd"/>
+      <w:r>
+        <w:rPr>
+          <w:rFonts w:ascii="Courier New" w:eastAsia="Times New Roman" w:hAnsi="Courier New" w:cs="Courier New"/>
+          <w:b/>
+          <w:sz w:val="28"/>
+          <w:szCs w:val="28"/>
+          <w:lang w:val="en-US" w:eastAsia="uk-UA"/>
+        </w:rPr>
+        <w:t xml:space="preserve"> &lt;&lt; </w:t>
+      </w:r>
+      <w:r>
+        <w:rPr>
+          <w:rFonts w:ascii="Courier New" w:eastAsia="Times New Roman" w:hAnsi="Courier New" w:cs="Courier New"/>
+          <w:b/>
+          <w:color w:val="800000"/>
+          <w:sz w:val="28"/>
+          <w:szCs w:val="28"/>
+          <w:lang w:val="en-US" w:eastAsia="uk-UA"/>
+        </w:rPr>
+        <w:t>"Array is written\n"</w:t>
+      </w:r>
+      <w:r>
+        <w:rPr>
+          <w:rFonts w:ascii="Courier New" w:eastAsia="Times New Roman" w:hAnsi="Courier New" w:cs="Courier New"/>
+          <w:b/>
+          <w:sz w:val="28"/>
+          <w:szCs w:val="28"/>
+          <w:lang w:val="en-US" w:eastAsia="uk-UA"/>
+        </w:rPr>
+        <w:t xml:space="preserve"> &lt;&lt; </w:t>
+      </w:r>
+      <w:proofErr w:type="spellStart"/>
+      <w:r>
+        <w:rPr>
+          <w:rFonts w:ascii="Courier New" w:eastAsia="Times New Roman" w:hAnsi="Courier New" w:cs="Courier New"/>
+          <w:b/>
+          <w:sz w:val="28"/>
+          <w:szCs w:val="28"/>
+          <w:lang w:val="en-US" w:eastAsia="uk-UA"/>
+        </w:rPr>
+        <w:t>endl</w:t>
+      </w:r>
+      <w:proofErr w:type="spellEnd"/>
+      <w:r>
+        <w:rPr>
+          <w:rFonts w:ascii="Courier New" w:eastAsia="Times New Roman" w:hAnsi="Courier New" w:cs="Courier New"/>
+          <w:b/>
+          <w:sz w:val="28"/>
+          <w:szCs w:val="28"/>
+          <w:lang w:val="en-US" w:eastAsia="uk-UA"/>
+        </w:rPr>
+        <w:t>;</w:t>
+      </w:r>
+    </w:p>
+    <w:p>
+      <w:pPr>
+        <w:tabs>
+          <w:tab w:val="left" w:pos="916"/>
+          <w:tab w:val="left" w:pos="1832"/>
+          <w:tab w:val="left" w:pos="2748"/>
+          <w:tab w:val="left" w:pos="3664"/>
+          <w:tab w:val="left" w:pos="4580"/>
+          <w:tab w:val="left" w:pos="5496"/>
+          <w:tab w:val="left" w:pos="6412"/>
+          <w:tab w:val="left" w:pos="7328"/>
+          <w:tab w:val="left" w:pos="8244"/>
+          <w:tab w:val="left" w:pos="9160"/>
+          <w:tab w:val="left" w:pos="10076"/>
+          <w:tab w:val="left" w:pos="10992"/>
+          <w:tab w:val="left" w:pos="11908"/>
+          <w:tab w:val="left" w:pos="12824"/>
+          <w:tab w:val="left" w:pos="13740"/>
+          <w:tab w:val="left" w:pos="14656"/>
+        </w:tabs>
+        <w:rPr>
+          <w:rFonts w:ascii="Courier New" w:eastAsia="Times New Roman" w:hAnsi="Courier New" w:cs="Courier New"/>
+          <w:b/>
+          <w:sz w:val="28"/>
+          <w:szCs w:val="28"/>
+          <w:lang w:eastAsia="uk-UA"/>
+        </w:rPr>
+      </w:pPr>
+      <w:r>
+        <w:rPr>
+          <w:rFonts w:ascii="Courier New" w:eastAsia="Times New Roman" w:hAnsi="Courier New" w:cs="Courier New"/>
+          <w:b/>
+          <w:sz w:val="28"/>
+          <w:szCs w:val="28"/>
+          <w:lang w:val="en-US" w:eastAsia="uk-UA"/>
+        </w:rPr>
+        <w:t xml:space="preserve">  </w:t>
+      </w:r>
+      <w:r>
+        <w:rPr>
+          <w:rFonts w:ascii="Courier New" w:eastAsia="Times New Roman" w:hAnsi="Courier New" w:cs="Courier New"/>
+          <w:b/>
+          <w:color w:val="008000"/>
+          <w:sz w:val="28"/>
+          <w:szCs w:val="28"/>
+          <w:lang w:eastAsia="uk-UA"/>
+        </w:rPr>
+        <w:t xml:space="preserve">// </w:t>
+      </w:r>
+      <w:proofErr w:type="spellStart"/>
+      <w:proofErr w:type="gramStart"/>
+      <w:r>
+        <w:rPr>
+          <w:rFonts w:ascii="Courier New" w:eastAsia="Times New Roman" w:hAnsi="Courier New" w:cs="Courier New"/>
+          <w:b/>
+          <w:color w:val="008000"/>
+          <w:sz w:val="28"/>
+          <w:szCs w:val="28"/>
+          <w:lang w:eastAsia="uk-UA"/>
+        </w:rPr>
+        <w:t>п</w:t>
+      </w:r>
+      <w:proofErr w:type="gramEnd"/>
+      <w:r>
+        <w:rPr>
+          <w:rFonts w:ascii="Courier New" w:eastAsia="Times New Roman" w:hAnsi="Courier New" w:cs="Courier New"/>
+          <w:b/>
+          <w:color w:val="008000"/>
+          <w:sz w:val="28"/>
+          <w:szCs w:val="28"/>
+          <w:lang w:eastAsia="uk-UA"/>
+        </w:rPr>
+        <w:t>ісля</w:t>
+      </w:r>
+      <w:proofErr w:type="spellEnd"/>
+      <w:r>
+        <w:rPr>
+          <w:rFonts w:ascii="Courier New" w:eastAsia="Times New Roman" w:hAnsi="Courier New" w:cs="Courier New"/>
+          <w:b/>
+          <w:color w:val="008000"/>
+          <w:sz w:val="28"/>
+          <w:szCs w:val="28"/>
+          <w:lang w:eastAsia="uk-UA"/>
+        </w:rPr>
+        <w:t xml:space="preserve"> </w:t>
+      </w:r>
+      <w:proofErr w:type="spellStart"/>
+      <w:r>
+        <w:rPr>
+          <w:rFonts w:ascii="Courier New" w:eastAsia="Times New Roman" w:hAnsi="Courier New" w:cs="Courier New"/>
+          <w:b/>
+          <w:color w:val="008000"/>
+          <w:sz w:val="28"/>
+          <w:szCs w:val="28"/>
+          <w:lang w:eastAsia="uk-UA"/>
+        </w:rPr>
+        <w:t>закінчення</w:t>
+      </w:r>
+      <w:proofErr w:type="spellEnd"/>
+      <w:r>
+        <w:rPr>
+          <w:rFonts w:ascii="Courier New" w:eastAsia="Times New Roman" w:hAnsi="Courier New" w:cs="Courier New"/>
+          <w:b/>
+          <w:color w:val="008000"/>
+          <w:sz w:val="28"/>
+          <w:szCs w:val="28"/>
+          <w:lang w:eastAsia="uk-UA"/>
+        </w:rPr>
+        <w:t xml:space="preserve"> </w:t>
+      </w:r>
+      <w:proofErr w:type="spellStart"/>
+      <w:r>
+        <w:rPr>
+          <w:rFonts w:ascii="Courier New" w:eastAsia="Times New Roman" w:hAnsi="Courier New" w:cs="Courier New"/>
+          <w:b/>
+          <w:color w:val="008000"/>
+          <w:sz w:val="28"/>
+          <w:szCs w:val="28"/>
+          <w:lang w:eastAsia="uk-UA"/>
+        </w:rPr>
+        <w:t>роботи</w:t>
+      </w:r>
+      <w:proofErr w:type="spellEnd"/>
+      <w:r>
+        <w:rPr>
+          <w:rFonts w:ascii="Courier New" w:eastAsia="Times New Roman" w:hAnsi="Courier New" w:cs="Courier New"/>
+          <w:b/>
+          <w:color w:val="008000"/>
+          <w:sz w:val="28"/>
+          <w:szCs w:val="28"/>
+          <w:lang w:eastAsia="uk-UA"/>
+        </w:rPr>
+        <w:t xml:space="preserve"> </w:t>
+      </w:r>
+      <w:proofErr w:type="spellStart"/>
+      <w:r>
+        <w:rPr>
+          <w:rFonts w:ascii="Courier New" w:eastAsia="Times New Roman" w:hAnsi="Courier New" w:cs="Courier New"/>
+          <w:b/>
+          <w:color w:val="008000"/>
+          <w:sz w:val="28"/>
+          <w:szCs w:val="28"/>
+          <w:lang w:eastAsia="uk-UA"/>
+        </w:rPr>
+        <w:t>з</w:t>
+      </w:r>
+      <w:proofErr w:type="spellEnd"/>
+      <w:r>
+        <w:rPr>
+          <w:rFonts w:ascii="Courier New" w:eastAsia="Times New Roman" w:hAnsi="Courier New" w:cs="Courier New"/>
+          <w:b/>
+          <w:color w:val="008000"/>
+          <w:sz w:val="28"/>
+          <w:szCs w:val="28"/>
+          <w:lang w:eastAsia="uk-UA"/>
+        </w:rPr>
+        <w:t xml:space="preserve"> файлом </w:t>
+      </w:r>
+      <w:proofErr w:type="spellStart"/>
+      <w:r>
+        <w:rPr>
+          <w:rFonts w:ascii="Courier New" w:eastAsia="Times New Roman" w:hAnsi="Courier New" w:cs="Courier New"/>
+          <w:b/>
+          <w:color w:val="008000"/>
+          <w:sz w:val="28"/>
+          <w:szCs w:val="28"/>
+          <w:lang w:eastAsia="uk-UA"/>
+        </w:rPr>
+        <w:t>його</w:t>
+      </w:r>
+      <w:proofErr w:type="spellEnd"/>
+      <w:r>
+        <w:rPr>
+          <w:rFonts w:ascii="Courier New" w:eastAsia="Times New Roman" w:hAnsi="Courier New" w:cs="Courier New"/>
+          <w:b/>
+          <w:color w:val="008000"/>
+          <w:sz w:val="28"/>
+          <w:szCs w:val="28"/>
+          <w:lang w:eastAsia="uk-UA"/>
+        </w:rPr>
+        <w:t xml:space="preserve"> </w:t>
+      </w:r>
+      <w:proofErr w:type="spellStart"/>
+      <w:r>
+        <w:rPr>
+          <w:rFonts w:ascii="Courier New" w:eastAsia="Times New Roman" w:hAnsi="Courier New" w:cs="Courier New"/>
+          <w:b/>
+          <w:color w:val="008000"/>
+          <w:sz w:val="28"/>
+          <w:szCs w:val="28"/>
+          <w:lang w:eastAsia="uk-UA"/>
+        </w:rPr>
+        <w:t>потрібно</w:t>
+      </w:r>
+      <w:proofErr w:type="spellEnd"/>
+      <w:r>
+        <w:rPr>
+          <w:rFonts w:ascii="Courier New" w:eastAsia="Times New Roman" w:hAnsi="Courier New" w:cs="Courier New"/>
+          <w:b/>
+          <w:color w:val="008000"/>
+          <w:sz w:val="28"/>
+          <w:szCs w:val="28"/>
+          <w:lang w:eastAsia="uk-UA"/>
+        </w:rPr>
+        <w:t xml:space="preserve"> </w:t>
+      </w:r>
+      <w:proofErr w:type="spellStart"/>
+      <w:r>
+        <w:rPr>
+          <w:rFonts w:ascii="Courier New" w:eastAsia="Times New Roman" w:hAnsi="Courier New" w:cs="Courier New"/>
+          <w:b/>
+          <w:color w:val="008000"/>
+          <w:sz w:val="28"/>
+          <w:szCs w:val="28"/>
+          <w:lang w:eastAsia="uk-UA"/>
+        </w:rPr>
+        <w:t>закрити</w:t>
+      </w:r>
+      <w:proofErr w:type="spellEnd"/>
+      <w:r>
+        <w:rPr>
+          <w:rFonts w:ascii="Courier New" w:eastAsia="Times New Roman" w:hAnsi="Courier New" w:cs="Courier New"/>
+          <w:b/>
+          <w:color w:val="008000"/>
+          <w:sz w:val="28"/>
+          <w:szCs w:val="28"/>
+          <w:lang w:eastAsia="uk-UA"/>
+        </w:rPr>
+        <w:t xml:space="preserve"> (</w:t>
+      </w:r>
+      <w:proofErr w:type="spellStart"/>
+      <w:r>
+        <w:rPr>
+          <w:rFonts w:ascii="Courier New" w:eastAsia="Times New Roman" w:hAnsi="Courier New" w:cs="Courier New"/>
+          <w:b/>
+          <w:color w:val="008000"/>
+          <w:sz w:val="28"/>
+          <w:szCs w:val="28"/>
+          <w:lang w:eastAsia="uk-UA"/>
+        </w:rPr>
+        <w:t>обов'язково</w:t>
+      </w:r>
+      <w:proofErr w:type="spellEnd"/>
+      <w:r>
+        <w:rPr>
+          <w:rFonts w:ascii="Courier New" w:eastAsia="Times New Roman" w:hAnsi="Courier New" w:cs="Courier New"/>
+          <w:b/>
+          <w:color w:val="008000"/>
+          <w:sz w:val="28"/>
+          <w:szCs w:val="28"/>
+          <w:lang w:eastAsia="uk-UA"/>
+        </w:rPr>
+        <w:t>)</w:t>
+      </w:r>
+    </w:p>
+    <w:p>
+      <w:pPr>
+        <w:tabs>
+          <w:tab w:val="left" w:pos="916"/>
+          <w:tab w:val="left" w:pos="1832"/>
+          <w:tab w:val="left" w:pos="2748"/>
+          <w:tab w:val="left" w:pos="3664"/>
+          <w:tab w:val="left" w:pos="4580"/>
+          <w:tab w:val="left" w:pos="5496"/>
+          <w:tab w:val="left" w:pos="6412"/>
+          <w:tab w:val="left" w:pos="7328"/>
+          <w:tab w:val="left" w:pos="8244"/>
+          <w:tab w:val="left" w:pos="9160"/>
+          <w:tab w:val="left" w:pos="10076"/>
+          <w:tab w:val="left" w:pos="10992"/>
+          <w:tab w:val="left" w:pos="11908"/>
+          <w:tab w:val="left" w:pos="12824"/>
+          <w:tab w:val="left" w:pos="13740"/>
+          <w:tab w:val="left" w:pos="14656"/>
+        </w:tabs>
+        <w:rPr>
+          <w:rFonts w:ascii="Courier New" w:eastAsia="Times New Roman" w:hAnsi="Courier New" w:cs="Courier New"/>
+          <w:b/>
+          <w:sz w:val="28"/>
+          <w:szCs w:val="28"/>
+          <w:lang w:eastAsia="uk-UA"/>
+        </w:rPr>
+      </w:pPr>
+      <w:r>
+        <w:rPr>
+          <w:rFonts w:ascii="Courier New" w:eastAsia="Times New Roman" w:hAnsi="Courier New" w:cs="Courier New"/>
+          <w:b/>
+          <w:sz w:val="28"/>
+          <w:szCs w:val="28"/>
+          <w:lang w:eastAsia="uk-UA"/>
+        </w:rPr>
+        <w:t xml:space="preserve">  </w:t>
+      </w:r>
+      <w:proofErr w:type="spellStart"/>
+      <w:r>
+        <w:rPr>
+          <w:rFonts w:ascii="Courier New" w:eastAsia="Times New Roman" w:hAnsi="Courier New" w:cs="Courier New"/>
+          <w:b/>
+          <w:sz w:val="28"/>
+          <w:szCs w:val="28"/>
+          <w:lang w:eastAsia="uk-UA"/>
+        </w:rPr>
+        <w:t>outF.close</w:t>
+      </w:r>
+      <w:proofErr w:type="spellEnd"/>
+      <w:r>
+        <w:rPr>
+          <w:rFonts w:ascii="Courier New" w:eastAsia="Times New Roman" w:hAnsi="Courier New" w:cs="Courier New"/>
+          <w:b/>
+          <w:sz w:val="28"/>
+          <w:szCs w:val="28"/>
+          <w:lang w:eastAsia="uk-UA"/>
+        </w:rPr>
+        <w:t>();</w:t>
+      </w:r>
+    </w:p>
+    <w:p>
+      <w:pPr>
+        <w:tabs>
+          <w:tab w:val="left" w:pos="916"/>
+          <w:tab w:val="left" w:pos="1832"/>
+          <w:tab w:val="left" w:pos="2748"/>
+          <w:tab w:val="left" w:pos="3664"/>
+          <w:tab w:val="left" w:pos="4580"/>
+          <w:tab w:val="left" w:pos="5496"/>
+          <w:tab w:val="left" w:pos="6412"/>
+          <w:tab w:val="left" w:pos="7328"/>
+          <w:tab w:val="left" w:pos="8244"/>
+          <w:tab w:val="left" w:pos="9160"/>
+          <w:tab w:val="left" w:pos="10076"/>
+          <w:tab w:val="left" w:pos="10992"/>
+          <w:tab w:val="left" w:pos="11908"/>
+          <w:tab w:val="left" w:pos="12824"/>
+          <w:tab w:val="left" w:pos="13740"/>
+          <w:tab w:val="left" w:pos="14656"/>
+        </w:tabs>
+        <w:rPr>
+          <w:rFonts w:ascii="Courier New" w:eastAsia="Times New Roman" w:hAnsi="Courier New" w:cs="Courier New"/>
+          <w:b/>
+          <w:sz w:val="28"/>
+          <w:szCs w:val="28"/>
+          <w:lang w:eastAsia="uk-UA"/>
+        </w:rPr>
+      </w:pPr>
+      <w:r>
+        <w:rPr>
+          <w:rFonts w:ascii="Courier New" w:eastAsia="Times New Roman" w:hAnsi="Courier New" w:cs="Courier New"/>
+          <w:b/>
+          <w:sz w:val="28"/>
+          <w:szCs w:val="28"/>
+          <w:lang w:eastAsia="uk-UA"/>
+        </w:rPr>
+        <w:t xml:space="preserve">  </w:t>
+      </w:r>
+      <w:r>
+        <w:rPr>
+          <w:rFonts w:ascii="Courier New" w:eastAsia="Times New Roman" w:hAnsi="Courier New" w:cs="Courier New"/>
+          <w:b/>
+          <w:color w:val="008000"/>
+          <w:sz w:val="28"/>
+          <w:szCs w:val="28"/>
+          <w:lang w:eastAsia="uk-UA"/>
+        </w:rPr>
+        <w:t xml:space="preserve">// 2. </w:t>
+      </w:r>
+      <w:proofErr w:type="spellStart"/>
+      <w:r>
+        <w:rPr>
+          <w:rFonts w:ascii="Courier New" w:eastAsia="Times New Roman" w:hAnsi="Courier New" w:cs="Courier New"/>
+          <w:b/>
+          <w:color w:val="008000"/>
+          <w:sz w:val="28"/>
+          <w:szCs w:val="28"/>
+          <w:lang w:eastAsia="uk-UA"/>
+        </w:rPr>
+        <w:t>Читання</w:t>
+      </w:r>
+      <w:proofErr w:type="spellEnd"/>
+      <w:r>
+        <w:rPr>
+          <w:rFonts w:ascii="Courier New" w:eastAsia="Times New Roman" w:hAnsi="Courier New" w:cs="Courier New"/>
+          <w:b/>
+          <w:color w:val="008000"/>
+          <w:sz w:val="28"/>
+          <w:szCs w:val="28"/>
+          <w:lang w:eastAsia="uk-UA"/>
+        </w:rPr>
+        <w:t xml:space="preserve"> </w:t>
+      </w:r>
+      <w:proofErr w:type="spellStart"/>
+      <w:r>
+        <w:rPr>
+          <w:rFonts w:ascii="Courier New" w:eastAsia="Times New Roman" w:hAnsi="Courier New" w:cs="Courier New"/>
+          <w:b/>
+          <w:color w:val="008000"/>
+          <w:sz w:val="28"/>
+          <w:szCs w:val="28"/>
+          <w:lang w:eastAsia="uk-UA"/>
+        </w:rPr>
+        <w:t>масиву</w:t>
+      </w:r>
+      <w:proofErr w:type="spellEnd"/>
+      <w:r>
+        <w:rPr>
+          <w:rFonts w:ascii="Courier New" w:eastAsia="Times New Roman" w:hAnsi="Courier New" w:cs="Courier New"/>
+          <w:b/>
+          <w:color w:val="008000"/>
+          <w:sz w:val="28"/>
+          <w:szCs w:val="28"/>
+          <w:lang w:eastAsia="uk-UA"/>
+        </w:rPr>
+        <w:t xml:space="preserve"> структур </w:t>
+      </w:r>
+      <w:proofErr w:type="spellStart"/>
+      <w:r>
+        <w:rPr>
+          <w:rFonts w:ascii="Courier New" w:eastAsia="Times New Roman" w:hAnsi="Courier New" w:cs="Courier New"/>
+          <w:b/>
+          <w:color w:val="008000"/>
+          <w:sz w:val="28"/>
+          <w:szCs w:val="28"/>
+          <w:lang w:eastAsia="uk-UA"/>
+        </w:rPr>
+        <w:t>з</w:t>
+      </w:r>
+      <w:proofErr w:type="spellEnd"/>
+      <w:r>
+        <w:rPr>
+          <w:rFonts w:ascii="Courier New" w:eastAsia="Times New Roman" w:hAnsi="Courier New" w:cs="Courier New"/>
+          <w:b/>
+          <w:color w:val="008000"/>
+          <w:sz w:val="28"/>
+          <w:szCs w:val="28"/>
+          <w:lang w:eastAsia="uk-UA"/>
+        </w:rPr>
+        <w:t xml:space="preserve"> файлу</w:t>
+      </w:r>
+    </w:p>
+    <w:p>
+      <w:pPr>
+        <w:tabs>
+          <w:tab w:val="left" w:pos="916"/>
+          <w:tab w:val="left" w:pos="1832"/>
+          <w:tab w:val="left" w:pos="2748"/>
+          <w:tab w:val="left" w:pos="3664"/>
+          <w:tab w:val="left" w:pos="4580"/>
+          <w:tab w:val="left" w:pos="5496"/>
+          <w:tab w:val="left" w:pos="6412"/>
+          <w:tab w:val="left" w:pos="7328"/>
+          <w:tab w:val="left" w:pos="8244"/>
+          <w:tab w:val="left" w:pos="9160"/>
+          <w:tab w:val="left" w:pos="10076"/>
+          <w:tab w:val="left" w:pos="10992"/>
+          <w:tab w:val="left" w:pos="11908"/>
+          <w:tab w:val="left" w:pos="12824"/>
+          <w:tab w:val="left" w:pos="13740"/>
+          <w:tab w:val="left" w:pos="14656"/>
+        </w:tabs>
+        <w:rPr>
+          <w:rFonts w:ascii="Courier New" w:eastAsia="Times New Roman" w:hAnsi="Courier New" w:cs="Courier New"/>
+          <w:b/>
+          <w:sz w:val="28"/>
+          <w:szCs w:val="28"/>
+          <w:lang w:eastAsia="uk-UA"/>
+        </w:rPr>
+      </w:pPr>
+      <w:r>
+        <w:rPr>
+          <w:rFonts w:ascii="Courier New" w:eastAsia="Times New Roman" w:hAnsi="Courier New" w:cs="Courier New"/>
+          <w:b/>
+          <w:color w:val="008000"/>
+          <w:sz w:val="28"/>
+          <w:szCs w:val="28"/>
+          <w:lang w:eastAsia="uk-UA"/>
+        </w:rPr>
+        <w:t xml:space="preserve">  // </w:t>
+      </w:r>
+      <w:proofErr w:type="spellStart"/>
+      <w:r>
+        <w:rPr>
+          <w:rFonts w:ascii="Courier New" w:eastAsia="Times New Roman" w:hAnsi="Courier New" w:cs="Courier New"/>
+          <w:b/>
+          <w:color w:val="008000"/>
+          <w:sz w:val="28"/>
+          <w:szCs w:val="28"/>
+          <w:lang w:eastAsia="uk-UA"/>
+        </w:rPr>
+        <w:t>inF</w:t>
+      </w:r>
+      <w:proofErr w:type="spellEnd"/>
+      <w:r>
+        <w:rPr>
+          <w:rFonts w:ascii="Courier New" w:eastAsia="Times New Roman" w:hAnsi="Courier New" w:cs="Courier New"/>
+          <w:b/>
+          <w:color w:val="008000"/>
+          <w:sz w:val="28"/>
+          <w:szCs w:val="28"/>
+          <w:lang w:eastAsia="uk-UA"/>
+        </w:rPr>
+        <w:t xml:space="preserve"> - </w:t>
+      </w:r>
+      <w:proofErr w:type="spellStart"/>
+      <w:r>
+        <w:rPr>
+          <w:rFonts w:ascii="Courier New" w:eastAsia="Times New Roman" w:hAnsi="Courier New" w:cs="Courier New"/>
+          <w:b/>
+          <w:color w:val="008000"/>
+          <w:sz w:val="28"/>
+          <w:szCs w:val="28"/>
+          <w:lang w:eastAsia="uk-UA"/>
+        </w:rPr>
+        <w:t>екземпляр</w:t>
+      </w:r>
+      <w:proofErr w:type="spellEnd"/>
+      <w:r>
+        <w:rPr>
+          <w:rFonts w:ascii="Courier New" w:eastAsia="Times New Roman" w:hAnsi="Courier New" w:cs="Courier New"/>
+          <w:b/>
+          <w:color w:val="008000"/>
+          <w:sz w:val="28"/>
+          <w:szCs w:val="28"/>
+          <w:lang w:eastAsia="uk-UA"/>
+        </w:rPr>
+        <w:t xml:space="preserve"> файлу, </w:t>
+      </w:r>
+      <w:proofErr w:type="spellStart"/>
+      <w:r>
+        <w:rPr>
+          <w:rFonts w:ascii="Courier New" w:eastAsia="Times New Roman" w:hAnsi="Courier New" w:cs="Courier New"/>
+          <w:b/>
+          <w:color w:val="008000"/>
+          <w:sz w:val="28"/>
+          <w:szCs w:val="28"/>
+          <w:lang w:eastAsia="uk-UA"/>
+        </w:rPr>
+        <w:t>з</w:t>
+      </w:r>
+      <w:proofErr w:type="spellEnd"/>
+      <w:r>
+        <w:rPr>
+          <w:rFonts w:ascii="Courier New" w:eastAsia="Times New Roman" w:hAnsi="Courier New" w:cs="Courier New"/>
+          <w:b/>
+          <w:color w:val="008000"/>
+          <w:sz w:val="28"/>
+          <w:szCs w:val="28"/>
+          <w:lang w:eastAsia="uk-UA"/>
+        </w:rPr>
+        <w:t xml:space="preserve"> </w:t>
+      </w:r>
+      <w:proofErr w:type="spellStart"/>
+      <w:r>
+        <w:rPr>
+          <w:rFonts w:ascii="Courier New" w:eastAsia="Times New Roman" w:hAnsi="Courier New" w:cs="Courier New"/>
+          <w:b/>
+          <w:color w:val="008000"/>
+          <w:sz w:val="28"/>
+          <w:szCs w:val="28"/>
+          <w:lang w:eastAsia="uk-UA"/>
+        </w:rPr>
+        <w:t>якого</w:t>
+      </w:r>
+      <w:proofErr w:type="spellEnd"/>
+      <w:r>
+        <w:rPr>
+          <w:rFonts w:ascii="Courier New" w:eastAsia="Times New Roman" w:hAnsi="Courier New" w:cs="Courier New"/>
+          <w:b/>
+          <w:color w:val="008000"/>
+          <w:sz w:val="28"/>
+          <w:szCs w:val="28"/>
+          <w:lang w:eastAsia="uk-UA"/>
+        </w:rPr>
+        <w:t xml:space="preserve"> </w:t>
+      </w:r>
+      <w:proofErr w:type="spellStart"/>
+      <w:r>
+        <w:rPr>
+          <w:rFonts w:ascii="Courier New" w:eastAsia="Times New Roman" w:hAnsi="Courier New" w:cs="Courier New"/>
+          <w:b/>
+          <w:color w:val="008000"/>
+          <w:sz w:val="28"/>
+          <w:szCs w:val="28"/>
+          <w:lang w:eastAsia="uk-UA"/>
+        </w:rPr>
+        <w:t>здійснюється</w:t>
+      </w:r>
+      <w:proofErr w:type="spellEnd"/>
+      <w:r>
+        <w:rPr>
+          <w:rFonts w:ascii="Courier New" w:eastAsia="Times New Roman" w:hAnsi="Courier New" w:cs="Courier New"/>
+          <w:b/>
+          <w:color w:val="008000"/>
+          <w:sz w:val="28"/>
+          <w:szCs w:val="28"/>
+          <w:lang w:eastAsia="uk-UA"/>
+        </w:rPr>
+        <w:t xml:space="preserve"> </w:t>
+      </w:r>
+      <w:proofErr w:type="spellStart"/>
+      <w:r>
+        <w:rPr>
+          <w:rFonts w:ascii="Courier New" w:eastAsia="Times New Roman" w:hAnsi="Courier New" w:cs="Courier New"/>
+          <w:b/>
+          <w:color w:val="008000"/>
+          <w:sz w:val="28"/>
+          <w:szCs w:val="28"/>
+          <w:lang w:eastAsia="uk-UA"/>
+        </w:rPr>
+        <w:t>читання</w:t>
+      </w:r>
+      <w:proofErr w:type="spellEnd"/>
+    </w:p>
+    <w:p>
+      <w:pPr>
+        <w:tabs>
+          <w:tab w:val="left" w:pos="916"/>
+          <w:tab w:val="left" w:pos="1832"/>
+          <w:tab w:val="left" w:pos="2748"/>
+          <w:tab w:val="left" w:pos="3664"/>
+          <w:tab w:val="left" w:pos="4580"/>
+          <w:tab w:val="left" w:pos="5496"/>
+          <w:tab w:val="left" w:pos="6412"/>
+          <w:tab w:val="left" w:pos="7328"/>
+          <w:tab w:val="left" w:pos="8244"/>
+          <w:tab w:val="left" w:pos="9160"/>
+          <w:tab w:val="left" w:pos="10076"/>
+          <w:tab w:val="left" w:pos="10992"/>
+          <w:tab w:val="left" w:pos="11908"/>
+          <w:tab w:val="left" w:pos="12824"/>
+          <w:tab w:val="left" w:pos="13740"/>
+          <w:tab w:val="left" w:pos="14656"/>
+        </w:tabs>
+        <w:rPr>
+          <w:rFonts w:ascii="Courier New" w:eastAsia="Times New Roman" w:hAnsi="Courier New" w:cs="Courier New"/>
+          <w:b/>
+          <w:sz w:val="28"/>
+          <w:szCs w:val="28"/>
+          <w:lang w:val="en-US" w:eastAsia="uk-UA"/>
+        </w:rPr>
+      </w:pPr>
+      <w:r>
+        <w:rPr>
+          <w:rFonts w:ascii="Courier New" w:eastAsia="Times New Roman" w:hAnsi="Courier New" w:cs="Courier New"/>
+          <w:b/>
+          <w:sz w:val="28"/>
+          <w:szCs w:val="28"/>
+          <w:lang w:eastAsia="uk-UA"/>
+        </w:rPr>
+        <w:t xml:space="preserve">  </w:t>
+      </w:r>
+      <w:proofErr w:type="spellStart"/>
+      <w:proofErr w:type="gramStart"/>
+      <w:r>
+        <w:rPr>
+          <w:rFonts w:ascii="Courier New" w:eastAsia="Times New Roman" w:hAnsi="Courier New" w:cs="Courier New"/>
+          <w:b/>
+          <w:color w:val="008080"/>
+          <w:sz w:val="28"/>
+          <w:szCs w:val="28"/>
+          <w:lang w:val="en-US" w:eastAsia="uk-UA"/>
+        </w:rPr>
+        <w:t>ifstream</w:t>
+      </w:r>
+      <w:proofErr w:type="spellEnd"/>
+      <w:proofErr w:type="gramEnd"/>
+      <w:r>
+        <w:rPr>
+          <w:rFonts w:ascii="Courier New" w:eastAsia="Times New Roman" w:hAnsi="Courier New" w:cs="Courier New"/>
+          <w:b/>
+          <w:sz w:val="28"/>
+          <w:szCs w:val="28"/>
+          <w:lang w:val="en-US" w:eastAsia="uk-UA"/>
+        </w:rPr>
+        <w:t xml:space="preserve"> </w:t>
+      </w:r>
+      <w:proofErr w:type="spellStart"/>
+      <w:r>
+        <w:rPr>
+          <w:rFonts w:ascii="Courier New" w:eastAsia="Times New Roman" w:hAnsi="Courier New" w:cs="Courier New"/>
+          <w:b/>
+          <w:sz w:val="28"/>
+          <w:szCs w:val="28"/>
+          <w:lang w:val="en-US" w:eastAsia="uk-UA"/>
+        </w:rPr>
+        <w:t>inF</w:t>
+      </w:r>
+      <w:proofErr w:type="spellEnd"/>
+      <w:r>
+        <w:rPr>
+          <w:rFonts w:ascii="Courier New" w:eastAsia="Times New Roman" w:hAnsi="Courier New" w:cs="Courier New"/>
+          <w:b/>
+          <w:sz w:val="28"/>
+          <w:szCs w:val="28"/>
+          <w:lang w:val="en-US" w:eastAsia="uk-UA"/>
+        </w:rPr>
+        <w:t xml:space="preserve">(filename, </w:t>
+      </w:r>
+      <w:proofErr w:type="spellStart"/>
+      <w:r>
+        <w:rPr>
+          <w:rFonts w:ascii="Courier New" w:eastAsia="Times New Roman" w:hAnsi="Courier New" w:cs="Courier New"/>
+          <w:b/>
+          <w:sz w:val="28"/>
+          <w:szCs w:val="28"/>
+          <w:lang w:val="en-US" w:eastAsia="uk-UA"/>
+        </w:rPr>
+        <w:t>ios</w:t>
+      </w:r>
+      <w:proofErr w:type="spellEnd"/>
+      <w:r>
+        <w:rPr>
+          <w:rFonts w:ascii="Courier New" w:eastAsia="Times New Roman" w:hAnsi="Courier New" w:cs="Courier New"/>
+          <w:b/>
+          <w:sz w:val="28"/>
+          <w:szCs w:val="28"/>
+          <w:lang w:val="en-US" w:eastAsia="uk-UA"/>
+        </w:rPr>
+        <w:t xml:space="preserve">::in | </w:t>
+      </w:r>
+      <w:proofErr w:type="spellStart"/>
+      <w:r>
+        <w:rPr>
+          <w:rFonts w:ascii="Courier New" w:eastAsia="Times New Roman" w:hAnsi="Courier New" w:cs="Courier New"/>
+          <w:b/>
+          <w:sz w:val="28"/>
+          <w:szCs w:val="28"/>
+          <w:lang w:val="en-US" w:eastAsia="uk-UA"/>
+        </w:rPr>
+        <w:t>ios</w:t>
+      </w:r>
+      <w:proofErr w:type="spellEnd"/>
+      <w:r>
+        <w:rPr>
+          <w:rFonts w:ascii="Courier New" w:eastAsia="Times New Roman" w:hAnsi="Courier New" w:cs="Courier New"/>
+          <w:b/>
+          <w:sz w:val="28"/>
+          <w:szCs w:val="28"/>
+          <w:lang w:val="en-US" w:eastAsia="uk-UA"/>
+        </w:rPr>
+        <w:t>::binary);</w:t>
+      </w:r>
+    </w:p>
+    <w:p>
+      <w:pPr>
+        <w:tabs>
+          <w:tab w:val="left" w:pos="916"/>
+          <w:tab w:val="left" w:pos="1832"/>
+          <w:tab w:val="left" w:pos="2748"/>
+          <w:tab w:val="left" w:pos="3664"/>
+          <w:tab w:val="left" w:pos="4580"/>
+          <w:tab w:val="left" w:pos="5496"/>
+          <w:tab w:val="left" w:pos="6412"/>
+          <w:tab w:val="left" w:pos="7328"/>
+          <w:tab w:val="left" w:pos="8244"/>
+          <w:tab w:val="left" w:pos="9160"/>
+          <w:tab w:val="left" w:pos="10076"/>
+          <w:tab w:val="left" w:pos="10992"/>
+          <w:tab w:val="left" w:pos="11908"/>
+          <w:tab w:val="left" w:pos="12824"/>
+          <w:tab w:val="left" w:pos="13740"/>
+          <w:tab w:val="left" w:pos="14656"/>
+        </w:tabs>
+        <w:rPr>
+          <w:rFonts w:ascii="Courier New" w:eastAsia="Times New Roman" w:hAnsi="Courier New" w:cs="Courier New"/>
+          <w:b/>
+          <w:sz w:val="28"/>
+          <w:szCs w:val="28"/>
+          <w:lang w:val="en-US" w:eastAsia="uk-UA"/>
+        </w:rPr>
+      </w:pPr>
+      <w:r>
+        <w:rPr>
+          <w:rFonts w:ascii="Courier New" w:eastAsia="Times New Roman" w:hAnsi="Courier New" w:cs="Courier New"/>
+          <w:b/>
+          <w:sz w:val="28"/>
+          <w:szCs w:val="28"/>
+          <w:lang w:val="en-US" w:eastAsia="uk-UA"/>
+        </w:rPr>
+        <w:t xml:space="preserve">  </w:t>
+      </w:r>
+      <w:proofErr w:type="gramStart"/>
+      <w:r>
+        <w:rPr>
+          <w:rFonts w:ascii="Courier New" w:eastAsia="Times New Roman" w:hAnsi="Courier New" w:cs="Courier New"/>
+          <w:b/>
+          <w:color w:val="0000FF"/>
+          <w:sz w:val="28"/>
+          <w:szCs w:val="28"/>
+          <w:lang w:val="en-US" w:eastAsia="uk-UA"/>
+        </w:rPr>
+        <w:t>if</w:t>
+      </w:r>
+      <w:proofErr w:type="gramEnd"/>
+      <w:r>
+        <w:rPr>
+          <w:rFonts w:ascii="Courier New" w:eastAsia="Times New Roman" w:hAnsi="Courier New" w:cs="Courier New"/>
+          <w:b/>
+          <w:sz w:val="28"/>
+          <w:szCs w:val="28"/>
+          <w:lang w:val="en-US" w:eastAsia="uk-UA"/>
+        </w:rPr>
+        <w:t xml:space="preserve"> (!</w:t>
+      </w:r>
+      <w:proofErr w:type="spellStart"/>
+      <w:r>
+        <w:rPr>
+          <w:rFonts w:ascii="Courier New" w:eastAsia="Times New Roman" w:hAnsi="Courier New" w:cs="Courier New"/>
+          <w:b/>
+          <w:sz w:val="28"/>
+          <w:szCs w:val="28"/>
+          <w:lang w:val="en-US" w:eastAsia="uk-UA"/>
+        </w:rPr>
+        <w:t>inF</w:t>
+      </w:r>
+      <w:proofErr w:type="spellEnd"/>
+      <w:r>
+        <w:rPr>
+          <w:rFonts w:ascii="Courier New" w:eastAsia="Times New Roman" w:hAnsi="Courier New" w:cs="Courier New"/>
+          <w:b/>
+          <w:sz w:val="28"/>
+          <w:szCs w:val="28"/>
+          <w:lang w:val="en-US" w:eastAsia="uk-UA"/>
+        </w:rPr>
+        <w:t xml:space="preserve">) </w:t>
+      </w:r>
+      <w:r>
+        <w:rPr>
+          <w:rFonts w:ascii="Courier New" w:eastAsia="Times New Roman" w:hAnsi="Courier New" w:cs="Courier New"/>
+          <w:b/>
+          <w:color w:val="0000FF"/>
+          <w:sz w:val="28"/>
+          <w:szCs w:val="28"/>
+          <w:lang w:val="en-US" w:eastAsia="uk-UA"/>
+        </w:rPr>
+        <w:t>return false</w:t>
+      </w:r>
+      <w:r>
+        <w:rPr>
+          <w:rFonts w:ascii="Courier New" w:eastAsia="Times New Roman" w:hAnsi="Courier New" w:cs="Courier New"/>
+          <w:b/>
+          <w:sz w:val="28"/>
+          <w:szCs w:val="28"/>
+          <w:lang w:val="en-US" w:eastAsia="uk-UA"/>
+        </w:rPr>
+        <w:t>;</w:t>
+      </w:r>
+    </w:p>
+    <w:p>
+      <w:pPr>
+        <w:tabs>
+          <w:tab w:val="left" w:pos="916"/>
+          <w:tab w:val="left" w:pos="1832"/>
+          <w:tab w:val="left" w:pos="2748"/>
+          <w:tab w:val="left" w:pos="3664"/>
+          <w:tab w:val="left" w:pos="4580"/>
+          <w:tab w:val="left" w:pos="5496"/>
+          <w:tab w:val="left" w:pos="6412"/>
+          <w:tab w:val="left" w:pos="7328"/>
+          <w:tab w:val="left" w:pos="8244"/>
+          <w:tab w:val="left" w:pos="9160"/>
+          <w:tab w:val="left" w:pos="10076"/>
+          <w:tab w:val="left" w:pos="10992"/>
+          <w:tab w:val="left" w:pos="11908"/>
+          <w:tab w:val="left" w:pos="12824"/>
+          <w:tab w:val="left" w:pos="13740"/>
+          <w:tab w:val="left" w:pos="14656"/>
+        </w:tabs>
+        <w:rPr>
+          <w:rFonts w:ascii="Courier New" w:eastAsia="Times New Roman" w:hAnsi="Courier New" w:cs="Courier New"/>
+          <w:b/>
+          <w:sz w:val="28"/>
+          <w:szCs w:val="28"/>
+          <w:lang w:val="en-US" w:eastAsia="uk-UA"/>
+        </w:rPr>
+      </w:pPr>
+      <w:r>
+        <w:rPr>
+          <w:rFonts w:ascii="Courier New" w:eastAsia="Times New Roman" w:hAnsi="Courier New" w:cs="Courier New"/>
+          <w:b/>
+          <w:sz w:val="28"/>
+          <w:szCs w:val="28"/>
+          <w:lang w:val="en-US" w:eastAsia="uk-UA"/>
+        </w:rPr>
+        <w:t xml:space="preserve">  </w:t>
+      </w:r>
+      <w:proofErr w:type="spellStart"/>
+      <w:proofErr w:type="gramStart"/>
+      <w:r>
+        <w:rPr>
+          <w:rFonts w:ascii="Courier New" w:eastAsia="Times New Roman" w:hAnsi="Courier New" w:cs="Courier New"/>
+          <w:b/>
+          <w:sz w:val="28"/>
+          <w:szCs w:val="28"/>
+          <w:lang w:val="en-US" w:eastAsia="uk-UA"/>
+        </w:rPr>
+        <w:t>cout</w:t>
+      </w:r>
+      <w:proofErr w:type="spellEnd"/>
+      <w:proofErr w:type="gramEnd"/>
+      <w:r>
+        <w:rPr>
+          <w:rFonts w:ascii="Courier New" w:eastAsia="Times New Roman" w:hAnsi="Courier New" w:cs="Courier New"/>
+          <w:b/>
+          <w:sz w:val="28"/>
+          <w:szCs w:val="28"/>
+          <w:lang w:val="en-US" w:eastAsia="uk-UA"/>
+        </w:rPr>
+        <w:t xml:space="preserve"> &lt;&lt; </w:t>
+      </w:r>
+      <w:r>
+        <w:rPr>
+          <w:rFonts w:ascii="Courier New" w:eastAsia="Times New Roman" w:hAnsi="Courier New" w:cs="Courier New"/>
+          <w:b/>
+          <w:color w:val="800000"/>
+          <w:sz w:val="28"/>
+          <w:szCs w:val="28"/>
+          <w:lang w:val="en-US" w:eastAsia="uk-UA"/>
+        </w:rPr>
+        <w:t>"Read the array...\n"</w:t>
+      </w:r>
+      <w:r>
+        <w:rPr>
+          <w:rFonts w:ascii="Courier New" w:eastAsia="Times New Roman" w:hAnsi="Courier New" w:cs="Courier New"/>
+          <w:b/>
+          <w:sz w:val="28"/>
+          <w:szCs w:val="28"/>
+          <w:lang w:val="en-US" w:eastAsia="uk-UA"/>
+        </w:rPr>
+        <w:t>;</w:t>
+      </w:r>
+    </w:p>
+    <w:p>
+      <w:pPr>
+        <w:tabs>
+          <w:tab w:val="left" w:pos="916"/>
+          <w:tab w:val="left" w:pos="1832"/>
+          <w:tab w:val="left" w:pos="2748"/>
+          <w:tab w:val="left" w:pos="3664"/>
+          <w:tab w:val="left" w:pos="4580"/>
+          <w:tab w:val="left" w:pos="5496"/>
+          <w:tab w:val="left" w:pos="6412"/>
+          <w:tab w:val="left" w:pos="7328"/>
+          <w:tab w:val="left" w:pos="8244"/>
+          <w:tab w:val="left" w:pos="9160"/>
+          <w:tab w:val="left" w:pos="10076"/>
+          <w:tab w:val="left" w:pos="10992"/>
+          <w:tab w:val="left" w:pos="11908"/>
+          <w:tab w:val="left" w:pos="12824"/>
+          <w:tab w:val="left" w:pos="13740"/>
+          <w:tab w:val="left" w:pos="14656"/>
+        </w:tabs>
+        <w:rPr>
+          <w:rFonts w:ascii="Courier New" w:eastAsia="Times New Roman" w:hAnsi="Courier New" w:cs="Courier New"/>
+          <w:b/>
+          <w:sz w:val="28"/>
+          <w:szCs w:val="28"/>
+          <w:lang w:eastAsia="uk-UA"/>
+        </w:rPr>
+      </w:pPr>
+      <w:r>
+        <w:rPr>
+          <w:rFonts w:ascii="Courier New" w:eastAsia="Times New Roman" w:hAnsi="Courier New" w:cs="Courier New"/>
+          <w:b/>
+          <w:sz w:val="28"/>
+          <w:szCs w:val="28"/>
+          <w:lang w:val="en-US" w:eastAsia="uk-UA"/>
+        </w:rPr>
+        <w:t xml:space="preserve">  </w:t>
+      </w:r>
+      <w:r>
+        <w:rPr>
+          <w:rFonts w:ascii="Courier New" w:eastAsia="Times New Roman" w:hAnsi="Courier New" w:cs="Courier New"/>
+          <w:b/>
+          <w:color w:val="008000"/>
+          <w:sz w:val="28"/>
+          <w:szCs w:val="28"/>
+          <w:lang w:eastAsia="uk-UA"/>
+        </w:rPr>
+        <w:t xml:space="preserve">// </w:t>
+      </w:r>
+      <w:proofErr w:type="spellStart"/>
+      <w:r>
+        <w:rPr>
+          <w:rFonts w:ascii="Courier New" w:eastAsia="Times New Roman" w:hAnsi="Courier New" w:cs="Courier New"/>
+          <w:b/>
+          <w:color w:val="008000"/>
+          <w:sz w:val="28"/>
+          <w:szCs w:val="28"/>
+          <w:lang w:eastAsia="uk-UA"/>
+        </w:rPr>
+        <w:t>Спочатку</w:t>
+      </w:r>
+      <w:proofErr w:type="spellEnd"/>
+      <w:r>
+        <w:rPr>
+          <w:rFonts w:ascii="Courier New" w:eastAsia="Times New Roman" w:hAnsi="Courier New" w:cs="Courier New"/>
+          <w:b/>
+          <w:color w:val="008000"/>
+          <w:sz w:val="28"/>
+          <w:szCs w:val="28"/>
+          <w:lang w:eastAsia="uk-UA"/>
+        </w:rPr>
+        <w:t xml:space="preserve"> </w:t>
+      </w:r>
+      <w:proofErr w:type="spellStart"/>
+      <w:r>
+        <w:rPr>
+          <w:rFonts w:ascii="Courier New" w:eastAsia="Times New Roman" w:hAnsi="Courier New" w:cs="Courier New"/>
+          <w:b/>
+          <w:color w:val="008000"/>
+          <w:sz w:val="28"/>
+          <w:szCs w:val="28"/>
+          <w:lang w:eastAsia="uk-UA"/>
+        </w:rPr>
+        <w:t>прочитати</w:t>
+      </w:r>
+      <w:proofErr w:type="spellEnd"/>
+      <w:r>
+        <w:rPr>
+          <w:rFonts w:ascii="Courier New" w:eastAsia="Times New Roman" w:hAnsi="Courier New" w:cs="Courier New"/>
+          <w:b/>
+          <w:color w:val="008000"/>
+          <w:sz w:val="28"/>
+          <w:szCs w:val="28"/>
+          <w:lang w:eastAsia="uk-UA"/>
+        </w:rPr>
+        <w:t xml:space="preserve"> </w:t>
+      </w:r>
+      <w:proofErr w:type="spellStart"/>
+      <w:r>
+        <w:rPr>
+          <w:rFonts w:ascii="Courier New" w:eastAsia="Times New Roman" w:hAnsi="Courier New" w:cs="Courier New"/>
+          <w:b/>
+          <w:color w:val="008000"/>
+          <w:sz w:val="28"/>
+          <w:szCs w:val="28"/>
+          <w:lang w:eastAsia="uk-UA"/>
+        </w:rPr>
+        <w:t>кількість</w:t>
+      </w:r>
+      <w:proofErr w:type="spellEnd"/>
+      <w:r>
+        <w:rPr>
+          <w:rFonts w:ascii="Courier New" w:eastAsia="Times New Roman" w:hAnsi="Courier New" w:cs="Courier New"/>
+          <w:b/>
+          <w:color w:val="008000"/>
+          <w:sz w:val="28"/>
+          <w:szCs w:val="28"/>
+          <w:lang w:eastAsia="uk-UA"/>
+        </w:rPr>
+        <w:t xml:space="preserve"> </w:t>
+      </w:r>
+      <w:proofErr w:type="spellStart"/>
+      <w:r>
+        <w:rPr>
+          <w:rFonts w:ascii="Courier New" w:eastAsia="Times New Roman" w:hAnsi="Courier New" w:cs="Courier New"/>
+          <w:b/>
+          <w:color w:val="008000"/>
+          <w:sz w:val="28"/>
+          <w:szCs w:val="28"/>
+          <w:lang w:eastAsia="uk-UA"/>
+        </w:rPr>
+        <w:t>записаних</w:t>
+      </w:r>
+      <w:proofErr w:type="spellEnd"/>
+      <w:r>
+        <w:rPr>
+          <w:rFonts w:ascii="Courier New" w:eastAsia="Times New Roman" w:hAnsi="Courier New" w:cs="Courier New"/>
+          <w:b/>
+          <w:color w:val="008000"/>
+          <w:sz w:val="28"/>
+          <w:szCs w:val="28"/>
+          <w:lang w:eastAsia="uk-UA"/>
+        </w:rPr>
+        <w:t xml:space="preserve"> структур</w:t>
+      </w:r>
+    </w:p>
+    <w:p>
+      <w:pPr>
+        <w:tabs>
+          <w:tab w:val="left" w:pos="916"/>
+          <w:tab w:val="left" w:pos="1832"/>
+          <w:tab w:val="left" w:pos="2748"/>
+          <w:tab w:val="left" w:pos="3664"/>
+          <w:tab w:val="left" w:pos="4580"/>
+          <w:tab w:val="left" w:pos="5496"/>
+          <w:tab w:val="left" w:pos="6412"/>
+          <w:tab w:val="left" w:pos="7328"/>
+          <w:tab w:val="left" w:pos="8244"/>
+          <w:tab w:val="left" w:pos="9160"/>
+          <w:tab w:val="left" w:pos="10076"/>
+          <w:tab w:val="left" w:pos="10992"/>
+          <w:tab w:val="left" w:pos="11908"/>
+          <w:tab w:val="left" w:pos="12824"/>
+          <w:tab w:val="left" w:pos="13740"/>
+          <w:tab w:val="left" w:pos="14656"/>
+        </w:tabs>
+        <w:rPr>
+          <w:rFonts w:ascii="Courier New" w:eastAsia="Times New Roman" w:hAnsi="Courier New" w:cs="Courier New"/>
+          <w:b/>
+          <w:sz w:val="28"/>
+          <w:szCs w:val="28"/>
+          <w:lang w:eastAsia="uk-UA"/>
+        </w:rPr>
+      </w:pPr>
+      <w:r>
+        <w:rPr>
+          <w:rFonts w:ascii="Courier New" w:eastAsia="Times New Roman" w:hAnsi="Courier New" w:cs="Courier New"/>
+          <w:b/>
+          <w:sz w:val="28"/>
+          <w:szCs w:val="28"/>
+          <w:lang w:eastAsia="uk-UA"/>
+        </w:rPr>
+        <w:t xml:space="preserve">  </w:t>
+      </w:r>
+      <w:proofErr w:type="spellStart"/>
+      <w:r>
+        <w:rPr>
+          <w:rFonts w:ascii="Courier New" w:eastAsia="Times New Roman" w:hAnsi="Courier New" w:cs="Courier New"/>
+          <w:b/>
+          <w:sz w:val="28"/>
+          <w:szCs w:val="28"/>
+          <w:lang w:eastAsia="uk-UA"/>
+        </w:rPr>
+        <w:t>inF.read</w:t>
+      </w:r>
+      <w:proofErr w:type="spellEnd"/>
+      <w:r>
+        <w:rPr>
+          <w:rFonts w:ascii="Courier New" w:eastAsia="Times New Roman" w:hAnsi="Courier New" w:cs="Courier New"/>
+          <w:b/>
+          <w:sz w:val="28"/>
+          <w:szCs w:val="28"/>
+          <w:lang w:eastAsia="uk-UA"/>
+        </w:rPr>
+        <w:t>((</w:t>
+      </w:r>
+      <w:proofErr w:type="spellStart"/>
+      <w:r>
+        <w:rPr>
+          <w:rFonts w:ascii="Courier New" w:eastAsia="Times New Roman" w:hAnsi="Courier New" w:cs="Courier New"/>
+          <w:b/>
+          <w:color w:val="0000FF"/>
+          <w:sz w:val="28"/>
+          <w:szCs w:val="28"/>
+          <w:lang w:eastAsia="uk-UA"/>
+        </w:rPr>
+        <w:t>char</w:t>
+      </w:r>
+      <w:proofErr w:type="spellEnd"/>
+      <w:r>
+        <w:rPr>
+          <w:rFonts w:ascii="Courier New" w:eastAsia="Times New Roman" w:hAnsi="Courier New" w:cs="Courier New"/>
+          <w:b/>
+          <w:sz w:val="28"/>
+          <w:szCs w:val="28"/>
+          <w:lang w:eastAsia="uk-UA"/>
+        </w:rPr>
+        <w:t xml:space="preserve">*)&amp;n2, </w:t>
+      </w:r>
+      <w:proofErr w:type="spellStart"/>
+      <w:r>
+        <w:rPr>
+          <w:rFonts w:ascii="Courier New" w:eastAsia="Times New Roman" w:hAnsi="Courier New" w:cs="Courier New"/>
+          <w:b/>
+          <w:color w:val="0000FF"/>
+          <w:sz w:val="28"/>
+          <w:szCs w:val="28"/>
+          <w:lang w:eastAsia="uk-UA"/>
+        </w:rPr>
+        <w:t>sizeof</w:t>
+      </w:r>
+      <w:proofErr w:type="spellEnd"/>
+      <w:r>
+        <w:rPr>
+          <w:rFonts w:ascii="Courier New" w:eastAsia="Times New Roman" w:hAnsi="Courier New" w:cs="Courier New"/>
+          <w:b/>
+          <w:sz w:val="28"/>
+          <w:szCs w:val="28"/>
+          <w:lang w:eastAsia="uk-UA"/>
+        </w:rPr>
+        <w:t>(</w:t>
+      </w:r>
+      <w:proofErr w:type="spellStart"/>
+      <w:r>
+        <w:rPr>
+          <w:rFonts w:ascii="Courier New" w:eastAsia="Times New Roman" w:hAnsi="Courier New" w:cs="Courier New"/>
+          <w:b/>
+          <w:color w:val="0000FF"/>
+          <w:sz w:val="28"/>
+          <w:szCs w:val="28"/>
+          <w:lang w:eastAsia="uk-UA"/>
+        </w:rPr>
+        <w:t>int</w:t>
+      </w:r>
+      <w:proofErr w:type="spellEnd"/>
+      <w:r>
+        <w:rPr>
+          <w:rFonts w:ascii="Courier New" w:eastAsia="Times New Roman" w:hAnsi="Courier New" w:cs="Courier New"/>
+          <w:b/>
+          <w:sz w:val="28"/>
+          <w:szCs w:val="28"/>
+          <w:lang w:eastAsia="uk-UA"/>
+        </w:rPr>
+        <w:t>));</w:t>
+      </w:r>
+    </w:p>
+    <w:p>
+      <w:pPr>
+        <w:tabs>
+          <w:tab w:val="left" w:pos="916"/>
+          <w:tab w:val="left" w:pos="1832"/>
+          <w:tab w:val="left" w:pos="2748"/>
+          <w:tab w:val="left" w:pos="3664"/>
+          <w:tab w:val="left" w:pos="4580"/>
+          <w:tab w:val="left" w:pos="5496"/>
+          <w:tab w:val="left" w:pos="6412"/>
+          <w:tab w:val="left" w:pos="7328"/>
+          <w:tab w:val="left" w:pos="8244"/>
+          <w:tab w:val="left" w:pos="9160"/>
+          <w:tab w:val="left" w:pos="10076"/>
+          <w:tab w:val="left" w:pos="10992"/>
+          <w:tab w:val="left" w:pos="11908"/>
+          <w:tab w:val="left" w:pos="12824"/>
+          <w:tab w:val="left" w:pos="13740"/>
+          <w:tab w:val="left" w:pos="14656"/>
+        </w:tabs>
+        <w:rPr>
+          <w:rFonts w:ascii="Courier New" w:eastAsia="Times New Roman" w:hAnsi="Courier New" w:cs="Courier New"/>
+          <w:b/>
+          <w:sz w:val="28"/>
+          <w:szCs w:val="28"/>
+          <w:lang w:eastAsia="uk-UA"/>
+        </w:rPr>
+      </w:pPr>
+      <w:r>
+        <w:rPr>
+          <w:rFonts w:ascii="Courier New" w:eastAsia="Times New Roman" w:hAnsi="Courier New" w:cs="Courier New"/>
+          <w:b/>
+          <w:color w:val="008000"/>
+          <w:sz w:val="28"/>
+          <w:szCs w:val="28"/>
+          <w:lang w:eastAsia="uk-UA"/>
+        </w:rPr>
+        <w:t xml:space="preserve">  // цикл </w:t>
+      </w:r>
+      <w:proofErr w:type="spellStart"/>
+      <w:r>
+        <w:rPr>
+          <w:rFonts w:ascii="Courier New" w:eastAsia="Times New Roman" w:hAnsi="Courier New" w:cs="Courier New"/>
+          <w:b/>
+          <w:color w:val="008000"/>
+          <w:sz w:val="28"/>
+          <w:szCs w:val="28"/>
+          <w:lang w:eastAsia="uk-UA"/>
+        </w:rPr>
+        <w:t>читання</w:t>
+      </w:r>
+      <w:proofErr w:type="spellEnd"/>
+      <w:r>
+        <w:rPr>
+          <w:rFonts w:ascii="Courier New" w:eastAsia="Times New Roman" w:hAnsi="Courier New" w:cs="Courier New"/>
+          <w:b/>
+          <w:color w:val="008000"/>
+          <w:sz w:val="28"/>
+          <w:szCs w:val="28"/>
+          <w:lang w:eastAsia="uk-UA"/>
+        </w:rPr>
+        <w:t xml:space="preserve"> </w:t>
+      </w:r>
+      <w:proofErr w:type="spellStart"/>
+      <w:r>
+        <w:rPr>
+          <w:rFonts w:ascii="Courier New" w:eastAsia="Times New Roman" w:hAnsi="Courier New" w:cs="Courier New"/>
+          <w:b/>
+          <w:color w:val="008000"/>
+          <w:sz w:val="28"/>
+          <w:szCs w:val="28"/>
+          <w:lang w:eastAsia="uk-UA"/>
+        </w:rPr>
+        <w:t>масиву</w:t>
+      </w:r>
+      <w:proofErr w:type="spellEnd"/>
+      <w:r>
+        <w:rPr>
+          <w:rFonts w:ascii="Courier New" w:eastAsia="Times New Roman" w:hAnsi="Courier New" w:cs="Courier New"/>
+          <w:b/>
+          <w:color w:val="008000"/>
+          <w:sz w:val="28"/>
+          <w:szCs w:val="28"/>
+          <w:lang w:eastAsia="uk-UA"/>
+        </w:rPr>
+        <w:t xml:space="preserve"> структур в </w:t>
+      </w:r>
+      <w:proofErr w:type="spellStart"/>
+      <w:r>
+        <w:rPr>
+          <w:rFonts w:ascii="Courier New" w:eastAsia="Times New Roman" w:hAnsi="Courier New" w:cs="Courier New"/>
+          <w:b/>
+          <w:color w:val="008000"/>
+          <w:sz w:val="28"/>
+          <w:szCs w:val="28"/>
+          <w:lang w:eastAsia="uk-UA"/>
+        </w:rPr>
+        <w:t>змінну</w:t>
+      </w:r>
+      <w:proofErr w:type="spellEnd"/>
+      <w:r>
+        <w:rPr>
+          <w:rFonts w:ascii="Courier New" w:eastAsia="Times New Roman" w:hAnsi="Courier New" w:cs="Courier New"/>
+          <w:b/>
+          <w:color w:val="008000"/>
+          <w:sz w:val="28"/>
+          <w:szCs w:val="28"/>
+          <w:lang w:eastAsia="uk-UA"/>
+        </w:rPr>
+        <w:t xml:space="preserve"> C</w:t>
+      </w:r>
+    </w:p>
+    <w:p>
+      <w:pPr>
+        <w:tabs>
+          <w:tab w:val="left" w:pos="916"/>
+          <w:tab w:val="left" w:pos="1832"/>
+          <w:tab w:val="left" w:pos="2748"/>
+          <w:tab w:val="left" w:pos="3664"/>
+          <w:tab w:val="left" w:pos="4580"/>
+          <w:tab w:val="left" w:pos="5496"/>
+          <w:tab w:val="left" w:pos="6412"/>
+          <w:tab w:val="left" w:pos="7328"/>
+          <w:tab w:val="left" w:pos="8244"/>
+          <w:tab w:val="left" w:pos="9160"/>
+          <w:tab w:val="left" w:pos="10076"/>
+          <w:tab w:val="left" w:pos="10992"/>
+          <w:tab w:val="left" w:pos="11908"/>
+          <w:tab w:val="left" w:pos="12824"/>
+          <w:tab w:val="left" w:pos="13740"/>
+          <w:tab w:val="left" w:pos="14656"/>
+        </w:tabs>
+        <w:rPr>
+          <w:rFonts w:ascii="Courier New" w:eastAsia="Times New Roman" w:hAnsi="Courier New" w:cs="Courier New"/>
+          <w:b/>
+          <w:sz w:val="28"/>
+          <w:szCs w:val="28"/>
+          <w:lang w:eastAsia="uk-UA"/>
+        </w:rPr>
+      </w:pPr>
+      <w:r>
+        <w:rPr>
+          <w:rFonts w:ascii="Courier New" w:eastAsia="Times New Roman" w:hAnsi="Courier New" w:cs="Courier New"/>
+          <w:b/>
+          <w:sz w:val="28"/>
+          <w:szCs w:val="28"/>
+          <w:lang w:eastAsia="uk-UA"/>
+        </w:rPr>
+        <w:t xml:space="preserve">  </w:t>
+      </w:r>
+      <w:proofErr w:type="spellStart"/>
+      <w:r>
+        <w:rPr>
+          <w:rFonts w:ascii="Courier New" w:eastAsia="Times New Roman" w:hAnsi="Courier New" w:cs="Courier New"/>
+          <w:b/>
+          <w:color w:val="0000FF"/>
+          <w:sz w:val="28"/>
+          <w:szCs w:val="28"/>
+          <w:lang w:eastAsia="uk-UA"/>
+        </w:rPr>
+        <w:t>for</w:t>
+      </w:r>
+      <w:proofErr w:type="spellEnd"/>
+      <w:r>
+        <w:rPr>
+          <w:rFonts w:ascii="Courier New" w:eastAsia="Times New Roman" w:hAnsi="Courier New" w:cs="Courier New"/>
+          <w:b/>
+          <w:sz w:val="28"/>
+          <w:szCs w:val="28"/>
+          <w:lang w:eastAsia="uk-UA"/>
+        </w:rPr>
+        <w:t xml:space="preserve"> (</w:t>
+      </w:r>
+      <w:proofErr w:type="spellStart"/>
+      <w:r>
+        <w:rPr>
+          <w:rFonts w:ascii="Courier New" w:eastAsia="Times New Roman" w:hAnsi="Courier New" w:cs="Courier New"/>
+          <w:b/>
+          <w:sz w:val="28"/>
+          <w:szCs w:val="28"/>
+          <w:lang w:eastAsia="uk-UA"/>
+        </w:rPr>
+        <w:t>i</w:t>
+      </w:r>
+      <w:proofErr w:type="spellEnd"/>
+      <w:r>
+        <w:rPr>
+          <w:rFonts w:ascii="Courier New" w:eastAsia="Times New Roman" w:hAnsi="Courier New" w:cs="Courier New"/>
+          <w:b/>
+          <w:sz w:val="28"/>
+          <w:szCs w:val="28"/>
+          <w:lang w:eastAsia="uk-UA"/>
+        </w:rPr>
+        <w:t xml:space="preserve"> = 0; </w:t>
+      </w:r>
+      <w:proofErr w:type="spellStart"/>
+      <w:r>
+        <w:rPr>
+          <w:rFonts w:ascii="Courier New" w:eastAsia="Times New Roman" w:hAnsi="Courier New" w:cs="Courier New"/>
+          <w:b/>
+          <w:sz w:val="28"/>
+          <w:szCs w:val="28"/>
+          <w:lang w:eastAsia="uk-UA"/>
+        </w:rPr>
+        <w:t>i</w:t>
+      </w:r>
+      <w:proofErr w:type="spellEnd"/>
+      <w:r>
+        <w:rPr>
+          <w:rFonts w:ascii="Courier New" w:eastAsia="Times New Roman" w:hAnsi="Courier New" w:cs="Courier New"/>
+          <w:b/>
+          <w:sz w:val="28"/>
+          <w:szCs w:val="28"/>
+          <w:lang w:eastAsia="uk-UA"/>
+        </w:rPr>
+        <w:t xml:space="preserve"> &lt; n2; </w:t>
+      </w:r>
+      <w:proofErr w:type="spellStart"/>
+      <w:r>
+        <w:rPr>
+          <w:rFonts w:ascii="Courier New" w:eastAsia="Times New Roman" w:hAnsi="Courier New" w:cs="Courier New"/>
+          <w:b/>
+          <w:sz w:val="28"/>
+          <w:szCs w:val="28"/>
+          <w:lang w:eastAsia="uk-UA"/>
+        </w:rPr>
+        <w:t>i++</w:t>
+      </w:r>
+      <w:proofErr w:type="spellEnd"/>
+      <w:r>
+        <w:rPr>
+          <w:rFonts w:ascii="Courier New" w:eastAsia="Times New Roman" w:hAnsi="Courier New" w:cs="Courier New"/>
+          <w:b/>
+          <w:sz w:val="28"/>
+          <w:szCs w:val="28"/>
+          <w:lang w:eastAsia="uk-UA"/>
+        </w:rPr>
+        <w:t>)</w:t>
+      </w:r>
+    </w:p>
+    <w:p>
+      <w:pPr>
+        <w:tabs>
+          <w:tab w:val="left" w:pos="916"/>
+          <w:tab w:val="left" w:pos="1832"/>
+          <w:tab w:val="left" w:pos="2748"/>
+          <w:tab w:val="left" w:pos="3664"/>
+          <w:tab w:val="left" w:pos="4580"/>
+          <w:tab w:val="left" w:pos="5496"/>
+          <w:tab w:val="left" w:pos="6412"/>
+          <w:tab w:val="left" w:pos="7328"/>
+          <w:tab w:val="left" w:pos="8244"/>
+          <w:tab w:val="left" w:pos="9160"/>
+          <w:tab w:val="left" w:pos="10076"/>
+          <w:tab w:val="left" w:pos="10992"/>
+          <w:tab w:val="left" w:pos="11908"/>
+          <w:tab w:val="left" w:pos="12824"/>
+          <w:tab w:val="left" w:pos="13740"/>
+          <w:tab w:val="left" w:pos="14656"/>
+        </w:tabs>
+        <w:rPr>
+          <w:rFonts w:ascii="Courier New" w:eastAsia="Times New Roman" w:hAnsi="Courier New" w:cs="Courier New"/>
+          <w:b/>
+          <w:sz w:val="28"/>
+          <w:szCs w:val="28"/>
+          <w:lang w:val="en-US" w:eastAsia="uk-UA"/>
+        </w:rPr>
+      </w:pPr>
+      <w:r>
+        <w:rPr>
+          <w:rFonts w:ascii="Courier New" w:eastAsia="Times New Roman" w:hAnsi="Courier New" w:cs="Courier New"/>
+          <w:b/>
+          <w:sz w:val="28"/>
+          <w:szCs w:val="28"/>
+          <w:lang w:val="en-US" w:eastAsia="uk-UA"/>
+        </w:rPr>
+        <w:t xml:space="preserve">    </w:t>
+      </w:r>
+      <w:proofErr w:type="spellStart"/>
+      <w:proofErr w:type="gramStart"/>
+      <w:r>
+        <w:rPr>
+          <w:rFonts w:ascii="Courier New" w:eastAsia="Times New Roman" w:hAnsi="Courier New" w:cs="Courier New"/>
+          <w:b/>
+          <w:sz w:val="28"/>
+          <w:szCs w:val="28"/>
+          <w:lang w:val="en-US" w:eastAsia="uk-UA"/>
+        </w:rPr>
+        <w:t>inF.read</w:t>
+      </w:r>
+      <w:proofErr w:type="spellEnd"/>
+      <w:r>
+        <w:rPr>
+          <w:rFonts w:ascii="Courier New" w:eastAsia="Times New Roman" w:hAnsi="Courier New" w:cs="Courier New"/>
+          <w:b/>
+          <w:sz w:val="28"/>
+          <w:szCs w:val="28"/>
+          <w:lang w:val="en-US" w:eastAsia="uk-UA"/>
+        </w:rPr>
+        <w:t>(</w:t>
+      </w:r>
+      <w:proofErr w:type="gramEnd"/>
+      <w:r>
+        <w:rPr>
+          <w:rFonts w:ascii="Courier New" w:eastAsia="Times New Roman" w:hAnsi="Courier New" w:cs="Courier New"/>
+          <w:b/>
+          <w:sz w:val="28"/>
+          <w:szCs w:val="28"/>
+          <w:lang w:val="en-US" w:eastAsia="uk-UA"/>
+        </w:rPr>
+        <w:t>(</w:t>
+      </w:r>
+      <w:r>
+        <w:rPr>
+          <w:rFonts w:ascii="Courier New" w:eastAsia="Times New Roman" w:hAnsi="Courier New" w:cs="Courier New"/>
+          <w:b/>
+          <w:color w:val="0000FF"/>
+          <w:sz w:val="28"/>
+          <w:szCs w:val="28"/>
+          <w:lang w:val="en-US" w:eastAsia="uk-UA"/>
+        </w:rPr>
+        <w:t>char</w:t>
+      </w:r>
+      <w:r>
+        <w:rPr>
+          <w:rFonts w:ascii="Courier New" w:eastAsia="Times New Roman" w:hAnsi="Courier New" w:cs="Courier New"/>
+          <w:b/>
+          <w:sz w:val="28"/>
+          <w:szCs w:val="28"/>
+          <w:lang w:val="en-US" w:eastAsia="uk-UA"/>
+        </w:rPr>
+        <w:t>*)&amp;(C[</w:t>
+      </w:r>
+      <w:proofErr w:type="spellStart"/>
+      <w:r>
+        <w:rPr>
+          <w:rFonts w:ascii="Courier New" w:eastAsia="Times New Roman" w:hAnsi="Courier New" w:cs="Courier New"/>
+          <w:b/>
+          <w:sz w:val="28"/>
+          <w:szCs w:val="28"/>
+          <w:lang w:val="en-US" w:eastAsia="uk-UA"/>
+        </w:rPr>
+        <w:t>i</w:t>
+      </w:r>
+      <w:proofErr w:type="spellEnd"/>
+      <w:r>
+        <w:rPr>
+          <w:rFonts w:ascii="Courier New" w:eastAsia="Times New Roman" w:hAnsi="Courier New" w:cs="Courier New"/>
+          <w:b/>
+          <w:sz w:val="28"/>
+          <w:szCs w:val="28"/>
+          <w:lang w:val="en-US" w:eastAsia="uk-UA"/>
+        </w:rPr>
+        <w:t xml:space="preserve">]), </w:t>
+      </w:r>
+      <w:proofErr w:type="spellStart"/>
+      <w:r>
+        <w:rPr>
+          <w:rFonts w:ascii="Courier New" w:eastAsia="Times New Roman" w:hAnsi="Courier New" w:cs="Courier New"/>
+          <w:b/>
+          <w:color w:val="0000FF"/>
+          <w:sz w:val="28"/>
+          <w:szCs w:val="28"/>
+          <w:lang w:val="en-US" w:eastAsia="uk-UA"/>
+        </w:rPr>
+        <w:t>sizeof</w:t>
+      </w:r>
+      <w:proofErr w:type="spellEnd"/>
+      <w:r>
+        <w:rPr>
+          <w:rFonts w:ascii="Courier New" w:eastAsia="Times New Roman" w:hAnsi="Courier New" w:cs="Courier New"/>
+          <w:b/>
+          <w:sz w:val="28"/>
+          <w:szCs w:val="28"/>
+          <w:lang w:val="en-US" w:eastAsia="uk-UA"/>
+        </w:rPr>
+        <w:t>(</w:t>
+      </w:r>
+      <w:r>
+        <w:rPr>
+          <w:rFonts w:ascii="Courier New" w:eastAsia="Times New Roman" w:hAnsi="Courier New" w:cs="Courier New"/>
+          <w:b/>
+          <w:color w:val="008080"/>
+          <w:sz w:val="28"/>
+          <w:szCs w:val="28"/>
+          <w:lang w:val="en-US" w:eastAsia="uk-UA"/>
+        </w:rPr>
+        <w:t>BOOK</w:t>
+      </w:r>
+      <w:r>
+        <w:rPr>
+          <w:rFonts w:ascii="Courier New" w:eastAsia="Times New Roman" w:hAnsi="Courier New" w:cs="Courier New"/>
+          <w:b/>
+          <w:sz w:val="28"/>
+          <w:szCs w:val="28"/>
+          <w:lang w:val="en-US" w:eastAsia="uk-UA"/>
+        </w:rPr>
+        <w:t>));</w:t>
+      </w:r>
+    </w:p>
+    <w:p>
+      <w:pPr>
+        <w:tabs>
+          <w:tab w:val="left" w:pos="916"/>
+          <w:tab w:val="left" w:pos="1832"/>
+          <w:tab w:val="left" w:pos="2748"/>
+          <w:tab w:val="left" w:pos="3664"/>
+          <w:tab w:val="left" w:pos="4580"/>
+          <w:tab w:val="left" w:pos="5496"/>
+          <w:tab w:val="left" w:pos="6412"/>
+          <w:tab w:val="left" w:pos="7328"/>
+          <w:tab w:val="left" w:pos="8244"/>
+          <w:tab w:val="left" w:pos="9160"/>
+          <w:tab w:val="left" w:pos="10076"/>
+          <w:tab w:val="left" w:pos="10992"/>
+          <w:tab w:val="left" w:pos="11908"/>
+          <w:tab w:val="left" w:pos="12824"/>
+          <w:tab w:val="left" w:pos="13740"/>
+          <w:tab w:val="left" w:pos="14656"/>
+        </w:tabs>
+        <w:rPr>
+          <w:rFonts w:ascii="Courier New" w:eastAsia="Times New Roman" w:hAnsi="Courier New" w:cs="Courier New"/>
+          <w:b/>
+          <w:sz w:val="28"/>
+          <w:szCs w:val="28"/>
+          <w:lang w:eastAsia="uk-UA"/>
+        </w:rPr>
+      </w:pPr>
+      <w:r>
+        <w:rPr>
+          <w:rFonts w:ascii="Courier New" w:eastAsia="Times New Roman" w:hAnsi="Courier New" w:cs="Courier New"/>
+          <w:b/>
+          <w:sz w:val="28"/>
+          <w:szCs w:val="28"/>
+          <w:lang w:val="en-US" w:eastAsia="uk-UA"/>
+        </w:rPr>
+        <w:t xml:space="preserve">  </w:t>
+      </w:r>
+      <w:proofErr w:type="spellStart"/>
+      <w:r>
+        <w:rPr>
+          <w:rFonts w:ascii="Courier New" w:eastAsia="Times New Roman" w:hAnsi="Courier New" w:cs="Courier New"/>
+          <w:b/>
+          <w:sz w:val="28"/>
+          <w:szCs w:val="28"/>
+          <w:lang w:eastAsia="uk-UA"/>
+        </w:rPr>
+        <w:t>inF.close</w:t>
+      </w:r>
+      <w:proofErr w:type="spellEnd"/>
+      <w:r>
+        <w:rPr>
+          <w:rFonts w:ascii="Courier New" w:eastAsia="Times New Roman" w:hAnsi="Courier New" w:cs="Courier New"/>
+          <w:b/>
+          <w:sz w:val="28"/>
+          <w:szCs w:val="28"/>
+          <w:lang w:eastAsia="uk-UA"/>
+        </w:rPr>
+        <w:t xml:space="preserve">(); </w:t>
+      </w:r>
+      <w:r>
+        <w:rPr>
+          <w:rFonts w:ascii="Courier New" w:eastAsia="Times New Roman" w:hAnsi="Courier New" w:cs="Courier New"/>
+          <w:b/>
+          <w:color w:val="008000"/>
+          <w:sz w:val="28"/>
+          <w:szCs w:val="28"/>
+          <w:lang w:eastAsia="uk-UA"/>
+        </w:rPr>
+        <w:t xml:space="preserve">// </w:t>
+      </w:r>
+      <w:proofErr w:type="spellStart"/>
+      <w:r>
+        <w:rPr>
+          <w:rFonts w:ascii="Courier New" w:eastAsia="Times New Roman" w:hAnsi="Courier New" w:cs="Courier New"/>
+          <w:b/>
+          <w:color w:val="008000"/>
+          <w:sz w:val="28"/>
+          <w:szCs w:val="28"/>
+          <w:lang w:eastAsia="uk-UA"/>
+        </w:rPr>
+        <w:t>закрити</w:t>
+      </w:r>
+      <w:proofErr w:type="spellEnd"/>
+      <w:r>
+        <w:rPr>
+          <w:rFonts w:ascii="Courier New" w:eastAsia="Times New Roman" w:hAnsi="Courier New" w:cs="Courier New"/>
+          <w:b/>
+          <w:color w:val="008000"/>
+          <w:sz w:val="28"/>
+          <w:szCs w:val="28"/>
+          <w:lang w:eastAsia="uk-UA"/>
+        </w:rPr>
+        <w:t xml:space="preserve"> файл</w:t>
+      </w:r>
+    </w:p>
+    <w:p>
+      <w:pPr>
+        <w:tabs>
+          <w:tab w:val="left" w:pos="916"/>
+          <w:tab w:val="left" w:pos="1832"/>
+          <w:tab w:val="left" w:pos="2748"/>
+          <w:tab w:val="left" w:pos="3664"/>
+          <w:tab w:val="left" w:pos="4580"/>
+          <w:tab w:val="left" w:pos="5496"/>
+          <w:tab w:val="left" w:pos="6412"/>
+          <w:tab w:val="left" w:pos="7328"/>
+          <w:tab w:val="left" w:pos="8244"/>
+          <w:tab w:val="left" w:pos="9160"/>
+          <w:tab w:val="left" w:pos="10076"/>
+          <w:tab w:val="left" w:pos="10992"/>
+          <w:tab w:val="left" w:pos="11908"/>
+          <w:tab w:val="left" w:pos="12824"/>
+          <w:tab w:val="left" w:pos="13740"/>
+          <w:tab w:val="left" w:pos="14656"/>
+        </w:tabs>
+        <w:rPr>
+          <w:rFonts w:ascii="Courier New" w:eastAsia="Times New Roman" w:hAnsi="Courier New" w:cs="Courier New"/>
+          <w:b/>
+          <w:sz w:val="28"/>
+          <w:szCs w:val="28"/>
+          <w:lang w:eastAsia="uk-UA"/>
+        </w:rPr>
+      </w:pPr>
+      <w:r>
+        <w:rPr>
+          <w:rFonts w:ascii="Courier New" w:eastAsia="Times New Roman" w:hAnsi="Courier New" w:cs="Courier New"/>
+          <w:b/>
+          <w:sz w:val="28"/>
+          <w:szCs w:val="28"/>
+          <w:lang w:eastAsia="uk-UA"/>
+        </w:rPr>
+        <w:t xml:space="preserve">  </w:t>
+      </w:r>
+      <w:r>
+        <w:rPr>
+          <w:rFonts w:ascii="Courier New" w:eastAsia="Times New Roman" w:hAnsi="Courier New" w:cs="Courier New"/>
+          <w:b/>
+          <w:color w:val="008000"/>
+          <w:sz w:val="28"/>
+          <w:szCs w:val="28"/>
+          <w:lang w:eastAsia="uk-UA"/>
+        </w:rPr>
+        <w:t xml:space="preserve">// </w:t>
+      </w:r>
+      <w:proofErr w:type="spellStart"/>
+      <w:r>
+        <w:rPr>
+          <w:rFonts w:ascii="Courier New" w:eastAsia="Times New Roman" w:hAnsi="Courier New" w:cs="Courier New"/>
+          <w:b/>
+          <w:color w:val="008000"/>
+          <w:sz w:val="28"/>
+          <w:szCs w:val="28"/>
+          <w:lang w:eastAsia="uk-UA"/>
+        </w:rPr>
+        <w:t>вивід</w:t>
+      </w:r>
+      <w:proofErr w:type="spellEnd"/>
+      <w:r>
+        <w:rPr>
+          <w:rFonts w:ascii="Courier New" w:eastAsia="Times New Roman" w:hAnsi="Courier New" w:cs="Courier New"/>
+          <w:b/>
+          <w:color w:val="008000"/>
+          <w:sz w:val="28"/>
+          <w:szCs w:val="28"/>
+          <w:lang w:eastAsia="uk-UA"/>
+        </w:rPr>
+        <w:t xml:space="preserve"> </w:t>
+      </w:r>
+      <w:proofErr w:type="spellStart"/>
+      <w:r>
+        <w:rPr>
+          <w:rFonts w:ascii="Courier New" w:eastAsia="Times New Roman" w:hAnsi="Courier New" w:cs="Courier New"/>
+          <w:b/>
+          <w:color w:val="008000"/>
+          <w:sz w:val="28"/>
+          <w:szCs w:val="28"/>
+          <w:lang w:eastAsia="uk-UA"/>
+        </w:rPr>
+        <w:t>масиву</w:t>
+      </w:r>
+      <w:proofErr w:type="spellEnd"/>
+      <w:r>
+        <w:rPr>
+          <w:rFonts w:ascii="Courier New" w:eastAsia="Times New Roman" w:hAnsi="Courier New" w:cs="Courier New"/>
+          <w:b/>
+          <w:color w:val="008000"/>
+          <w:sz w:val="28"/>
+          <w:szCs w:val="28"/>
+          <w:lang w:eastAsia="uk-UA"/>
+        </w:rPr>
+        <w:t xml:space="preserve"> C на </w:t>
+      </w:r>
+      <w:proofErr w:type="spellStart"/>
+      <w:r>
+        <w:rPr>
+          <w:rFonts w:ascii="Courier New" w:eastAsia="Times New Roman" w:hAnsi="Courier New" w:cs="Courier New"/>
+          <w:b/>
+          <w:color w:val="008000"/>
+          <w:sz w:val="28"/>
+          <w:szCs w:val="28"/>
+          <w:lang w:eastAsia="uk-UA"/>
+        </w:rPr>
+        <w:t>екран</w:t>
+      </w:r>
+      <w:proofErr w:type="spellEnd"/>
+    </w:p>
+    <w:p>
+      <w:pPr>
+        <w:tabs>
+          <w:tab w:val="left" w:pos="916"/>
+          <w:tab w:val="left" w:pos="1832"/>
+          <w:tab w:val="left" w:pos="2748"/>
+          <w:tab w:val="left" w:pos="3664"/>
+          <w:tab w:val="left" w:pos="4580"/>
+          <w:tab w:val="left" w:pos="5496"/>
+          <w:tab w:val="left" w:pos="6412"/>
+          <w:tab w:val="left" w:pos="7328"/>
+          <w:tab w:val="left" w:pos="8244"/>
+          <w:tab w:val="left" w:pos="9160"/>
+          <w:tab w:val="left" w:pos="10076"/>
+          <w:tab w:val="left" w:pos="10992"/>
+          <w:tab w:val="left" w:pos="11908"/>
+          <w:tab w:val="left" w:pos="12824"/>
+          <w:tab w:val="left" w:pos="13740"/>
+          <w:tab w:val="left" w:pos="14656"/>
+        </w:tabs>
+        <w:rPr>
+          <w:rFonts w:ascii="Courier New" w:eastAsia="Times New Roman" w:hAnsi="Courier New" w:cs="Courier New"/>
+          <w:b/>
+          <w:sz w:val="28"/>
+          <w:szCs w:val="28"/>
+          <w:lang w:val="en-US" w:eastAsia="uk-UA"/>
+        </w:rPr>
+      </w:pPr>
+      <w:r>
+        <w:rPr>
+          <w:rFonts w:ascii="Courier New" w:eastAsia="Times New Roman" w:hAnsi="Courier New" w:cs="Courier New"/>
+          <w:b/>
+          <w:sz w:val="28"/>
+          <w:szCs w:val="28"/>
+          <w:lang w:eastAsia="uk-UA"/>
+        </w:rPr>
+        <w:t xml:space="preserve">  </w:t>
+      </w:r>
+      <w:proofErr w:type="spellStart"/>
+      <w:proofErr w:type="gramStart"/>
+      <w:r>
+        <w:rPr>
+          <w:rFonts w:ascii="Courier New" w:eastAsia="Times New Roman" w:hAnsi="Courier New" w:cs="Courier New"/>
+          <w:b/>
+          <w:sz w:val="28"/>
+          <w:szCs w:val="28"/>
+          <w:lang w:val="en-US" w:eastAsia="uk-UA"/>
+        </w:rPr>
+        <w:t>cout</w:t>
+      </w:r>
+      <w:proofErr w:type="spellEnd"/>
+      <w:proofErr w:type="gramEnd"/>
+      <w:r>
+        <w:rPr>
+          <w:rFonts w:ascii="Courier New" w:eastAsia="Times New Roman" w:hAnsi="Courier New" w:cs="Courier New"/>
+          <w:b/>
+          <w:sz w:val="28"/>
+          <w:szCs w:val="28"/>
+          <w:lang w:val="en-US" w:eastAsia="uk-UA"/>
+        </w:rPr>
+        <w:t xml:space="preserve"> &lt;&lt; </w:t>
+      </w:r>
+      <w:r>
+        <w:rPr>
+          <w:rFonts w:ascii="Courier New" w:eastAsia="Times New Roman" w:hAnsi="Courier New" w:cs="Courier New"/>
+          <w:b/>
+          <w:color w:val="800000"/>
+          <w:sz w:val="28"/>
+          <w:szCs w:val="28"/>
+          <w:lang w:val="en-US" w:eastAsia="uk-UA"/>
+        </w:rPr>
+        <w:t>"Array C:"</w:t>
+      </w:r>
+      <w:r>
+        <w:rPr>
+          <w:rFonts w:ascii="Courier New" w:eastAsia="Times New Roman" w:hAnsi="Courier New" w:cs="Courier New"/>
+          <w:b/>
+          <w:sz w:val="28"/>
+          <w:szCs w:val="28"/>
+          <w:lang w:val="en-US" w:eastAsia="uk-UA"/>
+        </w:rPr>
+        <w:t xml:space="preserve"> &lt;&lt; </w:t>
+      </w:r>
+      <w:proofErr w:type="spellStart"/>
+      <w:r>
+        <w:rPr>
+          <w:rFonts w:ascii="Courier New" w:eastAsia="Times New Roman" w:hAnsi="Courier New" w:cs="Courier New"/>
+          <w:b/>
+          <w:sz w:val="28"/>
+          <w:szCs w:val="28"/>
+          <w:lang w:val="en-US" w:eastAsia="uk-UA"/>
+        </w:rPr>
+        <w:t>endl</w:t>
+      </w:r>
+      <w:proofErr w:type="spellEnd"/>
+      <w:r>
+        <w:rPr>
+          <w:rFonts w:ascii="Courier New" w:eastAsia="Times New Roman" w:hAnsi="Courier New" w:cs="Courier New"/>
+          <w:b/>
+          <w:sz w:val="28"/>
+          <w:szCs w:val="28"/>
+          <w:lang w:val="en-US" w:eastAsia="uk-UA"/>
+        </w:rPr>
+        <w:t>;</w:t>
+      </w:r>
+    </w:p>
+    <w:p>
+      <w:pPr>
+        <w:tabs>
+          <w:tab w:val="left" w:pos="916"/>
+          <w:tab w:val="left" w:pos="1832"/>
+          <w:tab w:val="left" w:pos="2748"/>
+          <w:tab w:val="left" w:pos="3664"/>
+          <w:tab w:val="left" w:pos="4580"/>
+          <w:tab w:val="left" w:pos="5496"/>
+          <w:tab w:val="left" w:pos="6412"/>
+          <w:tab w:val="left" w:pos="7328"/>
+          <w:tab w:val="left" w:pos="8244"/>
+          <w:tab w:val="left" w:pos="9160"/>
+          <w:tab w:val="left" w:pos="10076"/>
+          <w:tab w:val="left" w:pos="10992"/>
+          <w:tab w:val="left" w:pos="11908"/>
+          <w:tab w:val="left" w:pos="12824"/>
+          <w:tab w:val="left" w:pos="13740"/>
+          <w:tab w:val="left" w:pos="14656"/>
+        </w:tabs>
+        <w:rPr>
+          <w:rFonts w:ascii="Courier New" w:eastAsia="Times New Roman" w:hAnsi="Courier New" w:cs="Courier New"/>
+          <w:b/>
+          <w:sz w:val="28"/>
+          <w:szCs w:val="28"/>
+          <w:lang w:val="en-US" w:eastAsia="uk-UA"/>
+        </w:rPr>
+      </w:pPr>
+      <w:r>
+        <w:rPr>
+          <w:rFonts w:ascii="Courier New" w:eastAsia="Times New Roman" w:hAnsi="Courier New" w:cs="Courier New"/>
+          <w:b/>
+          <w:sz w:val="28"/>
+          <w:szCs w:val="28"/>
+          <w:lang w:val="en-US" w:eastAsia="uk-UA"/>
+        </w:rPr>
+        <w:t xml:space="preserve">  </w:t>
+      </w:r>
+      <w:proofErr w:type="gramStart"/>
+      <w:r>
+        <w:rPr>
+          <w:rFonts w:ascii="Courier New" w:eastAsia="Times New Roman" w:hAnsi="Courier New" w:cs="Courier New"/>
+          <w:b/>
+          <w:color w:val="0000FF"/>
+          <w:sz w:val="28"/>
+          <w:szCs w:val="28"/>
+          <w:lang w:val="en-US" w:eastAsia="uk-UA"/>
+        </w:rPr>
+        <w:t>for</w:t>
+      </w:r>
+      <w:proofErr w:type="gramEnd"/>
+      <w:r>
+        <w:rPr>
+          <w:rFonts w:ascii="Courier New" w:eastAsia="Times New Roman" w:hAnsi="Courier New" w:cs="Courier New"/>
+          <w:b/>
+          <w:sz w:val="28"/>
+          <w:szCs w:val="28"/>
+          <w:lang w:val="en-US" w:eastAsia="uk-UA"/>
+        </w:rPr>
+        <w:t xml:space="preserve"> (</w:t>
+      </w:r>
+      <w:proofErr w:type="spellStart"/>
+      <w:r>
+        <w:rPr>
+          <w:rFonts w:ascii="Courier New" w:eastAsia="Times New Roman" w:hAnsi="Courier New" w:cs="Courier New"/>
+          <w:b/>
+          <w:sz w:val="28"/>
+          <w:szCs w:val="28"/>
+          <w:lang w:val="en-US" w:eastAsia="uk-UA"/>
+        </w:rPr>
+        <w:t>i</w:t>
+      </w:r>
+      <w:proofErr w:type="spellEnd"/>
+      <w:r>
+        <w:rPr>
+          <w:rFonts w:ascii="Courier New" w:eastAsia="Times New Roman" w:hAnsi="Courier New" w:cs="Courier New"/>
+          <w:b/>
+          <w:sz w:val="28"/>
+          <w:szCs w:val="28"/>
+          <w:lang w:val="en-US" w:eastAsia="uk-UA"/>
+        </w:rPr>
+        <w:t xml:space="preserve"> = 0; </w:t>
+      </w:r>
+      <w:proofErr w:type="spellStart"/>
+      <w:r>
+        <w:rPr>
+          <w:rFonts w:ascii="Courier New" w:eastAsia="Times New Roman" w:hAnsi="Courier New" w:cs="Courier New"/>
+          <w:b/>
+          <w:sz w:val="28"/>
+          <w:szCs w:val="28"/>
+          <w:lang w:val="en-US" w:eastAsia="uk-UA"/>
+        </w:rPr>
+        <w:t>i</w:t>
+      </w:r>
+      <w:proofErr w:type="spellEnd"/>
+      <w:r>
+        <w:rPr>
+          <w:rFonts w:ascii="Courier New" w:eastAsia="Times New Roman" w:hAnsi="Courier New" w:cs="Courier New"/>
+          <w:b/>
+          <w:sz w:val="28"/>
+          <w:szCs w:val="28"/>
+          <w:lang w:val="en-US" w:eastAsia="uk-UA"/>
+        </w:rPr>
+        <w:t xml:space="preserve"> &lt; n2; </w:t>
+      </w:r>
+      <w:proofErr w:type="spellStart"/>
+      <w:r>
+        <w:rPr>
+          <w:rFonts w:ascii="Courier New" w:eastAsia="Times New Roman" w:hAnsi="Courier New" w:cs="Courier New"/>
+          <w:b/>
+          <w:sz w:val="28"/>
+          <w:szCs w:val="28"/>
+          <w:lang w:val="en-US" w:eastAsia="uk-UA"/>
+        </w:rPr>
+        <w:t>i</w:t>
+      </w:r>
+      <w:proofErr w:type="spellEnd"/>
+      <w:r>
+        <w:rPr>
+          <w:rFonts w:ascii="Courier New" w:eastAsia="Times New Roman" w:hAnsi="Courier New" w:cs="Courier New"/>
+          <w:b/>
+          <w:sz w:val="28"/>
+          <w:szCs w:val="28"/>
+          <w:lang w:val="en-US" w:eastAsia="uk-UA"/>
+        </w:rPr>
+        <w:t>++)</w:t>
+      </w:r>
+    </w:p>
+    <w:p>
+      <w:pPr>
+        <w:tabs>
+          <w:tab w:val="left" w:pos="916"/>
+          <w:tab w:val="left" w:pos="1832"/>
+          <w:tab w:val="left" w:pos="2748"/>
+          <w:tab w:val="left" w:pos="3664"/>
+          <w:tab w:val="left" w:pos="4580"/>
+          <w:tab w:val="left" w:pos="5496"/>
+          <w:tab w:val="left" w:pos="6412"/>
+          <w:tab w:val="left" w:pos="7328"/>
+          <w:tab w:val="left" w:pos="8244"/>
+          <w:tab w:val="left" w:pos="9160"/>
+          <w:tab w:val="left" w:pos="10076"/>
+          <w:tab w:val="left" w:pos="10992"/>
+          <w:tab w:val="left" w:pos="11908"/>
+          <w:tab w:val="left" w:pos="12824"/>
+          <w:tab w:val="left" w:pos="13740"/>
+          <w:tab w:val="left" w:pos="14656"/>
+        </w:tabs>
+        <w:rPr>
+          <w:rFonts w:ascii="Courier New" w:eastAsia="Times New Roman" w:hAnsi="Courier New" w:cs="Courier New"/>
+          <w:b/>
+          <w:sz w:val="28"/>
+          <w:szCs w:val="28"/>
+          <w:lang w:val="en-US" w:eastAsia="uk-UA"/>
+        </w:rPr>
+      </w:pPr>
+      <w:r>
+        <w:rPr>
+          <w:rFonts w:ascii="Courier New" w:eastAsia="Times New Roman" w:hAnsi="Courier New" w:cs="Courier New"/>
+          <w:b/>
+          <w:sz w:val="28"/>
+          <w:szCs w:val="28"/>
+          <w:lang w:val="en-US" w:eastAsia="uk-UA"/>
+        </w:rPr>
+        <w:t xml:space="preserve">  {</w:t>
+      </w:r>
+    </w:p>
+    <w:p>
+      <w:pPr>
+        <w:tabs>
+          <w:tab w:val="left" w:pos="916"/>
+          <w:tab w:val="left" w:pos="1832"/>
+          <w:tab w:val="left" w:pos="2748"/>
+          <w:tab w:val="left" w:pos="3664"/>
+          <w:tab w:val="left" w:pos="4580"/>
+          <w:tab w:val="left" w:pos="5496"/>
+          <w:tab w:val="left" w:pos="6412"/>
+          <w:tab w:val="left" w:pos="7328"/>
+          <w:tab w:val="left" w:pos="8244"/>
+          <w:tab w:val="left" w:pos="9160"/>
+          <w:tab w:val="left" w:pos="10076"/>
+          <w:tab w:val="left" w:pos="10992"/>
+          <w:tab w:val="left" w:pos="11908"/>
+          <w:tab w:val="left" w:pos="12824"/>
+          <w:tab w:val="left" w:pos="13740"/>
+          <w:tab w:val="left" w:pos="14656"/>
+        </w:tabs>
+        <w:rPr>
+          <w:rFonts w:ascii="Courier New" w:eastAsia="Times New Roman" w:hAnsi="Courier New" w:cs="Courier New"/>
+          <w:b/>
+          <w:sz w:val="28"/>
+          <w:szCs w:val="28"/>
+          <w:lang w:val="en-US" w:eastAsia="uk-UA"/>
+        </w:rPr>
+      </w:pPr>
+      <w:r>
+        <w:rPr>
+          <w:rFonts w:ascii="Courier New" w:eastAsia="Times New Roman" w:hAnsi="Courier New" w:cs="Courier New"/>
+          <w:b/>
+          <w:sz w:val="28"/>
+          <w:szCs w:val="28"/>
+          <w:lang w:val="en-US" w:eastAsia="uk-UA"/>
+        </w:rPr>
+        <w:t xml:space="preserve">    </w:t>
+      </w:r>
+      <w:proofErr w:type="spellStart"/>
+      <w:proofErr w:type="gramStart"/>
+      <w:r>
+        <w:rPr>
+          <w:rFonts w:ascii="Courier New" w:eastAsia="Times New Roman" w:hAnsi="Courier New" w:cs="Courier New"/>
+          <w:b/>
+          <w:sz w:val="28"/>
+          <w:szCs w:val="28"/>
+          <w:lang w:val="en-US" w:eastAsia="uk-UA"/>
+        </w:rPr>
+        <w:t>cout</w:t>
+      </w:r>
+      <w:proofErr w:type="spellEnd"/>
+      <w:proofErr w:type="gramEnd"/>
+      <w:r>
+        <w:rPr>
+          <w:rFonts w:ascii="Courier New" w:eastAsia="Times New Roman" w:hAnsi="Courier New" w:cs="Courier New"/>
+          <w:b/>
+          <w:sz w:val="28"/>
+          <w:szCs w:val="28"/>
+          <w:lang w:val="en-US" w:eastAsia="uk-UA"/>
+        </w:rPr>
+        <w:t xml:space="preserve"> &lt;&lt; </w:t>
+      </w:r>
+      <w:r>
+        <w:rPr>
+          <w:rFonts w:ascii="Courier New" w:eastAsia="Times New Roman" w:hAnsi="Courier New" w:cs="Courier New"/>
+          <w:b/>
+          <w:color w:val="800000"/>
+          <w:sz w:val="28"/>
+          <w:szCs w:val="28"/>
+          <w:lang w:val="en-US" w:eastAsia="uk-UA"/>
+        </w:rPr>
+        <w:t>"Title = "</w:t>
+      </w:r>
+      <w:r>
+        <w:rPr>
+          <w:rFonts w:ascii="Courier New" w:eastAsia="Times New Roman" w:hAnsi="Courier New" w:cs="Courier New"/>
+          <w:b/>
+          <w:sz w:val="28"/>
+          <w:szCs w:val="28"/>
+          <w:lang w:val="en-US" w:eastAsia="uk-UA"/>
+        </w:rPr>
+        <w:t xml:space="preserve"> &lt;&lt; C[</w:t>
+      </w:r>
+      <w:proofErr w:type="spellStart"/>
+      <w:r>
+        <w:rPr>
+          <w:rFonts w:ascii="Courier New" w:eastAsia="Times New Roman" w:hAnsi="Courier New" w:cs="Courier New"/>
+          <w:b/>
+          <w:sz w:val="28"/>
+          <w:szCs w:val="28"/>
+          <w:lang w:val="en-US" w:eastAsia="uk-UA"/>
+        </w:rPr>
+        <w:t>i</w:t>
+      </w:r>
+      <w:proofErr w:type="spellEnd"/>
+      <w:r>
+        <w:rPr>
+          <w:rFonts w:ascii="Courier New" w:eastAsia="Times New Roman" w:hAnsi="Courier New" w:cs="Courier New"/>
+          <w:b/>
+          <w:sz w:val="28"/>
+          <w:szCs w:val="28"/>
+          <w:lang w:val="en-US" w:eastAsia="uk-UA"/>
+        </w:rPr>
+        <w:t>].title &lt;&lt; ", ";</w:t>
+      </w:r>
+    </w:p>
+    <w:p>
+      <w:pPr>
+        <w:tabs>
+          <w:tab w:val="left" w:pos="916"/>
+          <w:tab w:val="left" w:pos="1832"/>
+          <w:tab w:val="left" w:pos="2748"/>
+          <w:tab w:val="left" w:pos="3664"/>
+          <w:tab w:val="left" w:pos="4580"/>
+          <w:tab w:val="left" w:pos="5496"/>
+          <w:tab w:val="left" w:pos="6412"/>
+          <w:tab w:val="left" w:pos="7328"/>
+          <w:tab w:val="left" w:pos="8244"/>
+          <w:tab w:val="left" w:pos="9160"/>
+          <w:tab w:val="left" w:pos="10076"/>
+          <w:tab w:val="left" w:pos="10992"/>
+          <w:tab w:val="left" w:pos="11908"/>
+          <w:tab w:val="left" w:pos="12824"/>
+          <w:tab w:val="left" w:pos="13740"/>
+          <w:tab w:val="left" w:pos="14656"/>
+        </w:tabs>
+        <w:rPr>
+          <w:rFonts w:ascii="Courier New" w:eastAsia="Times New Roman" w:hAnsi="Courier New" w:cs="Courier New"/>
+          <w:b/>
+          <w:sz w:val="28"/>
+          <w:szCs w:val="28"/>
+          <w:lang w:val="en-US" w:eastAsia="uk-UA"/>
+        </w:rPr>
+      </w:pPr>
+      <w:r>
+        <w:rPr>
+          <w:rFonts w:ascii="Courier New" w:eastAsia="Times New Roman" w:hAnsi="Courier New" w:cs="Courier New"/>
+          <w:b/>
+          <w:sz w:val="28"/>
+          <w:szCs w:val="28"/>
+          <w:lang w:val="en-US" w:eastAsia="uk-UA"/>
+        </w:rPr>
+        <w:t xml:space="preserve">    </w:t>
+      </w:r>
+      <w:proofErr w:type="spellStart"/>
+      <w:proofErr w:type="gramStart"/>
+      <w:r>
+        <w:rPr>
+          <w:rFonts w:ascii="Courier New" w:eastAsia="Times New Roman" w:hAnsi="Courier New" w:cs="Courier New"/>
+          <w:b/>
+          <w:sz w:val="28"/>
+          <w:szCs w:val="28"/>
+          <w:lang w:val="en-US" w:eastAsia="uk-UA"/>
+        </w:rPr>
+        <w:t>cout</w:t>
+      </w:r>
+      <w:proofErr w:type="spellEnd"/>
+      <w:proofErr w:type="gramEnd"/>
+      <w:r>
+        <w:rPr>
+          <w:rFonts w:ascii="Courier New" w:eastAsia="Times New Roman" w:hAnsi="Courier New" w:cs="Courier New"/>
+          <w:b/>
+          <w:sz w:val="28"/>
+          <w:szCs w:val="28"/>
+          <w:lang w:val="en-US" w:eastAsia="uk-UA"/>
+        </w:rPr>
+        <w:t xml:space="preserve"> &lt;&lt; </w:t>
+      </w:r>
+      <w:r>
+        <w:rPr>
+          <w:rFonts w:ascii="Courier New" w:eastAsia="Times New Roman" w:hAnsi="Courier New" w:cs="Courier New"/>
+          <w:b/>
+          <w:color w:val="800000"/>
+          <w:sz w:val="28"/>
+          <w:szCs w:val="28"/>
+          <w:lang w:val="en-US" w:eastAsia="uk-UA"/>
+        </w:rPr>
+        <w:t>"Author = "</w:t>
+      </w:r>
+      <w:r>
+        <w:rPr>
+          <w:rFonts w:ascii="Courier New" w:eastAsia="Times New Roman" w:hAnsi="Courier New" w:cs="Courier New"/>
+          <w:b/>
+          <w:sz w:val="28"/>
+          <w:szCs w:val="28"/>
+          <w:lang w:val="en-US" w:eastAsia="uk-UA"/>
+        </w:rPr>
+        <w:t xml:space="preserve"> &lt;&lt; C[</w:t>
+      </w:r>
+      <w:proofErr w:type="spellStart"/>
+      <w:r>
+        <w:rPr>
+          <w:rFonts w:ascii="Courier New" w:eastAsia="Times New Roman" w:hAnsi="Courier New" w:cs="Courier New"/>
+          <w:b/>
+          <w:sz w:val="28"/>
+          <w:szCs w:val="28"/>
+          <w:lang w:val="en-US" w:eastAsia="uk-UA"/>
+        </w:rPr>
+        <w:t>i</w:t>
+      </w:r>
+      <w:proofErr w:type="spellEnd"/>
+      <w:r>
+        <w:rPr>
+          <w:rFonts w:ascii="Courier New" w:eastAsia="Times New Roman" w:hAnsi="Courier New" w:cs="Courier New"/>
+          <w:b/>
+          <w:sz w:val="28"/>
+          <w:szCs w:val="28"/>
+          <w:lang w:val="en-US" w:eastAsia="uk-UA"/>
+        </w:rPr>
+        <w:t>].author &lt;&lt; ", ";</w:t>
+      </w:r>
+    </w:p>
+    <w:p>
+      <w:pPr>
+        <w:tabs>
+          <w:tab w:val="left" w:pos="916"/>
+          <w:tab w:val="left" w:pos="1832"/>
+          <w:tab w:val="left" w:pos="2748"/>
+          <w:tab w:val="left" w:pos="3664"/>
+          <w:tab w:val="left" w:pos="4580"/>
+          <w:tab w:val="left" w:pos="5496"/>
+          <w:tab w:val="left" w:pos="6412"/>
+          <w:tab w:val="left" w:pos="7328"/>
+          <w:tab w:val="left" w:pos="8244"/>
+          <w:tab w:val="left" w:pos="9160"/>
+          <w:tab w:val="left" w:pos="10076"/>
+          <w:tab w:val="left" w:pos="10992"/>
+          <w:tab w:val="left" w:pos="11908"/>
+          <w:tab w:val="left" w:pos="12824"/>
+          <w:tab w:val="left" w:pos="13740"/>
+          <w:tab w:val="left" w:pos="14656"/>
+        </w:tabs>
+        <w:rPr>
+          <w:rFonts w:ascii="Courier New" w:eastAsia="Times New Roman" w:hAnsi="Courier New" w:cs="Courier New"/>
+          <w:b/>
+          <w:sz w:val="28"/>
+          <w:szCs w:val="28"/>
+          <w:lang w:val="en-US" w:eastAsia="uk-UA"/>
+        </w:rPr>
+      </w:pPr>
+      <w:r>
+        <w:rPr>
+          <w:rFonts w:ascii="Courier New" w:eastAsia="Times New Roman" w:hAnsi="Courier New" w:cs="Courier New"/>
+          <w:b/>
+          <w:sz w:val="28"/>
+          <w:szCs w:val="28"/>
+          <w:lang w:val="en-US" w:eastAsia="uk-UA"/>
+        </w:rPr>
+        <w:t xml:space="preserve">    </w:t>
+      </w:r>
+      <w:proofErr w:type="spellStart"/>
+      <w:proofErr w:type="gramStart"/>
+      <w:r>
+        <w:rPr>
+          <w:rFonts w:ascii="Courier New" w:eastAsia="Times New Roman" w:hAnsi="Courier New" w:cs="Courier New"/>
+          <w:b/>
+          <w:sz w:val="28"/>
+          <w:szCs w:val="28"/>
+          <w:lang w:val="en-US" w:eastAsia="uk-UA"/>
+        </w:rPr>
+        <w:t>cout</w:t>
+      </w:r>
+      <w:proofErr w:type="spellEnd"/>
+      <w:proofErr w:type="gramEnd"/>
+      <w:r>
+        <w:rPr>
+          <w:rFonts w:ascii="Courier New" w:eastAsia="Times New Roman" w:hAnsi="Courier New" w:cs="Courier New"/>
+          <w:b/>
+          <w:sz w:val="28"/>
+          <w:szCs w:val="28"/>
+          <w:lang w:val="en-US" w:eastAsia="uk-UA"/>
+        </w:rPr>
+        <w:t xml:space="preserve"> &lt;&lt; </w:t>
+      </w:r>
+      <w:r>
+        <w:rPr>
+          <w:rFonts w:ascii="Courier New" w:eastAsia="Times New Roman" w:hAnsi="Courier New" w:cs="Courier New"/>
+          <w:b/>
+          <w:color w:val="800000"/>
+          <w:sz w:val="28"/>
+          <w:szCs w:val="28"/>
+          <w:lang w:val="en-US" w:eastAsia="uk-UA"/>
+        </w:rPr>
+        <w:t>"Year = "</w:t>
+      </w:r>
+      <w:r>
+        <w:rPr>
+          <w:rFonts w:ascii="Courier New" w:eastAsia="Times New Roman" w:hAnsi="Courier New" w:cs="Courier New"/>
+          <w:b/>
+          <w:sz w:val="28"/>
+          <w:szCs w:val="28"/>
+          <w:lang w:val="en-US" w:eastAsia="uk-UA"/>
+        </w:rPr>
+        <w:t xml:space="preserve"> &lt;&lt; C[</w:t>
+      </w:r>
+      <w:proofErr w:type="spellStart"/>
+      <w:r>
+        <w:rPr>
+          <w:rFonts w:ascii="Courier New" w:eastAsia="Times New Roman" w:hAnsi="Courier New" w:cs="Courier New"/>
+          <w:b/>
+          <w:sz w:val="28"/>
+          <w:szCs w:val="28"/>
+          <w:lang w:val="en-US" w:eastAsia="uk-UA"/>
+        </w:rPr>
+        <w:t>i</w:t>
+      </w:r>
+      <w:proofErr w:type="spellEnd"/>
+      <w:r>
+        <w:rPr>
+          <w:rFonts w:ascii="Courier New" w:eastAsia="Times New Roman" w:hAnsi="Courier New" w:cs="Courier New"/>
+          <w:b/>
+          <w:sz w:val="28"/>
+          <w:szCs w:val="28"/>
+          <w:lang w:val="en-US" w:eastAsia="uk-UA"/>
+        </w:rPr>
+        <w:t>].year &lt;&lt; ", ";</w:t>
+      </w:r>
+    </w:p>
+    <w:p>
+      <w:pPr>
+        <w:tabs>
+          <w:tab w:val="left" w:pos="916"/>
+          <w:tab w:val="left" w:pos="1832"/>
+          <w:tab w:val="left" w:pos="2748"/>
+          <w:tab w:val="left" w:pos="3664"/>
+          <w:tab w:val="left" w:pos="4580"/>
+          <w:tab w:val="left" w:pos="5496"/>
+          <w:tab w:val="left" w:pos="6412"/>
+          <w:tab w:val="left" w:pos="7328"/>
+          <w:tab w:val="left" w:pos="8244"/>
+          <w:tab w:val="left" w:pos="9160"/>
+          <w:tab w:val="left" w:pos="10076"/>
+          <w:tab w:val="left" w:pos="10992"/>
+          <w:tab w:val="left" w:pos="11908"/>
+          <w:tab w:val="left" w:pos="12824"/>
+          <w:tab w:val="left" w:pos="13740"/>
+          <w:tab w:val="left" w:pos="14656"/>
+        </w:tabs>
+        <w:rPr>
+          <w:rFonts w:ascii="Courier New" w:eastAsia="Times New Roman" w:hAnsi="Courier New" w:cs="Courier New"/>
+          <w:b/>
+          <w:sz w:val="28"/>
+          <w:szCs w:val="28"/>
+          <w:lang w:val="en-US" w:eastAsia="uk-UA"/>
+        </w:rPr>
+      </w:pPr>
+      <w:r>
+        <w:rPr>
+          <w:rFonts w:ascii="Courier New" w:eastAsia="Times New Roman" w:hAnsi="Courier New" w:cs="Courier New"/>
+          <w:b/>
+          <w:sz w:val="28"/>
+          <w:szCs w:val="28"/>
+          <w:lang w:val="en-US" w:eastAsia="uk-UA"/>
+        </w:rPr>
+        <w:t xml:space="preserve">    </w:t>
+      </w:r>
+      <w:proofErr w:type="spellStart"/>
+      <w:proofErr w:type="gramStart"/>
+      <w:r>
+        <w:rPr>
+          <w:rFonts w:ascii="Courier New" w:eastAsia="Times New Roman" w:hAnsi="Courier New" w:cs="Courier New"/>
+          <w:b/>
+          <w:sz w:val="28"/>
+          <w:szCs w:val="28"/>
+          <w:lang w:val="en-US" w:eastAsia="uk-UA"/>
+        </w:rPr>
+        <w:t>cout</w:t>
+      </w:r>
+      <w:proofErr w:type="spellEnd"/>
+      <w:proofErr w:type="gramEnd"/>
+      <w:r>
+        <w:rPr>
+          <w:rFonts w:ascii="Courier New" w:eastAsia="Times New Roman" w:hAnsi="Courier New" w:cs="Courier New"/>
+          <w:b/>
+          <w:sz w:val="28"/>
+          <w:szCs w:val="28"/>
+          <w:lang w:val="en-US" w:eastAsia="uk-UA"/>
+        </w:rPr>
+        <w:t xml:space="preserve"> &lt;&lt; </w:t>
+      </w:r>
+      <w:r>
+        <w:rPr>
+          <w:rFonts w:ascii="Courier New" w:eastAsia="Times New Roman" w:hAnsi="Courier New" w:cs="Courier New"/>
+          <w:b/>
+          <w:color w:val="800000"/>
+          <w:sz w:val="28"/>
+          <w:szCs w:val="28"/>
+          <w:lang w:val="en-US" w:eastAsia="uk-UA"/>
+        </w:rPr>
+        <w:t>"Price = "</w:t>
+      </w:r>
+      <w:r>
+        <w:rPr>
+          <w:rFonts w:ascii="Courier New" w:eastAsia="Times New Roman" w:hAnsi="Courier New" w:cs="Courier New"/>
+          <w:b/>
+          <w:sz w:val="28"/>
+          <w:szCs w:val="28"/>
+          <w:lang w:val="en-US" w:eastAsia="uk-UA"/>
+        </w:rPr>
+        <w:t xml:space="preserve"> &lt;&lt; C[</w:t>
+      </w:r>
+      <w:proofErr w:type="spellStart"/>
+      <w:r>
+        <w:rPr>
+          <w:rFonts w:ascii="Courier New" w:eastAsia="Times New Roman" w:hAnsi="Courier New" w:cs="Courier New"/>
+          <w:b/>
+          <w:sz w:val="28"/>
+          <w:szCs w:val="28"/>
+          <w:lang w:val="en-US" w:eastAsia="uk-UA"/>
+        </w:rPr>
+        <w:t>i</w:t>
+      </w:r>
+      <w:proofErr w:type="spellEnd"/>
+      <w:r>
+        <w:rPr>
+          <w:rFonts w:ascii="Courier New" w:eastAsia="Times New Roman" w:hAnsi="Courier New" w:cs="Courier New"/>
+          <w:b/>
+          <w:sz w:val="28"/>
+          <w:szCs w:val="28"/>
+          <w:lang w:val="en-US" w:eastAsia="uk-UA"/>
+        </w:rPr>
+        <w:t xml:space="preserve">].price &lt;&lt; </w:t>
+      </w:r>
+      <w:proofErr w:type="spellStart"/>
+      <w:r>
+        <w:rPr>
+          <w:rFonts w:ascii="Courier New" w:eastAsia="Times New Roman" w:hAnsi="Courier New" w:cs="Courier New"/>
+          <w:b/>
+          <w:sz w:val="28"/>
+          <w:szCs w:val="28"/>
+          <w:lang w:val="en-US" w:eastAsia="uk-UA"/>
+        </w:rPr>
+        <w:t>endl</w:t>
+      </w:r>
+      <w:proofErr w:type="spellEnd"/>
+      <w:r>
+        <w:rPr>
+          <w:rFonts w:ascii="Courier New" w:eastAsia="Times New Roman" w:hAnsi="Courier New" w:cs="Courier New"/>
+          <w:b/>
+          <w:sz w:val="28"/>
+          <w:szCs w:val="28"/>
+          <w:lang w:val="en-US" w:eastAsia="uk-UA"/>
+        </w:rPr>
+        <w:t>;</w:t>
+      </w:r>
+    </w:p>
+    <w:p>
+      <w:pPr>
+        <w:tabs>
+          <w:tab w:val="left" w:pos="916"/>
+          <w:tab w:val="left" w:pos="1832"/>
+          <w:tab w:val="left" w:pos="2748"/>
+          <w:tab w:val="left" w:pos="3664"/>
+          <w:tab w:val="left" w:pos="4580"/>
+          <w:tab w:val="left" w:pos="5496"/>
+          <w:tab w:val="left" w:pos="6412"/>
+          <w:tab w:val="left" w:pos="7328"/>
+          <w:tab w:val="left" w:pos="8244"/>
+          <w:tab w:val="left" w:pos="9160"/>
+          <w:tab w:val="left" w:pos="10076"/>
+          <w:tab w:val="left" w:pos="10992"/>
+          <w:tab w:val="left" w:pos="11908"/>
+          <w:tab w:val="left" w:pos="12824"/>
+          <w:tab w:val="left" w:pos="13740"/>
+          <w:tab w:val="left" w:pos="14656"/>
+        </w:tabs>
+        <w:rPr>
+          <w:rFonts w:ascii="Courier New" w:eastAsia="Times New Roman" w:hAnsi="Courier New" w:cs="Courier New"/>
+          <w:b/>
+          <w:sz w:val="28"/>
+          <w:szCs w:val="28"/>
+          <w:lang w:val="en-US" w:eastAsia="uk-UA"/>
+        </w:rPr>
+      </w:pPr>
+      <w:r>
+        <w:rPr>
+          <w:rFonts w:ascii="Courier New" w:eastAsia="Times New Roman" w:hAnsi="Courier New" w:cs="Courier New"/>
+          <w:b/>
+          <w:sz w:val="28"/>
+          <w:szCs w:val="28"/>
+          <w:lang w:val="en-US" w:eastAsia="uk-UA"/>
+        </w:rPr>
+        <w:t xml:space="preserve">  }</w:t>
+      </w:r>
+    </w:p>
+    <w:p>
+      <w:pPr>
+        <w:tabs>
+          <w:tab w:val="left" w:pos="916"/>
+          <w:tab w:val="left" w:pos="1832"/>
+          <w:tab w:val="left" w:pos="2748"/>
+          <w:tab w:val="left" w:pos="3664"/>
+          <w:tab w:val="left" w:pos="4580"/>
+          <w:tab w:val="left" w:pos="5496"/>
+          <w:tab w:val="left" w:pos="6412"/>
+          <w:tab w:val="left" w:pos="7328"/>
+          <w:tab w:val="left" w:pos="8244"/>
+          <w:tab w:val="left" w:pos="9160"/>
+          <w:tab w:val="left" w:pos="10076"/>
+          <w:tab w:val="left" w:pos="10992"/>
+          <w:tab w:val="left" w:pos="11908"/>
+          <w:tab w:val="left" w:pos="12824"/>
+          <w:tab w:val="left" w:pos="13740"/>
+          <w:tab w:val="left" w:pos="14656"/>
+        </w:tabs>
+        <w:rPr>
+          <w:rFonts w:ascii="Courier New" w:eastAsia="Times New Roman" w:hAnsi="Courier New" w:cs="Courier New"/>
+          <w:b/>
+          <w:sz w:val="28"/>
+          <w:szCs w:val="28"/>
+          <w:lang w:val="en-US" w:eastAsia="uk-UA"/>
+        </w:rPr>
+      </w:pPr>
+      <w:r>
+        <w:rPr>
+          <w:rFonts w:ascii="Courier New" w:eastAsia="Times New Roman" w:hAnsi="Courier New" w:cs="Courier New"/>
+          <w:b/>
+          <w:sz w:val="28"/>
+          <w:szCs w:val="28"/>
+          <w:lang w:val="en-US" w:eastAsia="uk-UA"/>
+        </w:rPr>
+        <w:t>}</w:t>
+      </w:r>
+    </w:p>
+    <w:p>
+      <w:pPr>
+        <w:tabs>
+          <w:tab w:val="left" w:pos="916"/>
+          <w:tab w:val="left" w:pos="1832"/>
+          <w:tab w:val="left" w:pos="2748"/>
+          <w:tab w:val="left" w:pos="3664"/>
+          <w:tab w:val="left" w:pos="4580"/>
+          <w:tab w:val="left" w:pos="5496"/>
+          <w:tab w:val="left" w:pos="6412"/>
+          <w:tab w:val="left" w:pos="7328"/>
+          <w:tab w:val="left" w:pos="8244"/>
+          <w:tab w:val="left" w:pos="9160"/>
+          <w:tab w:val="left" w:pos="10076"/>
+          <w:tab w:val="left" w:pos="10992"/>
+          <w:tab w:val="left" w:pos="11908"/>
+          <w:tab w:val="left" w:pos="12824"/>
+          <w:tab w:val="left" w:pos="13740"/>
+          <w:tab w:val="left" w:pos="14656"/>
+        </w:tabs>
+        <w:rPr>
+          <w:rFonts w:ascii="Courier New" w:eastAsia="Times New Roman" w:hAnsi="Courier New" w:cs="Courier New"/>
+          <w:b/>
+          <w:sz w:val="28"/>
+          <w:szCs w:val="28"/>
+          <w:lang w:val="en-US" w:eastAsia="uk-UA"/>
+        </w:rPr>
+      </w:pPr>
+      <w:proofErr w:type="gramStart"/>
+      <w:r>
+        <w:rPr>
+          <w:rFonts w:ascii="Courier New" w:eastAsia="Times New Roman" w:hAnsi="Courier New" w:cs="Courier New"/>
+          <w:b/>
+          <w:color w:val="0000FF"/>
+          <w:sz w:val="28"/>
+          <w:szCs w:val="28"/>
+          <w:lang w:val="en-US" w:eastAsia="uk-UA"/>
+        </w:rPr>
+        <w:lastRenderedPageBreak/>
+        <w:t>void</w:t>
+      </w:r>
+      <w:proofErr w:type="gramEnd"/>
+      <w:r>
+        <w:rPr>
+          <w:rFonts w:ascii="Courier New" w:eastAsia="Times New Roman" w:hAnsi="Courier New" w:cs="Courier New"/>
+          <w:b/>
+          <w:sz w:val="28"/>
+          <w:szCs w:val="28"/>
+          <w:lang w:val="en-US" w:eastAsia="uk-UA"/>
+        </w:rPr>
+        <w:t xml:space="preserve"> main()</w:t>
+      </w:r>
+    </w:p>
+    <w:p>
+      <w:pPr>
+        <w:tabs>
+          <w:tab w:val="left" w:pos="916"/>
+          <w:tab w:val="left" w:pos="1832"/>
+          <w:tab w:val="left" w:pos="2748"/>
+          <w:tab w:val="left" w:pos="3664"/>
+          <w:tab w:val="left" w:pos="4580"/>
+          <w:tab w:val="left" w:pos="5496"/>
+          <w:tab w:val="left" w:pos="6412"/>
+          <w:tab w:val="left" w:pos="7328"/>
+          <w:tab w:val="left" w:pos="8244"/>
+          <w:tab w:val="left" w:pos="9160"/>
+          <w:tab w:val="left" w:pos="10076"/>
+          <w:tab w:val="left" w:pos="10992"/>
+          <w:tab w:val="left" w:pos="11908"/>
+          <w:tab w:val="left" w:pos="12824"/>
+          <w:tab w:val="left" w:pos="13740"/>
+          <w:tab w:val="left" w:pos="14656"/>
+        </w:tabs>
+        <w:rPr>
+          <w:rFonts w:ascii="Courier New" w:eastAsia="Times New Roman" w:hAnsi="Courier New" w:cs="Courier New"/>
+          <w:b/>
+          <w:sz w:val="28"/>
+          <w:szCs w:val="28"/>
+          <w:lang w:val="en-US" w:eastAsia="uk-UA"/>
+        </w:rPr>
+      </w:pPr>
+      <w:proofErr w:type="gramStart"/>
+      <w:r>
+        <w:rPr>
+          <w:rFonts w:ascii="Courier New" w:eastAsia="Times New Roman" w:hAnsi="Courier New" w:cs="Courier New"/>
+          <w:b/>
+          <w:sz w:val="28"/>
+          <w:szCs w:val="28"/>
+          <w:lang w:val="en-US" w:eastAsia="uk-UA"/>
+        </w:rPr>
+        <w:t>{</w:t>
+      </w:r>
+      <w:r>
+        <w:rPr>
+          <w:rFonts w:ascii="Courier New" w:eastAsia="Times New Roman" w:hAnsi="Courier New" w:cs="Courier New"/>
+          <w:b/>
+          <w:sz w:val="28"/>
+          <w:szCs w:val="28"/>
+          <w:lang w:val="en-US" w:eastAsia="uk-UA"/>
+        </w:rPr>
+        <w:t xml:space="preserve"> </w:t>
+      </w:r>
+      <w:r>
+        <w:rPr>
+          <w:rFonts w:ascii="Courier New" w:eastAsia="Times New Roman" w:hAnsi="Courier New" w:cs="Courier New"/>
+          <w:b/>
+          <w:sz w:val="28"/>
+          <w:szCs w:val="28"/>
+          <w:lang w:val="en-US" w:eastAsia="uk-UA"/>
+        </w:rPr>
+        <w:t>system</w:t>
+      </w:r>
+      <w:proofErr w:type="gramEnd"/>
+      <w:r>
+        <w:rPr>
+          <w:rFonts w:ascii="Courier New" w:eastAsia="Times New Roman" w:hAnsi="Courier New" w:cs="Courier New"/>
+          <w:b/>
+          <w:sz w:val="28"/>
+          <w:szCs w:val="28"/>
+          <w:lang w:val="en-US" w:eastAsia="uk-UA"/>
+        </w:rPr>
+        <w:t>("color F0");</w:t>
+      </w:r>
+    </w:p>
+    <w:p>
+      <w:pPr>
+        <w:tabs>
+          <w:tab w:val="left" w:pos="916"/>
+          <w:tab w:val="left" w:pos="1832"/>
+          <w:tab w:val="left" w:pos="2748"/>
+          <w:tab w:val="left" w:pos="3664"/>
+          <w:tab w:val="left" w:pos="4580"/>
+          <w:tab w:val="left" w:pos="5496"/>
+          <w:tab w:val="left" w:pos="6412"/>
+          <w:tab w:val="left" w:pos="7328"/>
+          <w:tab w:val="left" w:pos="8244"/>
+          <w:tab w:val="left" w:pos="9160"/>
+          <w:tab w:val="left" w:pos="10076"/>
+          <w:tab w:val="left" w:pos="10992"/>
+          <w:tab w:val="left" w:pos="11908"/>
+          <w:tab w:val="left" w:pos="12824"/>
+          <w:tab w:val="left" w:pos="13740"/>
+          <w:tab w:val="left" w:pos="14656"/>
+        </w:tabs>
+        <w:rPr>
+          <w:rFonts w:ascii="Courier New" w:eastAsia="Times New Roman" w:hAnsi="Courier New" w:cs="Courier New"/>
+          <w:b/>
+          <w:sz w:val="28"/>
+          <w:szCs w:val="28"/>
+          <w:lang w:val="en-US" w:eastAsia="uk-UA"/>
+        </w:rPr>
+      </w:pPr>
+      <w:r>
+        <w:rPr>
+          <w:rFonts w:ascii="Courier New" w:eastAsia="Times New Roman" w:hAnsi="Courier New" w:cs="Courier New"/>
+          <w:b/>
+          <w:sz w:val="28"/>
+          <w:szCs w:val="28"/>
+          <w:lang w:val="en-US" w:eastAsia="uk-UA"/>
+        </w:rPr>
+        <w:t xml:space="preserve">  </w:t>
+      </w:r>
+      <w:proofErr w:type="gramStart"/>
+      <w:r>
+        <w:rPr>
+          <w:rFonts w:ascii="Courier New" w:eastAsia="Times New Roman" w:hAnsi="Courier New" w:cs="Courier New"/>
+          <w:b/>
+          <w:sz w:val="28"/>
+          <w:szCs w:val="28"/>
+          <w:lang w:val="en-US" w:eastAsia="uk-UA"/>
+        </w:rPr>
+        <w:t>Example7(</w:t>
+      </w:r>
+      <w:proofErr w:type="gramEnd"/>
+      <w:r>
+        <w:rPr>
+          <w:rFonts w:ascii="Courier New" w:eastAsia="Times New Roman" w:hAnsi="Courier New" w:cs="Courier New"/>
+          <w:b/>
+          <w:color w:val="800000"/>
+          <w:sz w:val="28"/>
+          <w:szCs w:val="28"/>
+          <w:lang w:val="en-US" w:eastAsia="uk-UA"/>
+        </w:rPr>
+        <w:t>"file7.bin"</w:t>
+      </w:r>
+      <w:r>
+        <w:rPr>
+          <w:rFonts w:ascii="Courier New" w:eastAsia="Times New Roman" w:hAnsi="Courier New" w:cs="Courier New"/>
+          <w:b/>
+          <w:sz w:val="28"/>
+          <w:szCs w:val="28"/>
+          <w:lang w:val="en-US" w:eastAsia="uk-UA"/>
+        </w:rPr>
+        <w:t>);</w:t>
+      </w:r>
+    </w:p>
+    <w:p>
+      <w:pPr>
+        <w:tabs>
+          <w:tab w:val="left" w:pos="916"/>
+          <w:tab w:val="left" w:pos="1832"/>
+          <w:tab w:val="left" w:pos="2748"/>
+          <w:tab w:val="left" w:pos="3664"/>
+          <w:tab w:val="left" w:pos="4580"/>
+          <w:tab w:val="left" w:pos="5496"/>
+          <w:tab w:val="left" w:pos="6412"/>
+          <w:tab w:val="left" w:pos="7328"/>
+          <w:tab w:val="left" w:pos="8244"/>
+          <w:tab w:val="left" w:pos="9160"/>
+          <w:tab w:val="left" w:pos="10076"/>
+          <w:tab w:val="left" w:pos="10992"/>
+          <w:tab w:val="left" w:pos="11908"/>
+          <w:tab w:val="left" w:pos="12824"/>
+          <w:tab w:val="left" w:pos="13740"/>
+          <w:tab w:val="left" w:pos="14656"/>
+        </w:tabs>
+        <w:rPr>
+          <w:rFonts w:ascii="Courier New" w:eastAsia="Times New Roman" w:hAnsi="Courier New" w:cs="Courier New"/>
+          <w:b/>
+          <w:sz w:val="28"/>
+          <w:szCs w:val="28"/>
+          <w:lang w:val="en-US" w:eastAsia="uk-UA"/>
+        </w:rPr>
+      </w:pPr>
+      <w:r>
+        <w:rPr>
+          <w:rFonts w:ascii="Courier New" w:eastAsia="Times New Roman" w:hAnsi="Courier New" w:cs="Courier New"/>
+          <w:b/>
+          <w:sz w:val="28"/>
+          <w:szCs w:val="28"/>
+          <w:lang w:val="en-US" w:eastAsia="uk-UA"/>
+        </w:rPr>
+        <w:t xml:space="preserve">  </w:t>
+      </w:r>
+      <w:proofErr w:type="gramStart"/>
+      <w:r>
+        <w:rPr>
+          <w:rFonts w:ascii="Courier New" w:eastAsia="Times New Roman" w:hAnsi="Courier New" w:cs="Courier New"/>
+          <w:b/>
+          <w:sz w:val="28"/>
+          <w:szCs w:val="28"/>
+          <w:lang w:val="en-US" w:eastAsia="uk-UA"/>
+        </w:rPr>
+        <w:t>return</w:t>
+      </w:r>
+      <w:proofErr w:type="gramEnd"/>
+      <w:r>
+        <w:rPr>
+          <w:rFonts w:ascii="Courier New" w:eastAsia="Times New Roman" w:hAnsi="Courier New" w:cs="Courier New"/>
+          <w:b/>
+          <w:sz w:val="28"/>
+          <w:szCs w:val="28"/>
+          <w:lang w:val="en-US" w:eastAsia="uk-UA"/>
+        </w:rPr>
+        <w:t xml:space="preserve"> 0;</w:t>
+      </w:r>
+    </w:p>
+    <w:p>
+      <w:pPr>
+        <w:tabs>
+          <w:tab w:val="left" w:pos="916"/>
+          <w:tab w:val="left" w:pos="1832"/>
+          <w:tab w:val="left" w:pos="2748"/>
+          <w:tab w:val="left" w:pos="3664"/>
+          <w:tab w:val="left" w:pos="4580"/>
+          <w:tab w:val="left" w:pos="5496"/>
+          <w:tab w:val="left" w:pos="6412"/>
+          <w:tab w:val="left" w:pos="7328"/>
+          <w:tab w:val="left" w:pos="8244"/>
+          <w:tab w:val="left" w:pos="9160"/>
+          <w:tab w:val="left" w:pos="10076"/>
+          <w:tab w:val="left" w:pos="10992"/>
+          <w:tab w:val="left" w:pos="11908"/>
+          <w:tab w:val="left" w:pos="12824"/>
+          <w:tab w:val="left" w:pos="13740"/>
+          <w:tab w:val="left" w:pos="14656"/>
+        </w:tabs>
+        <w:rPr>
+          <w:rFonts w:ascii="Courier New" w:eastAsia="Times New Roman" w:hAnsi="Courier New" w:cs="Courier New"/>
+          <w:b/>
+          <w:sz w:val="28"/>
+          <w:szCs w:val="28"/>
+          <w:lang w:eastAsia="uk-UA"/>
+        </w:rPr>
+      </w:pPr>
+      <w:r>
+        <w:rPr>
+          <w:rFonts w:ascii="Courier New" w:eastAsia="Times New Roman" w:hAnsi="Courier New" w:cs="Courier New"/>
+          <w:b/>
+          <w:sz w:val="28"/>
+          <w:szCs w:val="28"/>
+          <w:lang w:eastAsia="uk-UA"/>
+        </w:rPr>
+        <w:t>}</w:t>
+      </w:r>
+    </w:p>
+    <w:p>
+      <w:pPr>
+        <w:jc w:val="center"/>
+        <w:rPr>
+          <w:rFonts w:ascii="Times New Roman" w:eastAsia="Times New Roman" w:hAnsi="Times New Roman" w:cs="Times New Roman"/>
+          <w:sz w:val="28"/>
+          <w:szCs w:val="28"/>
+          <w:lang w:eastAsia="uk-UA"/>
+        </w:rPr>
+      </w:pPr>
+      <w:r>
+        <w:rPr>
+          <w:rFonts w:ascii="Times New Roman" w:eastAsia="Times New Roman" w:hAnsi="Times New Roman" w:cs="Times New Roman"/>
+          <w:sz w:val="28"/>
+          <w:szCs w:val="28"/>
+          <w:lang w:eastAsia="uk-UA"/>
+        </w:rPr>
+        <w:t xml:space="preserve">Результат </w:t>
+      </w:r>
+      <w:proofErr w:type="spellStart"/>
+      <w:r>
+        <w:rPr>
+          <w:rFonts w:ascii="Times New Roman" w:eastAsia="Times New Roman" w:hAnsi="Times New Roman" w:cs="Times New Roman"/>
+          <w:sz w:val="28"/>
+          <w:szCs w:val="28"/>
+          <w:lang w:eastAsia="uk-UA"/>
+        </w:rPr>
+        <w:t>роботи</w:t>
+      </w:r>
+      <w:proofErr w:type="spellEnd"/>
+      <w:r>
+        <w:rPr>
+          <w:rFonts w:ascii="Times New Roman" w:eastAsia="Times New Roman" w:hAnsi="Times New Roman" w:cs="Times New Roman"/>
+          <w:sz w:val="28"/>
+          <w:szCs w:val="28"/>
+          <w:lang w:eastAsia="uk-UA"/>
+        </w:rPr>
+        <w:t xml:space="preserve"> </w:t>
+      </w:r>
+      <w:proofErr w:type="spellStart"/>
+      <w:r>
+        <w:rPr>
+          <w:rFonts w:ascii="Times New Roman" w:eastAsia="Times New Roman" w:hAnsi="Times New Roman" w:cs="Times New Roman"/>
+          <w:sz w:val="28"/>
+          <w:szCs w:val="28"/>
+          <w:lang w:eastAsia="uk-UA"/>
+        </w:rPr>
+        <w:t>програми</w:t>
+      </w:r>
+      <w:proofErr w:type="spellEnd"/>
+      <w:r>
+        <w:rPr>
+          <w:rFonts w:ascii="Times New Roman" w:eastAsia="Times New Roman" w:hAnsi="Times New Roman" w:cs="Times New Roman"/>
+          <w:sz w:val="28"/>
+          <w:szCs w:val="28"/>
+          <w:lang w:eastAsia="uk-UA"/>
+        </w:rPr>
+        <w:t>:</w:t>
+      </w:r>
+    </w:p>
+    <w:p>
+      <w:pPr>
         <w:jc w:val="both"/>
         <w:rPr>
           <w:rFonts w:ascii="Times New Roman" w:hAnsi="Times New Roman" w:cs="Times New Roman"/>
           <w:sz w:val="28"/>
           <w:szCs w:val="28"/>
-          <w:lang w:val="uk-UA"/>
-        </w:rPr>
-      </w:pPr>
+          <w:lang w:val="en-US"/>
+        </w:rPr>
+      </w:pPr>
+      <w:r>
+        <w:rPr>
+          <w:rFonts w:ascii="Times New Roman" w:hAnsi="Times New Roman" w:cs="Times New Roman"/>
+          <w:noProof/>
+          <w:sz w:val="28"/>
+          <w:szCs w:val="28"/>
+          <w:lang w:val="uk-UA" w:eastAsia="uk-UA"/>
+        </w:rPr>
+        <w:drawing>
+          <wp:inline distT="0" distB="0" distL="0" distR="0">
+            <wp:extent cx="6120765" cy="2242893"/>
+            <wp:effectExtent l="19050" t="0" r="0" b="0"/>
+            <wp:docPr id="1" name="Рисунок 1"/>
+            <wp:cNvGraphicFramePr>
+              <a:graphicFrameLocks xmlns:a="http://schemas.openxmlformats.org/drawingml/2006/main" noChangeAspect="1"/>
+            </wp:cNvGraphicFramePr>
+            <a:graphic xmlns:a="http://schemas.openxmlformats.org/drawingml/2006/main">
+              <a:graphicData uri="http://schemas.openxmlformats.org/drawingml/2006/picture">
+                <pic:pic xmlns:pic="http://schemas.openxmlformats.org/drawingml/2006/picture">
+                  <pic:nvPicPr>
+                    <pic:cNvPr id="0" name="Picture 1"/>
+                    <pic:cNvPicPr>
+                      <a:picLocks noChangeAspect="1" noChangeArrowheads="1"/>
+                    </pic:cNvPicPr>
+                  </pic:nvPicPr>
+                  <pic:blipFill>
+                    <a:blip r:embed="rId11" cstate="print"/>
+                    <a:srcRect/>
+                    <a:stretch>
+                      <a:fillRect/>
+                    </a:stretch>
+                  </pic:blipFill>
+                  <pic:spPr bwMode="auto">
+                    <a:xfrm>
+                      <a:off x="0" y="0"/>
+                      <a:ext cx="6120765" cy="2242893"/>
+                    </a:xfrm>
+                    <a:prstGeom prst="rect">
+                      <a:avLst/>
+                    </a:prstGeom>
+                    <a:noFill/>
+                    <a:ln w="9525">
+                      <a:noFill/>
+                      <a:miter lim="800000"/>
+                      <a:headEnd/>
+                      <a:tailEnd/>
+                    </a:ln>
+                  </pic:spPr>
+                </pic:pic>
+              </a:graphicData>
+            </a:graphic>
+          </wp:inline>
+        </w:drawing>
+      </w:r>
     </w:p>
     <w:p>
       <w:pPr>
@@ -21000,7 +28933,7 @@
         </w:rPr>
         <w:t xml:space="preserve"> </w:t>
       </w:r>
-      <w:hyperlink r:id="rId11" w:history="1">
+      <w:hyperlink r:id="rId12" w:history="1">
         <w:r>
           <w:rPr>
             <w:rStyle w:val="a7"/>
@@ -21498,7 +29431,6 @@
           <w:sz w:val="28"/>
           <w:szCs w:val="28"/>
         </w:rPr>
-        <w:lastRenderedPageBreak/>
         <w:t>Які дії необхідно виконати для використання файлів у програмі?</w:t>
       </w:r>
     </w:p>
@@ -21628,122 +29560,9 @@
 <file path=word/numbering.xml><?xml version="1.0" encoding="utf-8"?>
 <w:numbering xmlns:ve="http://schemas.openxmlformats.org/markup-compatibility/2006" xmlns:o="urn:schemas-microsoft-com:office:office" xmlns:r="http://schemas.openxmlformats.org/officeDocument/2006/relationships" xmlns:m="http://schemas.openxmlformats.org/officeDocument/2006/math" xmlns:v="urn:schemas-microsoft-com:vml" xmlns:wp="http://schemas.openxmlformats.org/drawingml/2006/wordprocessingDrawing" xmlns:w10="urn:schemas-microsoft-com:office:word" xmlns:w="http://schemas.openxmlformats.org/wordprocessingml/2006/main" xmlns:wne="http://schemas.microsoft.com/office/word/2006/wordml">
   <w:abstractNum w:abstractNumId="0">
-    <w:nsid w:val="0DF23740"/>
-    <w:multiLevelType w:val="hybridMultilevel"/>
-    <w:tmpl w:val="B4FE0DF0"/>
-    <w:lvl w:ilvl="0" w:tplc="0419000F">
-      <w:start w:val="1"/>
-      <w:numFmt w:val="decimal"/>
-      <w:lvlText w:val="%1."/>
-      <w:lvlJc w:val="left"/>
-      <w:pPr>
-        <w:tabs>
-          <w:tab w:val="num" w:pos="720"/>
-        </w:tabs>
-        <w:ind w:left="720" w:hanging="360"/>
-      </w:pPr>
-    </w:lvl>
-    <w:lvl w:ilvl="1" w:tplc="04190019" w:tentative="1">
-      <w:start w:val="1"/>
-      <w:numFmt w:val="lowerLetter"/>
-      <w:lvlText w:val="%2."/>
-      <w:lvlJc w:val="left"/>
-      <w:pPr>
-        <w:tabs>
-          <w:tab w:val="num" w:pos="1440"/>
-        </w:tabs>
-        <w:ind w:left="1440" w:hanging="360"/>
-      </w:pPr>
-    </w:lvl>
-    <w:lvl w:ilvl="2" w:tplc="0419001B" w:tentative="1">
-      <w:start w:val="1"/>
-      <w:numFmt w:val="lowerRoman"/>
-      <w:lvlText w:val="%3."/>
-      <w:lvlJc w:val="right"/>
-      <w:pPr>
-        <w:tabs>
-          <w:tab w:val="num" w:pos="2160"/>
-        </w:tabs>
-        <w:ind w:left="2160" w:hanging="180"/>
-      </w:pPr>
-    </w:lvl>
-    <w:lvl w:ilvl="3" w:tplc="0419000F" w:tentative="1">
-      <w:start w:val="1"/>
-      <w:numFmt w:val="decimal"/>
-      <w:lvlText w:val="%4."/>
-      <w:lvlJc w:val="left"/>
-      <w:pPr>
-        <w:tabs>
-          <w:tab w:val="num" w:pos="2880"/>
-        </w:tabs>
-        <w:ind w:left="2880" w:hanging="360"/>
-      </w:pPr>
-    </w:lvl>
-    <w:lvl w:ilvl="4" w:tplc="04190019" w:tentative="1">
-      <w:start w:val="1"/>
-      <w:numFmt w:val="lowerLetter"/>
-      <w:lvlText w:val="%5."/>
-      <w:lvlJc w:val="left"/>
-      <w:pPr>
-        <w:tabs>
-          <w:tab w:val="num" w:pos="3600"/>
-        </w:tabs>
-        <w:ind w:left="3600" w:hanging="360"/>
-      </w:pPr>
-    </w:lvl>
-    <w:lvl w:ilvl="5" w:tplc="0419001B" w:tentative="1">
-      <w:start w:val="1"/>
-      <w:numFmt w:val="lowerRoman"/>
-      <w:lvlText w:val="%6."/>
-      <w:lvlJc w:val="right"/>
-      <w:pPr>
-        <w:tabs>
-          <w:tab w:val="num" w:pos="4320"/>
-        </w:tabs>
-        <w:ind w:left="4320" w:hanging="180"/>
-      </w:pPr>
-    </w:lvl>
-    <w:lvl w:ilvl="6" w:tplc="0419000F" w:tentative="1">
-      <w:start w:val="1"/>
-      <w:numFmt w:val="decimal"/>
-      <w:lvlText w:val="%7."/>
-      <w:lvlJc w:val="left"/>
-      <w:pPr>
-        <w:tabs>
-          <w:tab w:val="num" w:pos="5040"/>
-        </w:tabs>
-        <w:ind w:left="5040" w:hanging="360"/>
-      </w:pPr>
-    </w:lvl>
-    <w:lvl w:ilvl="7" w:tplc="04190019" w:tentative="1">
-      <w:start w:val="1"/>
-      <w:numFmt w:val="lowerLetter"/>
-      <w:lvlText w:val="%8."/>
-      <w:lvlJc w:val="left"/>
-      <w:pPr>
-        <w:tabs>
-          <w:tab w:val="num" w:pos="5760"/>
-        </w:tabs>
-        <w:ind w:left="5760" w:hanging="360"/>
-      </w:pPr>
-    </w:lvl>
-    <w:lvl w:ilvl="8" w:tplc="0419001B" w:tentative="1">
-      <w:start w:val="1"/>
-      <w:numFmt w:val="lowerRoman"/>
-      <w:lvlText w:val="%9."/>
-      <w:lvlJc w:val="right"/>
-      <w:pPr>
-        <w:tabs>
-          <w:tab w:val="num" w:pos="6480"/>
-        </w:tabs>
-        <w:ind w:left="6480" w:hanging="180"/>
-      </w:pPr>
-    </w:lvl>
-  </w:abstractNum>
-  <w:abstractNum w:abstractNumId="1">
-    <w:nsid w:val="47BE173C"/>
+    <w:nsid w:val="09FC4BFE"/>
     <w:multiLevelType w:val="multilevel"/>
-    <w:tmpl w:val="318AE650"/>
+    <w:tmpl w:val="466CFC70"/>
     <w:lvl w:ilvl="0">
       <w:start w:val="1"/>
       <w:numFmt w:val="bullet"/>
@@ -21889,10 +29708,123 @@
       </w:rPr>
     </w:lvl>
   </w:abstractNum>
+  <w:abstractNum w:abstractNumId="1">
+    <w:nsid w:val="0DF23740"/>
+    <w:multiLevelType w:val="hybridMultilevel"/>
+    <w:tmpl w:val="B4FE0DF0"/>
+    <w:lvl w:ilvl="0" w:tplc="0419000F">
+      <w:start w:val="1"/>
+      <w:numFmt w:val="decimal"/>
+      <w:lvlText w:val="%1."/>
+      <w:lvlJc w:val="left"/>
+      <w:pPr>
+        <w:tabs>
+          <w:tab w:val="num" w:pos="720"/>
+        </w:tabs>
+        <w:ind w:left="720" w:hanging="360"/>
+      </w:pPr>
+    </w:lvl>
+    <w:lvl w:ilvl="1" w:tplc="04190019" w:tentative="1">
+      <w:start w:val="1"/>
+      <w:numFmt w:val="lowerLetter"/>
+      <w:lvlText w:val="%2."/>
+      <w:lvlJc w:val="left"/>
+      <w:pPr>
+        <w:tabs>
+          <w:tab w:val="num" w:pos="1440"/>
+        </w:tabs>
+        <w:ind w:left="1440" w:hanging="360"/>
+      </w:pPr>
+    </w:lvl>
+    <w:lvl w:ilvl="2" w:tplc="0419001B" w:tentative="1">
+      <w:start w:val="1"/>
+      <w:numFmt w:val="lowerRoman"/>
+      <w:lvlText w:val="%3."/>
+      <w:lvlJc w:val="right"/>
+      <w:pPr>
+        <w:tabs>
+          <w:tab w:val="num" w:pos="2160"/>
+        </w:tabs>
+        <w:ind w:left="2160" w:hanging="180"/>
+      </w:pPr>
+    </w:lvl>
+    <w:lvl w:ilvl="3" w:tplc="0419000F" w:tentative="1">
+      <w:start w:val="1"/>
+      <w:numFmt w:val="decimal"/>
+      <w:lvlText w:val="%4."/>
+      <w:lvlJc w:val="left"/>
+      <w:pPr>
+        <w:tabs>
+          <w:tab w:val="num" w:pos="2880"/>
+        </w:tabs>
+        <w:ind w:left="2880" w:hanging="360"/>
+      </w:pPr>
+    </w:lvl>
+    <w:lvl w:ilvl="4" w:tplc="04190019" w:tentative="1">
+      <w:start w:val="1"/>
+      <w:numFmt w:val="lowerLetter"/>
+      <w:lvlText w:val="%5."/>
+      <w:lvlJc w:val="left"/>
+      <w:pPr>
+        <w:tabs>
+          <w:tab w:val="num" w:pos="3600"/>
+        </w:tabs>
+        <w:ind w:left="3600" w:hanging="360"/>
+      </w:pPr>
+    </w:lvl>
+    <w:lvl w:ilvl="5" w:tplc="0419001B" w:tentative="1">
+      <w:start w:val="1"/>
+      <w:numFmt w:val="lowerRoman"/>
+      <w:lvlText w:val="%6."/>
+      <w:lvlJc w:val="right"/>
+      <w:pPr>
+        <w:tabs>
+          <w:tab w:val="num" w:pos="4320"/>
+        </w:tabs>
+        <w:ind w:left="4320" w:hanging="180"/>
+      </w:pPr>
+    </w:lvl>
+    <w:lvl w:ilvl="6" w:tplc="0419000F" w:tentative="1">
+      <w:start w:val="1"/>
+      <w:numFmt w:val="decimal"/>
+      <w:lvlText w:val="%7."/>
+      <w:lvlJc w:val="left"/>
+      <w:pPr>
+        <w:tabs>
+          <w:tab w:val="num" w:pos="5040"/>
+        </w:tabs>
+        <w:ind w:left="5040" w:hanging="360"/>
+      </w:pPr>
+    </w:lvl>
+    <w:lvl w:ilvl="7" w:tplc="04190019" w:tentative="1">
+      <w:start w:val="1"/>
+      <w:numFmt w:val="lowerLetter"/>
+      <w:lvlText w:val="%8."/>
+      <w:lvlJc w:val="left"/>
+      <w:pPr>
+        <w:tabs>
+          <w:tab w:val="num" w:pos="5760"/>
+        </w:tabs>
+        <w:ind w:left="5760" w:hanging="360"/>
+      </w:pPr>
+    </w:lvl>
+    <w:lvl w:ilvl="8" w:tplc="0419001B" w:tentative="1">
+      <w:start w:val="1"/>
+      <w:numFmt w:val="lowerRoman"/>
+      <w:lvlText w:val="%9."/>
+      <w:lvlJc w:val="right"/>
+      <w:pPr>
+        <w:tabs>
+          <w:tab w:val="num" w:pos="6480"/>
+        </w:tabs>
+        <w:ind w:left="6480" w:hanging="180"/>
+      </w:pPr>
+    </w:lvl>
+  </w:abstractNum>
   <w:abstractNum w:abstractNumId="2">
-    <w:nsid w:val="59A565D3"/>
+    <w:nsid w:val="47BE173C"/>
     <w:multiLevelType w:val="multilevel"/>
-    <w:tmpl w:val="50A657E6"/>
+    <w:tmpl w:val="318AE650"/>
     <w:lvl w:ilvl="0">
       <w:start w:val="1"/>
       <w:numFmt w:val="bullet"/>
@@ -22039,6 +29971,155 @@
     </w:lvl>
   </w:abstractNum>
   <w:abstractNum w:abstractNumId="3">
+    <w:nsid w:val="59A565D3"/>
+    <w:multiLevelType w:val="multilevel"/>
+    <w:tmpl w:val="50A657E6"/>
+    <w:lvl w:ilvl="0">
+      <w:start w:val="1"/>
+      <w:numFmt w:val="bullet"/>
+      <w:lvlText w:val=""/>
+      <w:lvlJc w:val="left"/>
+      <w:pPr>
+        <w:tabs>
+          <w:tab w:val="num" w:pos="720"/>
+        </w:tabs>
+        <w:ind w:left="720" w:hanging="360"/>
+      </w:pPr>
+      <w:rPr>
+        <w:rFonts w:ascii="Symbol" w:hAnsi="Symbol" w:hint="default"/>
+        <w:sz w:val="20"/>
+      </w:rPr>
+    </w:lvl>
+    <w:lvl w:ilvl="1" w:tentative="1">
+      <w:start w:val="1"/>
+      <w:numFmt w:val="bullet"/>
+      <w:lvlText w:val="o"/>
+      <w:lvlJc w:val="left"/>
+      <w:pPr>
+        <w:tabs>
+          <w:tab w:val="num" w:pos="1440"/>
+        </w:tabs>
+        <w:ind w:left="1440" w:hanging="360"/>
+      </w:pPr>
+      <w:rPr>
+        <w:rFonts w:ascii="Courier New" w:hAnsi="Courier New" w:hint="default"/>
+        <w:sz w:val="20"/>
+      </w:rPr>
+    </w:lvl>
+    <w:lvl w:ilvl="2" w:tentative="1">
+      <w:start w:val="1"/>
+      <w:numFmt w:val="bullet"/>
+      <w:lvlText w:val=""/>
+      <w:lvlJc w:val="left"/>
+      <w:pPr>
+        <w:tabs>
+          <w:tab w:val="num" w:pos="2160"/>
+        </w:tabs>
+        <w:ind w:left="2160" w:hanging="360"/>
+      </w:pPr>
+      <w:rPr>
+        <w:rFonts w:ascii="Wingdings" w:hAnsi="Wingdings" w:hint="default"/>
+        <w:sz w:val="20"/>
+      </w:rPr>
+    </w:lvl>
+    <w:lvl w:ilvl="3" w:tentative="1">
+      <w:start w:val="1"/>
+      <w:numFmt w:val="bullet"/>
+      <w:lvlText w:val=""/>
+      <w:lvlJc w:val="left"/>
+      <w:pPr>
+        <w:tabs>
+          <w:tab w:val="num" w:pos="2880"/>
+        </w:tabs>
+        <w:ind w:left="2880" w:hanging="360"/>
+      </w:pPr>
+      <w:rPr>
+        <w:rFonts w:ascii="Wingdings" w:hAnsi="Wingdings" w:hint="default"/>
+        <w:sz w:val="20"/>
+      </w:rPr>
+    </w:lvl>
+    <w:lvl w:ilvl="4" w:tentative="1">
+      <w:start w:val="1"/>
+      <w:numFmt w:val="bullet"/>
+      <w:lvlText w:val=""/>
+      <w:lvlJc w:val="left"/>
+      <w:pPr>
+        <w:tabs>
+          <w:tab w:val="num" w:pos="3600"/>
+        </w:tabs>
+        <w:ind w:left="3600" w:hanging="360"/>
+      </w:pPr>
+      <w:rPr>
+        <w:rFonts w:ascii="Wingdings" w:hAnsi="Wingdings" w:hint="default"/>
+        <w:sz w:val="20"/>
+      </w:rPr>
+    </w:lvl>
+    <w:lvl w:ilvl="5" w:tentative="1">
+      <w:start w:val="1"/>
+      <w:numFmt w:val="bullet"/>
+      <w:lvlText w:val=""/>
+      <w:lvlJc w:val="left"/>
+      <w:pPr>
+        <w:tabs>
+          <w:tab w:val="num" w:pos="4320"/>
+        </w:tabs>
+        <w:ind w:left="4320" w:hanging="360"/>
+      </w:pPr>
+      <w:rPr>
+        <w:rFonts w:ascii="Wingdings" w:hAnsi="Wingdings" w:hint="default"/>
+        <w:sz w:val="20"/>
+      </w:rPr>
+    </w:lvl>
+    <w:lvl w:ilvl="6" w:tentative="1">
+      <w:start w:val="1"/>
+      <w:numFmt w:val="bullet"/>
+      <w:lvlText w:val=""/>
+      <w:lvlJc w:val="left"/>
+      <w:pPr>
+        <w:tabs>
+          <w:tab w:val="num" w:pos="5040"/>
+        </w:tabs>
+        <w:ind w:left="5040" w:hanging="360"/>
+      </w:pPr>
+      <w:rPr>
+        <w:rFonts w:ascii="Wingdings" w:hAnsi="Wingdings" w:hint="default"/>
+        <w:sz w:val="20"/>
+      </w:rPr>
+    </w:lvl>
+    <w:lvl w:ilvl="7" w:tentative="1">
+      <w:start w:val="1"/>
+      <w:numFmt w:val="bullet"/>
+      <w:lvlText w:val=""/>
+      <w:lvlJc w:val="left"/>
+      <w:pPr>
+        <w:tabs>
+          <w:tab w:val="num" w:pos="5760"/>
+        </w:tabs>
+        <w:ind w:left="5760" w:hanging="360"/>
+      </w:pPr>
+      <w:rPr>
+        <w:rFonts w:ascii="Wingdings" w:hAnsi="Wingdings" w:hint="default"/>
+        <w:sz w:val="20"/>
+      </w:rPr>
+    </w:lvl>
+    <w:lvl w:ilvl="8" w:tentative="1">
+      <w:start w:val="1"/>
+      <w:numFmt w:val="bullet"/>
+      <w:lvlText w:val=""/>
+      <w:lvlJc w:val="left"/>
+      <w:pPr>
+        <w:tabs>
+          <w:tab w:val="num" w:pos="6480"/>
+        </w:tabs>
+        <w:ind w:left="6480" w:hanging="360"/>
+      </w:pPr>
+      <w:rPr>
+        <w:rFonts w:ascii="Wingdings" w:hAnsi="Wingdings" w:hint="default"/>
+        <w:sz w:val="20"/>
+      </w:rPr>
+    </w:lvl>
+  </w:abstractNum>
+  <w:abstractNum w:abstractNumId="4">
     <w:nsid w:val="77FD6A54"/>
     <w:multiLevelType w:val="hybridMultilevel"/>
     <w:tmpl w:val="DDC08BCC"/>
@@ -22125,15 +30206,18 @@
     </w:lvl>
   </w:abstractNum>
   <w:num w:numId="1">
+    <w:abstractNumId w:val="3"/>
+  </w:num>
+  <w:num w:numId="2">
     <w:abstractNumId w:val="2"/>
   </w:num>
-  <w:num w:numId="2">
+  <w:num w:numId="3">
+    <w:abstractNumId w:val="4"/>
+  </w:num>
+  <w:num w:numId="4">
     <w:abstractNumId w:val="1"/>
   </w:num>
-  <w:num w:numId="3">
-    <w:abstractNumId w:val="3"/>
-  </w:num>
-  <w:num w:numId="4">
+  <w:num w:numId="5">
     <w:abstractNumId w:val="0"/>
   </w:num>
 </w:numbering>
